--- a/src/core/CharacterCreation.docx
+++ b/src/core/CharacterCreation.docx
@@ -5,8 +5,7 @@
   <w:body>
     <w:p>
       <w:pPr>
-        <w:pStyle w:val="Heading1"/>
-        <w:jc w:val="center"/>
+        <w:pStyle w:val="Title"/>
         <w:rPr/>
       </w:pPr>
       <w:r>
@@ -101,564 +100,462 @@
       <w:pPr>
         <w:pStyle w:val="Exalted"/>
         <w:spacing w:lineRule="auto" w:line="240" w:before="0" w:after="80"/>
-        <w:rPr/>
-      </w:pPr>
-      <w:hyperlink r:id="rId7">
-        <w:r>
-          <w:rPr>
-            <w:color w:val="1155CC"/>
-            <w:u w:val="single"/>
-          </w:rPr>
-          <w:t>Character Sheets</w:t>
-        </w:r>
-      </w:hyperlink>
-      <w:r>
-        <w:rPr/>
-        <w:t xml:space="preserve"> are provided.</w:t>
+        <w:ind w:left="0" w:right="0" w:hanging="0"/>
+        <w:rPr/>
+      </w:pPr>
+      <w:r>
+        <w:rPr/>
       </w:r>
     </w:p>
     <w:tbl>
       <w:tblPr>
-        <w:tblW w:w="5140" w:type="dxa"/>
+        <w:tblW w:w="5269" w:type="dxa"/>
         <w:jc w:val="left"/>
-        <w:tblInd w:w="45" w:type="dxa"/>
+        <w:tblInd w:w="-19" w:type="dxa"/>
         <w:tblLayout w:type="fixed"/>
         <w:tblCellMar>
-          <w:top w:w="100" w:type="dxa"/>
-          <w:left w:w="100" w:type="dxa"/>
-          <w:bottom w:w="100" w:type="dxa"/>
-          <w:right w:w="100" w:type="dxa"/>
+          <w:top w:w="0" w:type="dxa"/>
+          <w:left w:w="7" w:type="dxa"/>
+          <w:bottom w:w="0" w:type="dxa"/>
+          <w:right w:w="7" w:type="dxa"/>
         </w:tblCellMar>
       </w:tblPr>
       <w:tblGrid>
-        <w:gridCol w:w="2875"/>
-        <w:gridCol w:w="1088"/>
-        <w:gridCol w:w="1177"/>
+        <w:gridCol w:w="2433"/>
+        <w:gridCol w:w="1493"/>
+        <w:gridCol w:w="1343"/>
       </w:tblGrid>
       <w:tr>
-        <w:trPr>
-          <w:trHeight w:val="465" w:hRule="atLeast"/>
-        </w:trPr>
-        <w:tc>
-          <w:tcPr>
-            <w:tcW w:w="5140" w:type="dxa"/>
+        <w:trPr/>
+        <w:tc>
+          <w:tcPr>
+            <w:tcW w:w="5269" w:type="dxa"/>
             <w:gridSpan w:val="3"/>
             <w:tcBorders>
-              <w:top w:val="single" w:sz="8" w:space="0" w:color="000000"/>
-              <w:left w:val="single" w:sz="8" w:space="0" w:color="000000"/>
-              <w:bottom w:val="single" w:sz="8" w:space="0" w:color="000000"/>
-              <w:right w:val="single" w:sz="8" w:space="0" w:color="000000"/>
-            </w:tcBorders>
-          </w:tcPr>
-          <w:p>
-            <w:pPr>
-              <w:pStyle w:val="Exalted"/>
-              <w:widowControl w:val="false"/>
-              <w:spacing w:lineRule="auto" w:line="240" w:before="0" w:after="0"/>
+              <w:top w:val="single" w:sz="6" w:space="0" w:color="666666"/>
+              <w:left w:val="single" w:sz="6" w:space="0" w:color="666666"/>
+              <w:bottom w:val="single" w:sz="6" w:space="0" w:color="666666"/>
+              <w:right w:val="single" w:sz="6" w:space="0" w:color="666666"/>
+            </w:tcBorders>
+            <w:shd w:fill="B2B2B2" w:val="clear"/>
+          </w:tcPr>
+          <w:p>
+            <w:pPr>
+              <w:pStyle w:val="TableHeading"/>
+              <w:widowControl w:val="false"/>
+              <w:suppressLineNumbers/>
+              <w:spacing w:before="58" w:after="115"/>
+              <w:ind w:left="29" w:right="29" w:hanging="0"/>
               <w:jc w:val="center"/>
+              <w:rPr/>
+            </w:pPr>
+            <w:r>
+              <w:rPr/>
+              <w:t>Experience Costs</w:t>
+            </w:r>
+          </w:p>
+        </w:tc>
+      </w:tr>
+      <w:tr>
+        <w:trPr/>
+        <w:tc>
+          <w:tcPr>
+            <w:tcW w:w="2433" w:type="dxa"/>
+            <w:tcBorders>
+              <w:left w:val="single" w:sz="6" w:space="0" w:color="666666"/>
+              <w:bottom w:val="single" w:sz="6" w:space="0" w:color="666666"/>
+              <w:right w:val="single" w:sz="6" w:space="0" w:color="666666"/>
+            </w:tcBorders>
+          </w:tcPr>
+          <w:p>
+            <w:pPr>
+              <w:pStyle w:val="TableHeading"/>
+              <w:widowControl w:val="false"/>
+              <w:suppressLineNumbers/>
+              <w:spacing w:before="58" w:after="115"/>
+              <w:ind w:left="29" w:right="29" w:hanging="0"/>
+              <w:jc w:val="center"/>
+              <w:rPr/>
+            </w:pPr>
+            <w:r>
+              <w:rPr/>
+            </w:r>
+          </w:p>
+        </w:tc>
+        <w:tc>
+          <w:tcPr>
+            <w:tcW w:w="1493" w:type="dxa"/>
+            <w:tcBorders>
+              <w:bottom w:val="single" w:sz="6" w:space="0" w:color="666666"/>
+              <w:right w:val="single" w:sz="6" w:space="0" w:color="666666"/>
+            </w:tcBorders>
+          </w:tcPr>
+          <w:p>
+            <w:pPr>
+              <w:pStyle w:val="TableHeading"/>
+              <w:widowControl w:val="false"/>
+              <w:suppressLineNumbers/>
+              <w:spacing w:before="58" w:after="115"/>
+              <w:ind w:left="29" w:right="29" w:hanging="0"/>
+              <w:jc w:val="center"/>
+              <w:rPr/>
+            </w:pPr>
+            <w:r>
+              <w:rPr/>
+              <w:t>Standard</w:t>
+            </w:r>
+          </w:p>
+        </w:tc>
+        <w:tc>
+          <w:tcPr>
+            <w:tcW w:w="1343" w:type="dxa"/>
+            <w:tcBorders>
+              <w:left w:val="single" w:sz="6" w:space="0" w:color="666666"/>
+              <w:bottom w:val="single" w:sz="6" w:space="0" w:color="666666"/>
+              <w:right w:val="single" w:sz="6" w:space="0" w:color="666666"/>
+            </w:tcBorders>
+          </w:tcPr>
+          <w:p>
+            <w:pPr>
+              <w:pStyle w:val="TableHeading"/>
+              <w:widowControl w:val="false"/>
+              <w:suppressLineNumbers/>
+              <w:spacing w:before="58" w:after="115"/>
+              <w:ind w:left="29" w:right="29" w:hanging="0"/>
+              <w:jc w:val="center"/>
+              <w:rPr/>
+            </w:pPr>
+            <w:r>
+              <w:rPr/>
+              <w:t>Favored</w:t>
+            </w:r>
+          </w:p>
+        </w:tc>
+      </w:tr>
+      <w:tr>
+        <w:trPr/>
+        <w:tc>
+          <w:tcPr>
+            <w:tcW w:w="2433" w:type="dxa"/>
+            <w:tcBorders>
+              <w:left w:val="single" w:sz="6" w:space="0" w:color="666666"/>
+              <w:bottom w:val="single" w:sz="6" w:space="0" w:color="666666"/>
+              <w:right w:val="single" w:sz="6" w:space="0" w:color="666666"/>
+            </w:tcBorders>
+            <w:shd w:fill="EEEEEE" w:val="clear"/>
+          </w:tcPr>
+          <w:p>
+            <w:pPr>
+              <w:pStyle w:val="TableContents"/>
+              <w:widowControl w:val="false"/>
+              <w:suppressLineNumbers/>
+              <w:spacing w:before="29" w:after="86"/>
+              <w:ind w:left="58" w:right="58" w:hanging="0"/>
+              <w:contextualSpacing/>
+              <w:rPr/>
+            </w:pPr>
+            <w:r>
+              <w:rPr/>
+              <w:t>Attribute Rating</w:t>
+            </w:r>
+          </w:p>
+        </w:tc>
+        <w:tc>
+          <w:tcPr>
+            <w:tcW w:w="1493" w:type="dxa"/>
+            <w:tcBorders>
+              <w:bottom w:val="single" w:sz="6" w:space="0" w:color="666666"/>
+              <w:right w:val="single" w:sz="6" w:space="0" w:color="666666"/>
+            </w:tcBorders>
+            <w:shd w:fill="EEEEEE" w:val="clear"/>
+          </w:tcPr>
+          <w:p>
+            <w:pPr>
+              <w:pStyle w:val="TableContents"/>
+              <w:widowControl w:val="false"/>
+              <w:suppressLineNumbers/>
+              <w:spacing w:before="29" w:after="86"/>
+              <w:ind w:left="58" w:right="58" w:hanging="0"/>
+              <w:contextualSpacing/>
+              <w:rPr/>
+            </w:pPr>
+            <w:r>
+              <w:rPr/>
+              <w:t>4</w:t>
+            </w:r>
+          </w:p>
+        </w:tc>
+        <w:tc>
+          <w:tcPr>
+            <w:tcW w:w="1343" w:type="dxa"/>
+            <w:tcBorders>
+              <w:left w:val="single" w:sz="6" w:space="0" w:color="666666"/>
+              <w:bottom w:val="single" w:sz="6" w:space="0" w:color="666666"/>
+              <w:right w:val="single" w:sz="6" w:space="0" w:color="666666"/>
+            </w:tcBorders>
+            <w:shd w:fill="EEEEEE" w:val="clear"/>
+          </w:tcPr>
+          <w:p>
+            <w:pPr>
+              <w:pStyle w:val="TableContents"/>
+              <w:widowControl w:val="false"/>
+              <w:suppressLineNumbers/>
+              <w:spacing w:before="29" w:after="86"/>
+              <w:ind w:left="58" w:right="58" w:hanging="0"/>
+              <w:contextualSpacing/>
+              <w:rPr/>
+            </w:pPr>
+            <w:r>
+              <w:rPr/>
+              <w:t>--</w:t>
+            </w:r>
+          </w:p>
+        </w:tc>
+      </w:tr>
+      <w:tr>
+        <w:trPr/>
+        <w:tc>
+          <w:tcPr>
+            <w:tcW w:w="2433" w:type="dxa"/>
+            <w:tcBorders>
+              <w:left w:val="single" w:sz="6" w:space="0" w:color="666666"/>
+              <w:bottom w:val="single" w:sz="6" w:space="0" w:color="666666"/>
+              <w:right w:val="single" w:sz="6" w:space="0" w:color="666666"/>
+            </w:tcBorders>
+          </w:tcPr>
+          <w:p>
+            <w:pPr>
+              <w:pStyle w:val="TableContents"/>
+              <w:widowControl w:val="false"/>
+              <w:suppressLineNumbers/>
+              <w:spacing w:before="29" w:after="86"/>
+              <w:ind w:left="58" w:right="58" w:hanging="0"/>
+              <w:contextualSpacing/>
+              <w:rPr/>
+            </w:pPr>
+            <w:r>
+              <w:rPr/>
+              <w:t>Ability Rating</w:t>
+            </w:r>
+          </w:p>
+        </w:tc>
+        <w:tc>
+          <w:tcPr>
+            <w:tcW w:w="1493" w:type="dxa"/>
+            <w:tcBorders>
+              <w:bottom w:val="single" w:sz="6" w:space="0" w:color="666666"/>
+              <w:right w:val="single" w:sz="6" w:space="0" w:color="666666"/>
+            </w:tcBorders>
+          </w:tcPr>
+          <w:p>
+            <w:pPr>
+              <w:pStyle w:val="TableContents"/>
+              <w:widowControl w:val="false"/>
+              <w:suppressLineNumbers/>
+              <w:spacing w:before="29" w:after="86"/>
+              <w:ind w:left="58" w:right="58" w:hanging="0"/>
+              <w:contextualSpacing/>
+              <w:rPr/>
+            </w:pPr>
+            <w:r>
+              <w:rPr/>
+              <w:t>3</w:t>
+            </w:r>
+          </w:p>
+        </w:tc>
+        <w:tc>
+          <w:tcPr>
+            <w:tcW w:w="1343" w:type="dxa"/>
+            <w:tcBorders>
+              <w:left w:val="single" w:sz="6" w:space="0" w:color="666666"/>
+              <w:bottom w:val="single" w:sz="6" w:space="0" w:color="666666"/>
+              <w:right w:val="single" w:sz="6" w:space="0" w:color="666666"/>
+            </w:tcBorders>
+          </w:tcPr>
+          <w:p>
+            <w:pPr>
+              <w:pStyle w:val="TableContents"/>
+              <w:widowControl w:val="false"/>
+              <w:suppressLineNumbers/>
+              <w:spacing w:before="29" w:after="86"/>
+              <w:ind w:left="58" w:right="58" w:hanging="0"/>
+              <w:contextualSpacing/>
+              <w:rPr/>
+            </w:pPr>
+            <w:r>
+              <w:rPr/>
+              <w:t>2</w:t>
+            </w:r>
+          </w:p>
+        </w:tc>
+      </w:tr>
+      <w:tr>
+        <w:trPr/>
+        <w:tc>
+          <w:tcPr>
+            <w:tcW w:w="2433" w:type="dxa"/>
+            <w:tcBorders>
+              <w:left w:val="single" w:sz="6" w:space="0" w:color="666666"/>
+              <w:bottom w:val="single" w:sz="6" w:space="0" w:color="666666"/>
+              <w:right w:val="single" w:sz="6" w:space="0" w:color="666666"/>
+            </w:tcBorders>
+            <w:shd w:fill="EEEEEE" w:val="clear"/>
+          </w:tcPr>
+          <w:p>
+            <w:pPr>
+              <w:pStyle w:val="TableContents"/>
+              <w:widowControl w:val="false"/>
+              <w:suppressLineNumbers/>
+              <w:spacing w:before="29" w:after="86"/>
+              <w:ind w:left="58" w:right="58" w:hanging="0"/>
+              <w:contextualSpacing/>
+              <w:rPr/>
+            </w:pPr>
+            <w:r>
+              <w:rPr/>
+              <w:t>Lesser Power</w:t>
+            </w:r>
+          </w:p>
+        </w:tc>
+        <w:tc>
+          <w:tcPr>
+            <w:tcW w:w="1493" w:type="dxa"/>
+            <w:tcBorders>
+              <w:bottom w:val="single" w:sz="6" w:space="0" w:color="666666"/>
+              <w:right w:val="single" w:sz="6" w:space="0" w:color="666666"/>
+            </w:tcBorders>
+            <w:shd w:fill="EEEEEE" w:val="clear"/>
+          </w:tcPr>
+          <w:p>
+            <w:pPr>
+              <w:pStyle w:val="TableContents"/>
+              <w:widowControl w:val="false"/>
+              <w:suppressLineNumbers/>
+              <w:spacing w:before="29" w:after="86"/>
+              <w:ind w:left="58" w:right="58" w:hanging="0"/>
+              <w:contextualSpacing/>
+              <w:rPr/>
+            </w:pPr>
+            <w:r>
+              <w:rPr/>
+              <w:t>5</w:t>
+            </w:r>
+          </w:p>
+        </w:tc>
+        <w:tc>
+          <w:tcPr>
+            <w:tcW w:w="1343" w:type="dxa"/>
+            <w:tcBorders>
+              <w:left w:val="single" w:sz="6" w:space="0" w:color="666666"/>
+              <w:bottom w:val="single" w:sz="6" w:space="0" w:color="666666"/>
+              <w:right w:val="single" w:sz="6" w:space="0" w:color="666666"/>
+            </w:tcBorders>
+            <w:shd w:fill="EEEEEE" w:val="clear"/>
+          </w:tcPr>
+          <w:p>
+            <w:pPr>
+              <w:pStyle w:val="TableContents"/>
+              <w:widowControl w:val="false"/>
+              <w:suppressLineNumbers/>
+              <w:spacing w:before="29" w:after="86"/>
+              <w:ind w:left="58" w:right="58" w:hanging="0"/>
+              <w:contextualSpacing/>
+              <w:rPr/>
+            </w:pPr>
+            <w:r>
+              <w:rPr/>
+              <w:t>4</w:t>
+            </w:r>
+          </w:p>
+        </w:tc>
+      </w:tr>
+      <w:tr>
+        <w:trPr/>
+        <w:tc>
+          <w:tcPr>
+            <w:tcW w:w="2433" w:type="dxa"/>
+            <w:tcBorders>
+              <w:left w:val="single" w:sz="6" w:space="0" w:color="666666"/>
+              <w:bottom w:val="single" w:sz="6" w:space="0" w:color="666666"/>
+              <w:right w:val="single" w:sz="6" w:space="0" w:color="666666"/>
+            </w:tcBorders>
+          </w:tcPr>
+          <w:p>
+            <w:pPr>
+              <w:pStyle w:val="TableContents"/>
+              <w:widowControl w:val="false"/>
+              <w:spacing w:before="29" w:after="86"/>
+              <w:contextualSpacing/>
               <w:rPr>
-                <w:b/>
-                <w:b/>
+                <w:b w:val="false"/>
+                <w:b w:val="false"/>
+                <w:bCs w:val="false"/>
+                <w:i w:val="false"/>
+                <w:i w:val="false"/>
+                <w:iCs w:val="false"/>
                 <w:sz w:val="18"/>
                 <w:szCs w:val="18"/>
               </w:rPr>
             </w:pPr>
             <w:r>
               <w:rPr>
-                <w:b/>
-                <w:sz w:val="18"/>
-                <w:szCs w:val="18"/>
-              </w:rPr>
-              <w:t>Experience Costs</w:t>
-            </w:r>
-          </w:p>
-        </w:tc>
-      </w:tr>
-      <w:tr>
-        <w:trPr>
-          <w:trHeight w:val="405" w:hRule="atLeast"/>
-        </w:trPr>
-        <w:tc>
-          <w:tcPr>
-            <w:tcW w:w="2875" w:type="dxa"/>
-            <w:tcBorders>
-              <w:top w:val="single" w:sz="8" w:space="0" w:color="000000"/>
-              <w:left w:val="single" w:sz="8" w:space="0" w:color="000000"/>
-              <w:bottom w:val="single" w:sz="8" w:space="0" w:color="000000"/>
-              <w:right w:val="single" w:sz="8" w:space="0" w:color="000000"/>
-            </w:tcBorders>
-          </w:tcPr>
-          <w:p>
-            <w:pPr>
-              <w:pStyle w:val="Exalted"/>
-              <w:widowControl w:val="false"/>
-              <w:spacing w:lineRule="auto" w:line="240" w:before="0" w:after="0"/>
-              <w:jc w:val="left"/>
-              <w:rPr>
-                <w:b/>
-                <w:b/>
-                <w:sz w:val="18"/>
-                <w:szCs w:val="18"/>
-              </w:rPr>
-            </w:pPr>
-            <w:r>
-              <w:rPr>
-                <w:b/>
-                <w:sz w:val="18"/>
-                <w:szCs w:val="18"/>
-              </w:rPr>
-            </w:r>
-          </w:p>
-        </w:tc>
-        <w:tc>
-          <w:tcPr>
-            <w:tcW w:w="1088" w:type="dxa"/>
-            <w:tcBorders>
-              <w:top w:val="single" w:sz="8" w:space="0" w:color="000000"/>
-              <w:left w:val="single" w:sz="8" w:space="0" w:color="000000"/>
-              <w:bottom w:val="single" w:sz="8" w:space="0" w:color="000000"/>
-              <w:right w:val="single" w:sz="8" w:space="0" w:color="000000"/>
-            </w:tcBorders>
-          </w:tcPr>
-          <w:p>
-            <w:pPr>
-              <w:pStyle w:val="Exalted"/>
-              <w:widowControl w:val="false"/>
-              <w:spacing w:lineRule="auto" w:line="240" w:before="0" w:after="0"/>
-              <w:jc w:val="center"/>
-              <w:rPr>
-                <w:b/>
-                <w:b/>
-                <w:sz w:val="18"/>
-                <w:szCs w:val="18"/>
-              </w:rPr>
-            </w:pPr>
-            <w:r>
-              <w:rPr>
-                <w:b/>
-                <w:sz w:val="18"/>
-                <w:szCs w:val="18"/>
-              </w:rPr>
-              <w:t>Standard</w:t>
-            </w:r>
-          </w:p>
-        </w:tc>
-        <w:tc>
-          <w:tcPr>
-            <w:tcW w:w="1177" w:type="dxa"/>
-            <w:tcBorders>
-              <w:top w:val="single" w:sz="8" w:space="0" w:color="000000"/>
-              <w:left w:val="single" w:sz="8" w:space="0" w:color="000000"/>
-              <w:bottom w:val="single" w:sz="8" w:space="0" w:color="000000"/>
-              <w:right w:val="single" w:sz="8" w:space="0" w:color="000000"/>
-            </w:tcBorders>
-          </w:tcPr>
-          <w:p>
-            <w:pPr>
-              <w:pStyle w:val="Exalted"/>
-              <w:widowControl w:val="false"/>
-              <w:spacing w:lineRule="auto" w:line="240" w:before="0" w:after="0"/>
-              <w:jc w:val="center"/>
-              <w:rPr>
-                <w:b/>
-                <w:b/>
-                <w:sz w:val="18"/>
-                <w:szCs w:val="18"/>
-              </w:rPr>
-            </w:pPr>
-            <w:r>
-              <w:rPr>
-                <w:b/>
-                <w:sz w:val="18"/>
-                <w:szCs w:val="18"/>
-              </w:rPr>
-              <w:t>Favored</w:t>
-            </w:r>
-          </w:p>
-        </w:tc>
-      </w:tr>
-      <w:tr>
-        <w:trPr/>
-        <w:tc>
-          <w:tcPr>
-            <w:tcW w:w="2875" w:type="dxa"/>
-            <w:tcBorders>
-              <w:top w:val="single" w:sz="8" w:space="0" w:color="000000"/>
-              <w:left w:val="single" w:sz="8" w:space="0" w:color="000000"/>
-              <w:bottom w:val="single" w:sz="8" w:space="0" w:color="000000"/>
-              <w:right w:val="single" w:sz="8" w:space="0" w:color="000000"/>
-            </w:tcBorders>
-          </w:tcPr>
-          <w:p>
-            <w:pPr>
-              <w:pStyle w:val="Exalted"/>
-              <w:widowControl w:val="false"/>
-              <w:spacing w:lineRule="auto" w:line="240" w:before="0" w:after="0"/>
-              <w:jc w:val="left"/>
-              <w:rPr>
-                <w:b/>
-                <w:b/>
-                <w:sz w:val="18"/>
-                <w:szCs w:val="18"/>
-              </w:rPr>
-            </w:pPr>
-            <w:r>
-              <w:rPr>
-                <w:b/>
-                <w:sz w:val="18"/>
-                <w:szCs w:val="18"/>
-              </w:rPr>
-              <w:t>Attribute Rating</w:t>
-            </w:r>
-          </w:p>
-        </w:tc>
-        <w:tc>
-          <w:tcPr>
-            <w:tcW w:w="1088" w:type="dxa"/>
-            <w:tcBorders>
-              <w:top w:val="single" w:sz="8" w:space="0" w:color="000000"/>
-              <w:left w:val="single" w:sz="8" w:space="0" w:color="000000"/>
-              <w:bottom w:val="single" w:sz="8" w:space="0" w:color="000000"/>
-              <w:right w:val="single" w:sz="8" w:space="0" w:color="000000"/>
-            </w:tcBorders>
-          </w:tcPr>
-          <w:p>
-            <w:pPr>
-              <w:pStyle w:val="Exalted"/>
-              <w:widowControl w:val="false"/>
-              <w:spacing w:lineRule="auto" w:line="240" w:before="0" w:after="0"/>
-              <w:jc w:val="left"/>
-              <w:rPr>
-                <w:sz w:val="18"/>
-                <w:szCs w:val="18"/>
-              </w:rPr>
-            </w:pPr>
-            <w:r>
-              <w:rPr>
-                <w:sz w:val="18"/>
-                <w:szCs w:val="18"/>
-              </w:rPr>
-              <w:t>4</w:t>
-            </w:r>
-          </w:p>
-        </w:tc>
-        <w:tc>
-          <w:tcPr>
-            <w:tcW w:w="1177" w:type="dxa"/>
-            <w:tcBorders>
-              <w:top w:val="single" w:sz="8" w:space="0" w:color="000000"/>
-              <w:left w:val="single" w:sz="8" w:space="0" w:color="000000"/>
-              <w:bottom w:val="single" w:sz="8" w:space="0" w:color="000000"/>
-              <w:right w:val="single" w:sz="8" w:space="0" w:color="000000"/>
-            </w:tcBorders>
-          </w:tcPr>
-          <w:p>
-            <w:pPr>
-              <w:pStyle w:val="Exalted"/>
-              <w:widowControl w:val="false"/>
-              <w:spacing w:lineRule="auto" w:line="240" w:before="0" w:after="0"/>
-              <w:jc w:val="left"/>
-              <w:rPr>
-                <w:sz w:val="18"/>
-                <w:szCs w:val="18"/>
-              </w:rPr>
-            </w:pPr>
-            <w:r>
-              <w:rPr>
-                <w:sz w:val="18"/>
-                <w:szCs w:val="18"/>
-              </w:rPr>
-              <w:t>--</w:t>
-            </w:r>
-          </w:p>
-        </w:tc>
-      </w:tr>
-      <w:tr>
-        <w:trPr/>
-        <w:tc>
-          <w:tcPr>
-            <w:tcW w:w="2875" w:type="dxa"/>
-            <w:tcBorders>
-              <w:top w:val="single" w:sz="8" w:space="0" w:color="000000"/>
-              <w:left w:val="single" w:sz="8" w:space="0" w:color="000000"/>
-              <w:bottom w:val="single" w:sz="8" w:space="0" w:color="000000"/>
-              <w:right w:val="single" w:sz="8" w:space="0" w:color="000000"/>
-            </w:tcBorders>
-          </w:tcPr>
-          <w:p>
-            <w:pPr>
-              <w:pStyle w:val="Exalted"/>
-              <w:widowControl w:val="false"/>
-              <w:spacing w:lineRule="auto" w:line="240" w:before="0" w:after="0"/>
-              <w:jc w:val="left"/>
-              <w:rPr>
-                <w:b/>
-                <w:b/>
-                <w:sz w:val="18"/>
-                <w:szCs w:val="18"/>
-              </w:rPr>
-            </w:pPr>
-            <w:r>
-              <w:rPr>
-                <w:b/>
-                <w:sz w:val="18"/>
-                <w:szCs w:val="18"/>
-              </w:rPr>
-              <w:t>Ability Rating</w:t>
-            </w:r>
-          </w:p>
-        </w:tc>
-        <w:tc>
-          <w:tcPr>
-            <w:tcW w:w="1088" w:type="dxa"/>
-            <w:tcBorders>
-              <w:top w:val="single" w:sz="8" w:space="0" w:color="000000"/>
-              <w:left w:val="single" w:sz="8" w:space="0" w:color="000000"/>
-              <w:bottom w:val="single" w:sz="8" w:space="0" w:color="000000"/>
-              <w:right w:val="single" w:sz="8" w:space="0" w:color="000000"/>
-            </w:tcBorders>
-          </w:tcPr>
-          <w:p>
-            <w:pPr>
-              <w:pStyle w:val="Exalted"/>
-              <w:widowControl w:val="false"/>
-              <w:spacing w:lineRule="auto" w:line="240" w:before="0" w:after="0"/>
-              <w:jc w:val="left"/>
-              <w:rPr>
-                <w:sz w:val="18"/>
-                <w:szCs w:val="18"/>
-              </w:rPr>
-            </w:pPr>
-            <w:r>
-              <w:rPr>
-                <w:sz w:val="18"/>
-                <w:szCs w:val="18"/>
-              </w:rPr>
-              <w:t>3</w:t>
-            </w:r>
-          </w:p>
-        </w:tc>
-        <w:tc>
-          <w:tcPr>
-            <w:tcW w:w="1177" w:type="dxa"/>
-            <w:tcBorders>
-              <w:top w:val="single" w:sz="8" w:space="0" w:color="000000"/>
-              <w:left w:val="single" w:sz="8" w:space="0" w:color="000000"/>
-              <w:bottom w:val="single" w:sz="8" w:space="0" w:color="000000"/>
-              <w:right w:val="single" w:sz="8" w:space="0" w:color="000000"/>
-            </w:tcBorders>
-          </w:tcPr>
-          <w:p>
-            <w:pPr>
-              <w:pStyle w:val="Exalted"/>
-              <w:widowControl w:val="false"/>
-              <w:spacing w:lineRule="auto" w:line="240" w:before="0" w:after="0"/>
-              <w:jc w:val="left"/>
-              <w:rPr>
-                <w:sz w:val="18"/>
-                <w:szCs w:val="18"/>
-              </w:rPr>
-            </w:pPr>
-            <w:r>
-              <w:rPr>
-                <w:sz w:val="18"/>
-                <w:szCs w:val="18"/>
-              </w:rPr>
-              <w:t>2</w:t>
-            </w:r>
-          </w:p>
-        </w:tc>
-      </w:tr>
-      <w:tr>
-        <w:trPr/>
-        <w:tc>
-          <w:tcPr>
-            <w:tcW w:w="2875" w:type="dxa"/>
-            <w:tcBorders>
-              <w:top w:val="single" w:sz="8" w:space="0" w:color="000000"/>
-              <w:left w:val="single" w:sz="8" w:space="0" w:color="000000"/>
-              <w:bottom w:val="single" w:sz="8" w:space="0" w:color="000000"/>
-              <w:right w:val="single" w:sz="8" w:space="0" w:color="000000"/>
-            </w:tcBorders>
-          </w:tcPr>
-          <w:p>
-            <w:pPr>
-              <w:pStyle w:val="Exalted"/>
-              <w:widowControl w:val="false"/>
-              <w:spacing w:lineRule="auto" w:line="240" w:before="0" w:after="0"/>
-              <w:jc w:val="left"/>
-              <w:rPr>
-                <w:b/>
-                <w:b/>
-                <w:sz w:val="18"/>
-                <w:szCs w:val="18"/>
-              </w:rPr>
-            </w:pPr>
-            <w:r>
-              <w:rPr>
-                <w:b/>
-                <w:sz w:val="18"/>
-                <w:szCs w:val="18"/>
-              </w:rPr>
-              <w:t>Lesser Power</w:t>
-            </w:r>
-          </w:p>
-        </w:tc>
-        <w:tc>
-          <w:tcPr>
-            <w:tcW w:w="1088" w:type="dxa"/>
-            <w:tcBorders>
-              <w:top w:val="single" w:sz="8" w:space="0" w:color="000000"/>
-              <w:left w:val="single" w:sz="8" w:space="0" w:color="000000"/>
-              <w:bottom w:val="single" w:sz="8" w:space="0" w:color="000000"/>
-              <w:right w:val="single" w:sz="8" w:space="0" w:color="000000"/>
-            </w:tcBorders>
-          </w:tcPr>
-          <w:p>
-            <w:pPr>
-              <w:pStyle w:val="Exalted"/>
-              <w:widowControl w:val="false"/>
-              <w:spacing w:lineRule="auto" w:line="240" w:before="0" w:after="0"/>
-              <w:jc w:val="left"/>
-              <w:rPr>
-                <w:sz w:val="18"/>
-                <w:szCs w:val="18"/>
-              </w:rPr>
-            </w:pPr>
-            <w:r>
-              <w:rPr>
-                <w:sz w:val="18"/>
-                <w:szCs w:val="18"/>
-              </w:rPr>
-              <w:t>5</w:t>
-            </w:r>
-          </w:p>
-        </w:tc>
-        <w:tc>
-          <w:tcPr>
-            <w:tcW w:w="1177" w:type="dxa"/>
-            <w:tcBorders>
-              <w:top w:val="single" w:sz="8" w:space="0" w:color="000000"/>
-              <w:left w:val="single" w:sz="8" w:space="0" w:color="000000"/>
-              <w:bottom w:val="single" w:sz="8" w:space="0" w:color="000000"/>
-              <w:right w:val="single" w:sz="8" w:space="0" w:color="000000"/>
-            </w:tcBorders>
-          </w:tcPr>
-          <w:p>
-            <w:pPr>
-              <w:pStyle w:val="Exalted"/>
-              <w:widowControl w:val="false"/>
-              <w:spacing w:lineRule="auto" w:line="240" w:before="0" w:after="0"/>
-              <w:jc w:val="left"/>
-              <w:rPr>
-                <w:sz w:val="18"/>
-                <w:szCs w:val="18"/>
-              </w:rPr>
-            </w:pPr>
-            <w:r>
-              <w:rPr>
-                <w:sz w:val="18"/>
-                <w:szCs w:val="18"/>
-              </w:rPr>
-              <w:t>4</w:t>
-            </w:r>
-          </w:p>
-        </w:tc>
-      </w:tr>
-      <w:tr>
-        <w:trPr/>
-        <w:tc>
-          <w:tcPr>
-            <w:tcW w:w="2875" w:type="dxa"/>
-            <w:tcBorders>
-              <w:top w:val="single" w:sz="8" w:space="0" w:color="000000"/>
-              <w:left w:val="single" w:sz="8" w:space="0" w:color="000000"/>
-              <w:bottom w:val="single" w:sz="8" w:space="0" w:color="000000"/>
-              <w:right w:val="single" w:sz="8" w:space="0" w:color="000000"/>
-            </w:tcBorders>
-          </w:tcPr>
-          <w:p>
-            <w:pPr>
-              <w:pStyle w:val="Exalted"/>
-              <w:widowControl w:val="false"/>
-              <w:spacing w:lineRule="auto" w:line="240" w:before="0" w:after="0"/>
-              <w:jc w:val="left"/>
-              <w:rPr/>
-            </w:pPr>
-            <w:r>
-              <w:rPr>
-                <w:b/>
+                <w:b w:val="false"/>
+                <w:bCs w:val="false"/>
+                <w:iCs w:val="false"/>
                 <w:sz w:val="18"/>
                 <w:szCs w:val="18"/>
               </w:rPr>
               <w:t xml:space="preserve">Greater Power </w:t>
               <w:br/>
-            </w:r>
-            <w:r>
-              <w:rPr>
-                <w:sz w:val="18"/>
-                <w:szCs w:val="18"/>
-              </w:rPr>
               <w:t>(Requires Essence 3)</w:t>
             </w:r>
           </w:p>
         </w:tc>
         <w:tc>
           <w:tcPr>
-            <w:tcW w:w="1088" w:type="dxa"/>
-            <w:tcBorders>
-              <w:top w:val="single" w:sz="8" w:space="0" w:color="000000"/>
-              <w:left w:val="single" w:sz="8" w:space="0" w:color="000000"/>
-              <w:bottom w:val="single" w:sz="8" w:space="0" w:color="000000"/>
-              <w:right w:val="single" w:sz="8" w:space="0" w:color="000000"/>
-            </w:tcBorders>
-          </w:tcPr>
-          <w:p>
-            <w:pPr>
-              <w:pStyle w:val="Exalted"/>
-              <w:widowControl w:val="false"/>
-              <w:spacing w:lineRule="auto" w:line="240" w:before="0" w:after="0"/>
-              <w:jc w:val="left"/>
-              <w:rPr>
-                <w:sz w:val="18"/>
-                <w:szCs w:val="18"/>
-              </w:rPr>
-            </w:pPr>
-            <w:r>
-              <w:rPr>
-                <w:sz w:val="18"/>
-                <w:szCs w:val="18"/>
-              </w:rPr>
+            <w:tcW w:w="1493" w:type="dxa"/>
+            <w:tcBorders>
+              <w:bottom w:val="single" w:sz="6" w:space="0" w:color="666666"/>
+              <w:right w:val="single" w:sz="6" w:space="0" w:color="666666"/>
+            </w:tcBorders>
+          </w:tcPr>
+          <w:p>
+            <w:pPr>
+              <w:pStyle w:val="TableContents"/>
+              <w:widowControl w:val="false"/>
+              <w:suppressLineNumbers/>
+              <w:spacing w:before="29" w:after="86"/>
+              <w:ind w:left="58" w:right="58" w:hanging="0"/>
+              <w:contextualSpacing/>
+              <w:rPr/>
+            </w:pPr>
+            <w:r>
+              <w:rPr/>
               <w:t>10</w:t>
             </w:r>
           </w:p>
         </w:tc>
         <w:tc>
           <w:tcPr>
-            <w:tcW w:w="1177" w:type="dxa"/>
-            <w:tcBorders>
-              <w:top w:val="single" w:sz="8" w:space="0" w:color="000000"/>
-              <w:left w:val="single" w:sz="8" w:space="0" w:color="000000"/>
-              <w:bottom w:val="single" w:sz="8" w:space="0" w:color="000000"/>
-              <w:right w:val="single" w:sz="8" w:space="0" w:color="000000"/>
-            </w:tcBorders>
-          </w:tcPr>
-          <w:p>
-            <w:pPr>
-              <w:pStyle w:val="Exalted"/>
-              <w:widowControl w:val="false"/>
-              <w:spacing w:lineRule="auto" w:line="240" w:before="0" w:after="0"/>
-              <w:jc w:val="left"/>
-              <w:rPr>
-                <w:sz w:val="18"/>
-                <w:szCs w:val="18"/>
-              </w:rPr>
-            </w:pPr>
-            <w:r>
-              <w:rPr>
-                <w:sz w:val="18"/>
-                <w:szCs w:val="18"/>
-              </w:rPr>
+            <w:tcW w:w="1343" w:type="dxa"/>
+            <w:tcBorders>
+              <w:left w:val="single" w:sz="6" w:space="0" w:color="666666"/>
+              <w:bottom w:val="single" w:sz="6" w:space="0" w:color="666666"/>
+              <w:right w:val="single" w:sz="6" w:space="0" w:color="666666"/>
+            </w:tcBorders>
+          </w:tcPr>
+          <w:p>
+            <w:pPr>
+              <w:pStyle w:val="TableContents"/>
+              <w:widowControl w:val="false"/>
+              <w:suppressLineNumbers/>
+              <w:spacing w:before="29" w:after="86"/>
+              <w:ind w:left="58" w:right="58" w:hanging="0"/>
+              <w:contextualSpacing/>
+              <w:rPr/>
+            </w:pPr>
+            <w:r>
+              <w:rPr/>
               <w:t>8</w:t>
             </w:r>
           </w:p>
@@ -667,7 +564,7 @@
     </w:tbl>
     <w:p>
       <w:pPr>
-        <w:pStyle w:val="Heading2"/>
+        <w:pStyle w:val="TextBody"/>
         <w:rPr/>
       </w:pPr>
       <w:r>
@@ -689,7 +586,7 @@
         <w:pStyle w:val="Exalted"/>
         <w:numPr>
           <w:ilvl w:val="0"/>
-          <w:numId w:val="1"/>
+          <w:numId w:val="3"/>
         </w:numPr>
         <w:spacing w:lineRule="auto" w:line="240" w:before="0" w:after="200"/>
         <w:jc w:val="left"/>
@@ -725,7 +622,7 @@
         <w:pStyle w:val="Exalted"/>
         <w:numPr>
           <w:ilvl w:val="0"/>
-          <w:numId w:val="1"/>
+          <w:numId w:val="3"/>
         </w:numPr>
         <w:spacing w:lineRule="auto" w:line="240" w:before="0" w:after="200"/>
         <w:jc w:val="left"/>
@@ -758,7 +655,7 @@
         <w:pStyle w:val="Exalted"/>
         <w:numPr>
           <w:ilvl w:val="0"/>
-          <w:numId w:val="1"/>
+          <w:numId w:val="3"/>
         </w:numPr>
         <w:spacing w:lineRule="auto" w:line="240" w:before="0" w:after="200"/>
         <w:jc w:val="left"/>
@@ -788,7 +685,7 @@
         <w:pStyle w:val="Exalted"/>
         <w:numPr>
           <w:ilvl w:val="0"/>
-          <w:numId w:val="1"/>
+          <w:numId w:val="3"/>
         </w:numPr>
         <w:spacing w:lineRule="auto" w:line="240" w:before="0" w:after="200"/>
         <w:jc w:val="left"/>
@@ -821,20 +718,9 @@
       <w:r>
         <w:rPr/>
         <w:t xml:space="preserve"> Choose which Categories (Physical, Social, Mental) are Primary, Secondary, and Tertiary. Then add:</w:t>
-      </w:r>
-    </w:p>
-    <w:p>
-      <w:pPr>
-        <w:pStyle w:val="Exalted"/>
-        <w:numPr>
-          <w:ilvl w:val="1"/>
-          <w:numId w:val="1"/>
-        </w:numPr>
-        <w:spacing w:lineRule="auto" w:line="240" w:before="0" w:after="0"/>
-        <w:ind w:left="1440" w:right="0" w:hanging="360"/>
-        <w:jc w:val="left"/>
-        <w:rPr/>
-      </w:pPr>
+        <w:br/>
+        <w:br/>
+      </w:r>
       <w:r>
         <w:rPr>
           <w:b/>
@@ -844,20 +730,8 @@
       <w:r>
         <w:rPr/>
         <w:t xml:space="preserve"> to Primary.</w:t>
-      </w:r>
-    </w:p>
-    <w:p>
-      <w:pPr>
-        <w:pStyle w:val="Exalted"/>
-        <w:numPr>
-          <w:ilvl w:val="1"/>
-          <w:numId w:val="1"/>
-        </w:numPr>
-        <w:spacing w:lineRule="auto" w:line="240" w:before="0" w:after="0"/>
-        <w:ind w:left="1440" w:right="0" w:hanging="360"/>
-        <w:jc w:val="left"/>
-        <w:rPr/>
-      </w:pPr>
+        <w:br/>
+      </w:r>
       <w:r>
         <w:rPr>
           <w:b/>
@@ -867,20 +741,8 @@
       <w:r>
         <w:rPr/>
         <w:t xml:space="preserve"> to Secondary.</w:t>
-      </w:r>
-    </w:p>
-    <w:p>
-      <w:pPr>
-        <w:pStyle w:val="Exalted"/>
-        <w:numPr>
-          <w:ilvl w:val="1"/>
-          <w:numId w:val="1"/>
-        </w:numPr>
-        <w:spacing w:lineRule="auto" w:line="240" w:before="0" w:after="0"/>
-        <w:ind w:left="1440" w:right="0" w:hanging="360"/>
-        <w:jc w:val="left"/>
-        <w:rPr/>
-      </w:pPr>
+        <w:br/>
+      </w:r>
       <w:r>
         <w:rPr>
           <w:b/>
@@ -895,21 +757,9 @@
     <w:p>
       <w:pPr>
         <w:pStyle w:val="Exalted"/>
-        <w:spacing w:lineRule="auto" w:line="240" w:before="0" w:after="0"/>
-        <w:ind w:left="1440" w:right="0" w:hanging="0"/>
-        <w:jc w:val="left"/>
-        <w:rPr/>
-      </w:pPr>
-      <w:r>
-        <w:rPr/>
-      </w:r>
-    </w:p>
-    <w:p>
-      <w:pPr>
-        <w:pStyle w:val="Exalted"/>
         <w:numPr>
           <w:ilvl w:val="0"/>
-          <w:numId w:val="1"/>
+          <w:numId w:val="3"/>
         </w:numPr>
         <w:spacing w:lineRule="auto" w:line="240" w:before="0" w:after="200"/>
         <w:jc w:val="left"/>
@@ -964,10 +814,9 @@
         <w:pStyle w:val="Exalted"/>
         <w:numPr>
           <w:ilvl w:val="1"/>
-          <w:numId w:val="1"/>
+          <w:numId w:val="3"/>
         </w:numPr>
         <w:spacing w:lineRule="auto" w:line="240" w:before="0" w:after="200"/>
-        <w:ind w:left="720" w:right="0" w:hanging="360"/>
         <w:jc w:val="left"/>
         <w:rPr/>
       </w:pPr>
@@ -1001,10 +850,9 @@
         <w:pStyle w:val="Exalted"/>
         <w:numPr>
           <w:ilvl w:val="1"/>
-          <w:numId w:val="1"/>
+          <w:numId w:val="3"/>
         </w:numPr>
         <w:spacing w:lineRule="auto" w:line="240" w:before="0" w:after="200"/>
-        <w:ind w:left="720" w:right="0" w:hanging="360"/>
         <w:jc w:val="left"/>
         <w:rPr/>
       </w:pPr>
@@ -1044,7 +892,7 @@
         <w:pStyle w:val="Exalted"/>
         <w:numPr>
           <w:ilvl w:val="0"/>
-          <w:numId w:val="1"/>
+          <w:numId w:val="3"/>
         </w:numPr>
         <w:spacing w:lineRule="auto" w:line="240" w:before="0" w:after="200"/>
         <w:jc w:val="left"/>
@@ -1076,7 +924,7 @@
         <w:pStyle w:val="Exalted"/>
         <w:numPr>
           <w:ilvl w:val="0"/>
-          <w:numId w:val="1"/>
+          <w:numId w:val="3"/>
         </w:numPr>
         <w:spacing w:lineRule="auto" w:line="240" w:before="0" w:after="200"/>
         <w:jc w:val="left"/>
@@ -1106,7 +954,7 @@
         <w:pStyle w:val="Exalted"/>
         <w:numPr>
           <w:ilvl w:val="0"/>
-          <w:numId w:val="1"/>
+          <w:numId w:val="3"/>
         </w:numPr>
         <w:spacing w:lineRule="auto" w:line="240" w:before="0" w:after="200"/>
         <w:jc w:val="left"/>
@@ -1116,16 +964,13 @@
         <w:rPr/>
         <w:t xml:space="preserve">Gain 15 </w:t>
       </w:r>
-      <w:hyperlink w:anchor="_fin1amntrxu">
-        <w:r>
-          <w:rPr>
-            <w:b/>
-            <w:color w:val="1155CC"/>
-            <w:u w:val="single"/>
-          </w:rPr>
-          <w:t>Resources</w:t>
-        </w:r>
-      </w:hyperlink>
+      <w:r>
+        <w:rPr>
+          <w:b/>
+          <w:bCs/>
+        </w:rPr>
+        <w:t>Resources</w:t>
+      </w:r>
       <w:r>
         <w:rPr/>
         <w:t xml:space="preserve">, which may immediately be spent on Merits. During character creation, Obstruction rolls are ignored. </w:t>
@@ -1136,7 +981,7 @@
         <w:pStyle w:val="Exalted"/>
         <w:numPr>
           <w:ilvl w:val="0"/>
-          <w:numId w:val="1"/>
+          <w:numId w:val="3"/>
         </w:numPr>
         <w:spacing w:lineRule="auto" w:line="240" w:before="0" w:after="200"/>
         <w:jc w:val="left"/>
@@ -1193,50 +1038,70 @@
           </w:tcPr>
           <w:p>
             <w:pPr>
-              <w:pStyle w:val="Exalted"/>
-              <w:widowControl w:val="false"/>
-              <w:spacing w:lineRule="auto" w:line="240" w:before="0" w:after="0"/>
+              <w:pStyle w:val="TextboxHeading"/>
+              <w:numPr>
+                <w:ilvl w:val="0"/>
+                <w:numId w:val="0"/>
+              </w:numPr>
+              <w:ind w:left="432" w:right="58" w:hanging="0"/>
               <w:jc w:val="left"/>
               <w:rPr>
-                <w:rFonts w:ascii="Modern Antiqua" w:hAnsi="Modern Antiqua" w:eastAsia="Modern Antiqua" w:cs="Modern Antiqua"/>
+                <w:rFonts w:ascii="Modern Antiqua" w:hAnsi="Modern Antiqua"/>
                 <w:b/>
                 <w:b/>
+                <w:bCs/>
+                <w:i w:val="false"/>
+                <w:i w:val="false"/>
+                <w:iCs w:val="false"/>
+                <w:strike w:val="false"/>
+                <w:dstrike w:val="false"/>
+                <w:outline w:val="false"/>
+                <w:shadow w:val="false"/>
                 <w:color w:val="980000"/>
+                <w:sz w:val="20"/>
+                <w:szCs w:val="20"/>
+                <w:u w:val="none"/>
               </w:rPr>
             </w:pPr>
             <w:r>
               <w:rPr>
-                <w:rFonts w:eastAsia="Modern Antiqua" w:cs="Modern Antiqua" w:ascii="Modern Antiqua" w:hAnsi="Modern Antiqua"/>
                 <w:b/>
+                <w:bCs/>
+                <w:i w:val="false"/>
+                <w:iCs w:val="false"/>
+                <w:strike w:val="false"/>
+                <w:dstrike w:val="false"/>
+                <w:outline w:val="false"/>
+                <w:shadow w:val="false"/>
                 <w:color w:val="980000"/>
+                <w:sz w:val="20"/>
+                <w:szCs w:val="20"/>
+                <w:u w:val="none"/>
               </w:rPr>
               <w:t>Summary</w:t>
             </w:r>
           </w:p>
           <w:p>
             <w:pPr>
-              <w:pStyle w:val="Exalted"/>
-              <w:widowControl w:val="false"/>
-              <w:spacing w:lineRule="auto" w:line="240" w:before="0" w:after="0"/>
-              <w:jc w:val="left"/>
-              <w:rPr/>
-            </w:pPr>
-            <w:r>
-              <w:rPr/>
-              <w:t xml:space="preserve">At this point, you should have a total of: </w:t>
-            </w:r>
-          </w:p>
-          <w:p>
-            <w:pPr>
-              <w:pStyle w:val="Exalted"/>
-              <w:widowControl w:val="false"/>
+              <w:pStyle w:val="TableContents"/>
               <w:numPr>
                 <w:ilvl w:val="0"/>
-                <w:numId w:val="2"/>
+                <w:numId w:val="1"/>
               </w:numPr>
-              <w:spacing w:lineRule="auto" w:line="240" w:before="0" w:after="0"/>
-              <w:ind w:left="720" w:right="0" w:hanging="360"/>
-              <w:jc w:val="left"/>
+              <w:rPr/>
+            </w:pPr>
+            <w:r>
+              <w:rPr/>
+              <w:t xml:space="preserve">At this point, you should have a total of: </w:t>
+            </w:r>
+          </w:p>
+          <w:p>
+            <w:pPr>
+              <w:pStyle w:val="TableContents"/>
+              <w:numPr>
+                <w:ilvl w:val="0"/>
+                <w:numId w:val="1"/>
+              </w:numPr>
               <w:rPr/>
             </w:pPr>
             <w:r>
@@ -1252,15 +1117,11 @@
           </w:p>
           <w:p>
             <w:pPr>
-              <w:pStyle w:val="Exalted"/>
-              <w:widowControl w:val="false"/>
+              <w:pStyle w:val="TableContents"/>
               <w:numPr>
                 <w:ilvl w:val="0"/>
-                <w:numId w:val="2"/>
+                <w:numId w:val="1"/>
               </w:numPr>
-              <w:spacing w:lineRule="auto" w:line="240" w:before="0" w:after="0"/>
-              <w:ind w:left="720" w:right="0" w:hanging="360"/>
-              <w:jc w:val="left"/>
               <w:rPr/>
             </w:pPr>
             <w:r>
@@ -1276,15 +1137,11 @@
           </w:p>
           <w:p>
             <w:pPr>
-              <w:pStyle w:val="Exalted"/>
-              <w:widowControl w:val="false"/>
+              <w:pStyle w:val="TableContents"/>
               <w:numPr>
                 <w:ilvl w:val="1"/>
-                <w:numId w:val="2"/>
+                <w:numId w:val="1"/>
               </w:numPr>
-              <w:spacing w:lineRule="auto" w:line="240" w:before="0" w:after="0"/>
-              <w:ind w:left="990" w:right="0" w:hanging="360"/>
-              <w:jc w:val="left"/>
               <w:rPr/>
             </w:pPr>
             <w:r>
@@ -1300,15 +1157,11 @@
           </w:p>
           <w:p>
             <w:pPr>
-              <w:pStyle w:val="Exalted"/>
-              <w:widowControl w:val="false"/>
+              <w:pStyle w:val="TableContents"/>
               <w:numPr>
                 <w:ilvl w:val="0"/>
-                <w:numId w:val="2"/>
+                <w:numId w:val="1"/>
               </w:numPr>
-              <w:spacing w:lineRule="auto" w:line="240" w:before="0" w:after="0"/>
-              <w:ind w:left="720" w:right="0" w:hanging="360"/>
-              <w:jc w:val="left"/>
               <w:rPr/>
             </w:pPr>
             <w:r>
@@ -1324,15 +1177,11 @@
           </w:p>
           <w:p>
             <w:pPr>
-              <w:pStyle w:val="Exalted"/>
-              <w:widowControl w:val="false"/>
+              <w:pStyle w:val="TableContents"/>
               <w:numPr>
                 <w:ilvl w:val="0"/>
-                <w:numId w:val="2"/>
+                <w:numId w:val="1"/>
               </w:numPr>
-              <w:spacing w:lineRule="auto" w:line="240" w:before="0" w:after="0"/>
-              <w:ind w:left="720" w:right="0" w:hanging="360"/>
-              <w:jc w:val="left"/>
               <w:rPr/>
             </w:pPr>
             <w:r>
@@ -1348,15 +1197,11 @@
           </w:p>
           <w:p>
             <w:pPr>
-              <w:pStyle w:val="Exalted"/>
-              <w:widowControl w:val="false"/>
+              <w:pStyle w:val="TableContents"/>
               <w:numPr>
                 <w:ilvl w:val="0"/>
-                <w:numId w:val="2"/>
+                <w:numId w:val="1"/>
               </w:numPr>
-              <w:spacing w:lineRule="auto" w:line="240" w:before="0" w:after="0"/>
-              <w:ind w:left="720" w:right="0" w:hanging="360"/>
-              <w:jc w:val="left"/>
               <w:rPr/>
             </w:pPr>
             <w:r>
@@ -1372,15 +1217,11 @@
           </w:p>
           <w:p>
             <w:pPr>
-              <w:pStyle w:val="Exalted"/>
-              <w:widowControl w:val="false"/>
+              <w:pStyle w:val="TableContents"/>
               <w:numPr>
                 <w:ilvl w:val="0"/>
-                <w:numId w:val="2"/>
+                <w:numId w:val="1"/>
               </w:numPr>
-              <w:spacing w:lineRule="auto" w:line="240" w:before="0" w:after="0"/>
-              <w:ind w:left="720" w:right="0" w:hanging="360"/>
-              <w:jc w:val="left"/>
               <w:rPr/>
             </w:pPr>
             <w:r>
@@ -1396,15 +1237,13 @@
           </w:p>
           <w:p>
             <w:pPr>
-              <w:pStyle w:val="Exalted"/>
-              <w:widowControl w:val="false"/>
+              <w:pStyle w:val="TableContents"/>
               <w:numPr>
                 <w:ilvl w:val="0"/>
-                <w:numId w:val="2"/>
+                <w:numId w:val="1"/>
               </w:numPr>
-              <w:spacing w:lineRule="auto" w:line="240" w:before="0" w:after="0"/>
-              <w:ind w:left="720" w:right="0" w:hanging="360"/>
-              <w:jc w:val="left"/>
+              <w:spacing w:before="29" w:after="86"/>
+              <w:contextualSpacing/>
               <w:rPr/>
             </w:pPr>
             <w:r>
@@ -1426,7 +1265,7 @@
         <w:pStyle w:val="Exalted"/>
         <w:numPr>
           <w:ilvl w:val="0"/>
-          <w:numId w:val="1"/>
+          <w:numId w:val="3"/>
         </w:numPr>
         <w:spacing w:lineRule="auto" w:line="240" w:before="0" w:after="200"/>
         <w:jc w:val="left"/>
@@ -1452,7 +1291,7 @@
         <w:pStyle w:val="Exalted"/>
         <w:numPr>
           <w:ilvl w:val="0"/>
-          <w:numId w:val="1"/>
+          <w:numId w:val="3"/>
         </w:numPr>
         <w:spacing w:lineRule="auto" w:line="240" w:before="0" w:after="200"/>
         <w:jc w:val="left"/>
@@ -1474,7 +1313,7 @@
         <w:pStyle w:val="Exalted"/>
         <w:numPr>
           <w:ilvl w:val="0"/>
-          <w:numId w:val="1"/>
+          <w:numId w:val="3"/>
         </w:numPr>
         <w:spacing w:lineRule="auto" w:line="240" w:before="0" w:after="200"/>
         <w:jc w:val="left"/>
@@ -1500,14 +1339,11 @@
         <w:pStyle w:val="Exalted"/>
         <w:numPr>
           <w:ilvl w:val="0"/>
-          <w:numId w:val="1"/>
+          <w:numId w:val="3"/>
         </w:numPr>
         <w:spacing w:lineRule="auto" w:line="240" w:before="0" w:after="200"/>
         <w:jc w:val="left"/>
-        <w:rPr>
-          <w:b/>
-          <w:b/>
-        </w:rPr>
+        <w:rPr/>
       </w:pPr>
       <w:r>
         <w:rPr>
@@ -1522,10 +1358,9 @@
         <w:keepLines/>
         <w:numPr>
           <w:ilvl w:val="1"/>
-          <w:numId w:val="1"/>
+          <w:numId w:val="3"/>
         </w:numPr>
         <w:spacing w:lineRule="auto" w:line="240" w:before="100" w:after="0"/>
-        <w:ind w:left="720" w:right="0" w:hanging="360"/>
         <w:jc w:val="left"/>
         <w:rPr/>
       </w:pPr>
@@ -1577,10 +1412,9 @@
         <w:keepLines/>
         <w:numPr>
           <w:ilvl w:val="1"/>
-          <w:numId w:val="1"/>
+          <w:numId w:val="3"/>
         </w:numPr>
         <w:spacing w:lineRule="auto" w:line="240" w:before="100" w:after="0"/>
-        <w:ind w:left="720" w:right="0" w:hanging="360"/>
         <w:jc w:val="left"/>
         <w:rPr/>
       </w:pPr>
@@ -1632,10 +1466,9 @@
         <w:keepLines/>
         <w:numPr>
           <w:ilvl w:val="1"/>
-          <w:numId w:val="1"/>
+          <w:numId w:val="3"/>
         </w:numPr>
         <w:spacing w:lineRule="auto" w:line="240" w:before="100" w:after="0"/>
-        <w:ind w:left="720" w:right="0" w:hanging="360"/>
         <w:jc w:val="left"/>
         <w:rPr/>
       </w:pPr>
@@ -1664,10 +1497,9 @@
         <w:keepLines/>
         <w:numPr>
           <w:ilvl w:val="1"/>
-          <w:numId w:val="1"/>
+          <w:numId w:val="3"/>
         </w:numPr>
         <w:spacing w:lineRule="auto" w:line="240" w:before="100" w:after="0"/>
-        <w:ind w:left="720" w:right="0" w:hanging="360"/>
         <w:jc w:val="left"/>
         <w:rPr/>
       </w:pPr>
@@ -1692,18 +1524,6 @@
         <w:rPr/>
         <w:br/>
         <w:t>How resistant a character is to Mental influence, and not being swayed to do actions they do not agree with.</w:t>
-      </w:r>
-    </w:p>
-    <w:p>
-      <w:pPr>
-        <w:pStyle w:val="Exalted"/>
-        <w:spacing w:lineRule="auto" w:line="240" w:before="100" w:after="0"/>
-        <w:ind w:left="1800" w:right="0" w:hanging="0"/>
-        <w:jc w:val="left"/>
-        <w:rPr/>
-      </w:pPr>
-      <w:r>
-        <w:rPr/>
       </w:r>
     </w:p>
     <w:tbl>
@@ -1741,17 +1561,22 @@
               <w:spacing w:lineRule="auto" w:line="240" w:before="0" w:after="0"/>
               <w:jc w:val="left"/>
               <w:rPr>
-                <w:rFonts w:ascii="Modern Antiqua" w:hAnsi="Modern Antiqua" w:eastAsia="Modern Antiqua" w:cs="Modern Antiqua"/>
                 <w:b/>
-                <w:b/>
-                <w:color w:val="980000"/>
+                <w:bCs/>
+                <w:i w:val="false"/>
+                <w:iCs w:val="false"/>
+                <w:sz w:val="20"/>
+                <w:szCs w:val="20"/>
               </w:rPr>
             </w:pPr>
             <w:r>
               <w:rPr>
                 <w:rFonts w:eastAsia="Modern Antiqua" w:cs="Modern Antiqua" w:ascii="Modern Antiqua" w:hAnsi="Modern Antiqua"/>
                 <w:b/>
+                <w:bCs/>
+                <w:iCs w:val="false"/>
                 <w:color w:val="980000"/>
+                <w:szCs w:val="20"/>
               </w:rPr>
               <w:t>Rounding</w:t>
             </w:r>
@@ -1761,51 +1586,39 @@
               <w:pStyle w:val="Exalted"/>
               <w:widowControl w:val="false"/>
               <w:spacing w:lineRule="auto" w:line="240" w:before="0" w:after="0"/>
-              <w:rPr/>
-            </w:pPr>
-            <w:r>
-              <w:rPr/>
+              <w:jc w:val="left"/>
+              <w:rPr>
+                <w:b/>
+                <w:bCs/>
+                <w:i w:val="false"/>
+                <w:iCs w:val="false"/>
+                <w:sz w:val="20"/>
+                <w:szCs w:val="20"/>
+              </w:rPr>
+            </w:pPr>
+            <w:r>
+              <w:rPr>
+                <w:bCs/>
+                <w:iCs w:val="false"/>
+                <w:szCs w:val="20"/>
+              </w:rPr>
               <w:t>For everything in Exalted, always round up to the nearest whole number.</w:t>
             </w:r>
           </w:p>
         </w:tc>
       </w:tr>
     </w:tbl>
-    <w:p>
-      <w:pPr>
-        <w:pStyle w:val="Exalted"/>
-        <w:widowControl w:val="false"/>
-        <w:spacing w:lineRule="auto" w:line="240" w:before="0" w:after="0"/>
-        <w:ind w:left="720" w:right="0" w:hanging="360"/>
-        <w:jc w:val="left"/>
-        <w:rPr>
-          <w:b/>
-          <w:b/>
-        </w:rPr>
-      </w:pPr>
-      <w:r>
-        <w:rPr>
-          <w:b/>
-        </w:rPr>
-      </w:r>
-    </w:p>
     <w:p>
       <w:pPr>
         <w:pStyle w:val="Exalted"/>
         <w:numPr>
           <w:ilvl w:val="0"/>
-          <w:numId w:val="1"/>
+          <w:numId w:val="3"/>
         </w:numPr>
         <w:spacing w:lineRule="auto" w:line="240" w:before="100" w:after="0"/>
         <w:jc w:val="left"/>
-        <w:rPr>
-          <w:b/>
-          <w:b/>
-        </w:rPr>
-      </w:pPr>
-      <w:r>
-        <w:br w:type="column"/>
-      </w:r>
+        <w:rPr/>
+      </w:pPr>
       <w:r>
         <w:rPr>
           <w:b/>
@@ -1819,10 +1632,9 @@
         <w:keepLines/>
         <w:numPr>
           <w:ilvl w:val="1"/>
-          <w:numId w:val="1"/>
+          <w:numId w:val="3"/>
         </w:numPr>
         <w:spacing w:lineRule="auto" w:line="240" w:before="100" w:after="0"/>
-        <w:ind w:left="720" w:right="0" w:hanging="360"/>
         <w:jc w:val="left"/>
         <w:rPr/>
       </w:pPr>
@@ -1854,10 +1666,9 @@
         <w:keepLines/>
         <w:numPr>
           <w:ilvl w:val="1"/>
-          <w:numId w:val="1"/>
+          <w:numId w:val="3"/>
         </w:numPr>
         <w:spacing w:lineRule="auto" w:line="240" w:before="100" w:after="0"/>
-        <w:ind w:left="720" w:right="0" w:hanging="360"/>
         <w:jc w:val="left"/>
         <w:rPr/>
       </w:pPr>
@@ -1888,10 +1699,9 @@
         <w:keepLines/>
         <w:numPr>
           <w:ilvl w:val="1"/>
-          <w:numId w:val="1"/>
+          <w:numId w:val="3"/>
         </w:numPr>
         <w:spacing w:lineRule="auto" w:line="240" w:before="100" w:after="0"/>
-        <w:ind w:left="720" w:right="0" w:hanging="360"/>
         <w:jc w:val="left"/>
         <w:rPr/>
       </w:pPr>
@@ -1923,10 +1733,9 @@
         <w:keepLines/>
         <w:numPr>
           <w:ilvl w:val="1"/>
-          <w:numId w:val="1"/>
+          <w:numId w:val="3"/>
         </w:numPr>
         <w:spacing w:lineRule="auto" w:line="240" w:before="100" w:after="0"/>
-        <w:ind w:left="720" w:right="0" w:hanging="360"/>
         <w:jc w:val="left"/>
         <w:rPr/>
       </w:pPr>
@@ -1970,10 +1779,9 @@
         <w:keepLines/>
         <w:numPr>
           <w:ilvl w:val="1"/>
-          <w:numId w:val="1"/>
+          <w:numId w:val="3"/>
         </w:numPr>
         <w:spacing w:lineRule="auto" w:line="240" w:before="100" w:after="0"/>
-        <w:ind w:left="720" w:right="0" w:hanging="360"/>
         <w:jc w:val="left"/>
         <w:rPr/>
       </w:pPr>
@@ -2018,10 +1826,9 @@
         <w:keepLines/>
         <w:numPr>
           <w:ilvl w:val="1"/>
-          <w:numId w:val="1"/>
+          <w:numId w:val="3"/>
         </w:numPr>
         <w:spacing w:lineRule="auto" w:line="240" w:before="100" w:after="0"/>
-        <w:ind w:left="720" w:right="0" w:hanging="360"/>
         <w:jc w:val="left"/>
         <w:rPr/>
       </w:pPr>
@@ -2050,22 +1857,9 @@
     </w:p>
     <w:p>
       <w:pPr>
-        <w:sectPr>
-          <w:type w:val="continuous"/>
-          <w:pgSz w:w="12240" w:h="15840"/>
-          <w:pgMar w:left="720" w:right="720" w:header="0" w:top="777" w:footer="720" w:bottom="777" w:gutter="0"/>
-          <w:cols w:num="2" w:space="288" w:equalWidth="true" w:sep="false"/>
-          <w:formProt w:val="false"/>
-          <w:textDirection w:val="lrTb"/>
-          <w:docGrid w:type="default" w:linePitch="100" w:charSpace="8192"/>
-        </w:sectPr>
-      </w:pPr>
-    </w:p>
-    <w:p>
-      <w:pPr>
         <w:pStyle w:val="Exalted"/>
         <w:spacing w:lineRule="auto" w:line="240" w:before="100" w:after="0"/>
-        <w:ind w:left="1800" w:right="0" w:hanging="0"/>
+        <w:ind w:left="0" w:right="0" w:hanging="0"/>
         <w:jc w:val="left"/>
         <w:rPr/>
       </w:pPr>
@@ -2076,8 +1870,8 @@
     <w:p>
       <w:pPr>
         <w:pStyle w:val="Exalted"/>
-        <w:widowControl w:val="false"/>
-        <w:spacing w:lineRule="auto" w:line="240" w:before="0" w:after="0"/>
+        <w:spacing w:lineRule="auto" w:line="240" w:before="100" w:after="0"/>
+        <w:ind w:left="0" w:right="0" w:hanging="0"/>
         <w:jc w:val="left"/>
         <w:rPr/>
       </w:pPr>
@@ -2087,497 +1881,717 @@
     </w:p>
     <w:tbl>
       <w:tblPr>
-        <w:tblW w:w="10525" w:type="dxa"/>
+        <w:tblW w:w="5271" w:type="dxa"/>
         <w:jc w:val="left"/>
-        <w:tblInd w:w="180" w:type="dxa"/>
+        <w:tblInd w:w="-19" w:type="dxa"/>
         <w:tblLayout w:type="fixed"/>
         <w:tblCellMar>
-          <w:top w:w="100" w:type="dxa"/>
-          <w:left w:w="100" w:type="dxa"/>
-          <w:bottom w:w="100" w:type="dxa"/>
-          <w:right w:w="100" w:type="dxa"/>
+          <w:top w:w="0" w:type="dxa"/>
+          <w:left w:w="7" w:type="dxa"/>
+          <w:bottom w:w="0" w:type="dxa"/>
+          <w:right w:w="7" w:type="dxa"/>
         </w:tblCellMar>
       </w:tblPr>
       <w:tblGrid>
-        <w:gridCol w:w="1484"/>
-        <w:gridCol w:w="1527"/>
-        <w:gridCol w:w="1425"/>
-        <w:gridCol w:w="2251"/>
-        <w:gridCol w:w="556"/>
-        <w:gridCol w:w="1464"/>
-        <w:gridCol w:w="1817"/>
+        <w:gridCol w:w="1275"/>
+        <w:gridCol w:w="1124"/>
+        <w:gridCol w:w="964"/>
+        <w:gridCol w:w="1907"/>
       </w:tblGrid>
       <w:tr>
-        <w:trPr>
-          <w:trHeight w:val="465" w:hRule="atLeast"/>
-        </w:trPr>
-        <w:tc>
-          <w:tcPr>
-            <w:tcW w:w="6687" w:type="dxa"/>
+        <w:trPr/>
+        <w:tc>
+          <w:tcPr>
+            <w:tcW w:w="5270" w:type="dxa"/>
             <w:gridSpan w:val="4"/>
             <w:tcBorders>
-              <w:top w:val="single" w:sz="8" w:space="0" w:color="000000"/>
-              <w:left w:val="single" w:sz="8" w:space="0" w:color="000000"/>
-              <w:bottom w:val="single" w:sz="8" w:space="0" w:color="000000"/>
-              <w:right w:val="single" w:sz="8" w:space="0" w:color="000000"/>
-            </w:tcBorders>
-          </w:tcPr>
-          <w:p>
-            <w:pPr>
-              <w:pStyle w:val="Exalted"/>
-              <w:widowControl w:val="false"/>
-              <w:spacing w:lineRule="auto" w:line="240" w:before="0" w:after="0"/>
+              <w:top w:val="single" w:sz="6" w:space="0" w:color="666666"/>
+              <w:left w:val="single" w:sz="6" w:space="0" w:color="666666"/>
+              <w:bottom w:val="single" w:sz="6" w:space="0" w:color="666666"/>
+              <w:right w:val="single" w:sz="6" w:space="0" w:color="666666"/>
+            </w:tcBorders>
+            <w:shd w:fill="B2B2B2" w:val="clear"/>
+          </w:tcPr>
+          <w:p>
+            <w:pPr>
+              <w:pStyle w:val="TableHeading"/>
+              <w:widowControl w:val="false"/>
+              <w:suppressLineNumbers/>
+              <w:spacing w:before="58" w:after="115"/>
+              <w:ind w:left="29" w:right="29" w:hanging="0"/>
               <w:jc w:val="center"/>
-              <w:rPr>
-                <w:b/>
-                <w:b/>
-              </w:rPr>
-            </w:pPr>
-            <w:r>
-              <w:rPr>
-                <w:b/>
-              </w:rPr>
+              <w:rPr/>
+            </w:pPr>
+            <w:r>
+              <w:rPr/>
               <w:t>Weapons</w:t>
             </w:r>
           </w:p>
         </w:tc>
-        <w:tc>
-          <w:tcPr>
-            <w:tcW w:w="556" w:type="dxa"/>
-            <w:tcBorders>
-              <w:left w:val="single" w:sz="8" w:space="0" w:color="000000"/>
-              <w:right w:val="single" w:sz="8" w:space="0" w:color="000000"/>
-            </w:tcBorders>
-          </w:tcPr>
-          <w:p>
-            <w:pPr>
-              <w:pStyle w:val="Exalted"/>
-              <w:widowControl w:val="false"/>
-              <w:spacing w:lineRule="auto" w:line="240" w:before="0" w:after="0"/>
-              <w:jc w:val="left"/>
-              <w:rPr/>
-            </w:pPr>
-            <w:r>
-              <w:rPr/>
-            </w:r>
-          </w:p>
-        </w:tc>
-        <w:tc>
-          <w:tcPr>
-            <w:tcW w:w="3281" w:type="dxa"/>
-            <w:gridSpan w:val="2"/>
-            <w:tcBorders>
-              <w:top w:val="single" w:sz="8" w:space="0" w:color="000000"/>
-              <w:left w:val="single" w:sz="8" w:space="0" w:color="000000"/>
-              <w:bottom w:val="single" w:sz="8" w:space="0" w:color="000000"/>
-              <w:right w:val="single" w:sz="8" w:space="0" w:color="000000"/>
-            </w:tcBorders>
-          </w:tcPr>
-          <w:p>
-            <w:pPr>
-              <w:pStyle w:val="Exalted"/>
-              <w:widowControl w:val="false"/>
-              <w:spacing w:lineRule="auto" w:line="240" w:before="0" w:after="0"/>
+      </w:tr>
+      <w:tr>
+        <w:trPr/>
+        <w:tc>
+          <w:tcPr>
+            <w:tcW w:w="1275" w:type="dxa"/>
+            <w:tcBorders>
+              <w:left w:val="single" w:sz="6" w:space="0" w:color="666666"/>
+              <w:bottom w:val="single" w:sz="6" w:space="0" w:color="666666"/>
+              <w:right w:val="single" w:sz="6" w:space="0" w:color="666666"/>
+            </w:tcBorders>
+          </w:tcPr>
+          <w:p>
+            <w:pPr>
+              <w:pStyle w:val="TableHeading"/>
+              <w:widowControl w:val="false"/>
+              <w:suppressLineNumbers/>
+              <w:spacing w:before="58" w:after="115"/>
+              <w:ind w:left="29" w:right="29" w:hanging="0"/>
               <w:jc w:val="center"/>
-              <w:rPr>
-                <w:b/>
-                <w:b/>
-              </w:rPr>
-            </w:pPr>
-            <w:r>
-              <w:rPr>
-                <w:b/>
-              </w:rPr>
-              <w:t>Armor</w:t>
+              <w:rPr/>
+            </w:pPr>
+            <w:r>
+              <w:rPr/>
+            </w:r>
+          </w:p>
+        </w:tc>
+        <w:tc>
+          <w:tcPr>
+            <w:tcW w:w="1124" w:type="dxa"/>
+            <w:tcBorders>
+              <w:bottom w:val="single" w:sz="6" w:space="0" w:color="666666"/>
+              <w:right w:val="single" w:sz="6" w:space="0" w:color="666666"/>
+            </w:tcBorders>
+          </w:tcPr>
+          <w:p>
+            <w:pPr>
+              <w:pStyle w:val="TableHeading"/>
+              <w:widowControl w:val="false"/>
+              <w:suppressLineNumbers/>
+              <w:spacing w:before="58" w:after="115"/>
+              <w:ind w:left="29" w:right="29" w:hanging="0"/>
+              <w:jc w:val="center"/>
+              <w:rPr/>
+            </w:pPr>
+            <w:r>
+              <w:rPr/>
+              <w:t>Attribute</w:t>
+            </w:r>
+          </w:p>
+        </w:tc>
+        <w:tc>
+          <w:tcPr>
+            <w:tcW w:w="964" w:type="dxa"/>
+            <w:tcBorders>
+              <w:bottom w:val="single" w:sz="6" w:space="0" w:color="666666"/>
+              <w:right w:val="single" w:sz="6" w:space="0" w:color="666666"/>
+            </w:tcBorders>
+          </w:tcPr>
+          <w:p>
+            <w:pPr>
+              <w:pStyle w:val="TableHeading"/>
+              <w:widowControl w:val="false"/>
+              <w:suppressLineNumbers/>
+              <w:spacing w:before="58" w:after="115"/>
+              <w:ind w:left="29" w:right="29" w:hanging="0"/>
+              <w:jc w:val="center"/>
+              <w:rPr/>
+            </w:pPr>
+            <w:r>
+              <w:rPr/>
+              <w:t>Accuracy</w:t>
+            </w:r>
+          </w:p>
+        </w:tc>
+        <w:tc>
+          <w:tcPr>
+            <w:tcW w:w="1907" w:type="dxa"/>
+            <w:tcBorders>
+              <w:left w:val="single" w:sz="6" w:space="0" w:color="666666"/>
+              <w:bottom w:val="single" w:sz="6" w:space="0" w:color="666666"/>
+              <w:right w:val="single" w:sz="6" w:space="0" w:color="666666"/>
+            </w:tcBorders>
+          </w:tcPr>
+          <w:p>
+            <w:pPr>
+              <w:pStyle w:val="TableHeading"/>
+              <w:widowControl w:val="false"/>
+              <w:suppressLineNumbers/>
+              <w:spacing w:before="58" w:after="115"/>
+              <w:ind w:left="29" w:right="29" w:hanging="0"/>
+              <w:jc w:val="center"/>
+              <w:rPr/>
+            </w:pPr>
+            <w:r>
+              <w:rPr/>
+              <w:t>Base Damage Bonus</w:t>
+            </w:r>
+          </w:p>
+        </w:tc>
+      </w:tr>
+      <w:tr>
+        <w:trPr/>
+        <w:tc>
+          <w:tcPr>
+            <w:tcW w:w="1275" w:type="dxa"/>
+            <w:tcBorders>
+              <w:left w:val="single" w:sz="6" w:space="0" w:color="666666"/>
+              <w:bottom w:val="single" w:sz="6" w:space="0" w:color="666666"/>
+              <w:right w:val="single" w:sz="6" w:space="0" w:color="666666"/>
+            </w:tcBorders>
+            <w:shd w:fill="EEEEEE" w:val="clear"/>
+          </w:tcPr>
+          <w:p>
+            <w:pPr>
+              <w:pStyle w:val="TableContents"/>
+              <w:keepNext w:val="true"/>
+              <w:widowControl w:val="false"/>
+              <w:suppressLineNumbers/>
+              <w:spacing w:before="29" w:after="86"/>
+              <w:ind w:left="58" w:right="58" w:hanging="0"/>
+              <w:contextualSpacing/>
+              <w:rPr/>
+            </w:pPr>
+            <w:r>
+              <w:rPr/>
+              <w:t>Unarmed</w:t>
+            </w:r>
+          </w:p>
+        </w:tc>
+        <w:tc>
+          <w:tcPr>
+            <w:tcW w:w="1124" w:type="dxa"/>
+            <w:tcBorders>
+              <w:bottom w:val="single" w:sz="6" w:space="0" w:color="666666"/>
+              <w:right w:val="single" w:sz="6" w:space="0" w:color="666666"/>
+            </w:tcBorders>
+            <w:shd w:fill="EEEEEE" w:val="clear"/>
+          </w:tcPr>
+          <w:p>
+            <w:pPr>
+              <w:pStyle w:val="TableContents"/>
+              <w:widowControl w:val="false"/>
+              <w:suppressLineNumbers/>
+              <w:spacing w:before="29" w:after="86"/>
+              <w:ind w:left="58" w:right="58" w:hanging="0"/>
+              <w:contextualSpacing/>
+              <w:rPr/>
+            </w:pPr>
+            <w:r>
+              <w:rPr/>
+              <w:t>Dexterity or</w:t>
+            </w:r>
+          </w:p>
+          <w:p>
+            <w:pPr>
+              <w:pStyle w:val="TableContents"/>
+              <w:widowControl w:val="false"/>
+              <w:suppressLineNumbers/>
+              <w:spacing w:before="29" w:after="86"/>
+              <w:ind w:left="58" w:right="58" w:hanging="0"/>
+              <w:contextualSpacing/>
+              <w:rPr/>
+            </w:pPr>
+            <w:r>
+              <w:rPr/>
+              <w:t>Strength</w:t>
+            </w:r>
+          </w:p>
+        </w:tc>
+        <w:tc>
+          <w:tcPr>
+            <w:tcW w:w="964" w:type="dxa"/>
+            <w:tcBorders>
+              <w:bottom w:val="single" w:sz="6" w:space="0" w:color="666666"/>
+              <w:right w:val="single" w:sz="6" w:space="0" w:color="666666"/>
+            </w:tcBorders>
+            <w:shd w:fill="EEEEEE" w:val="clear"/>
+          </w:tcPr>
+          <w:p>
+            <w:pPr>
+              <w:pStyle w:val="TableContents"/>
+              <w:widowControl w:val="false"/>
+              <w:suppressLineNumbers/>
+              <w:spacing w:before="29" w:after="86"/>
+              <w:ind w:left="58" w:right="58" w:hanging="0"/>
+              <w:contextualSpacing/>
+              <w:rPr/>
+            </w:pPr>
+            <w:r>
+              <w:rPr/>
+              <w:t>+3</w:t>
+            </w:r>
+          </w:p>
+        </w:tc>
+        <w:tc>
+          <w:tcPr>
+            <w:tcW w:w="1907" w:type="dxa"/>
+            <w:tcBorders>
+              <w:left w:val="single" w:sz="6" w:space="0" w:color="666666"/>
+              <w:bottom w:val="single" w:sz="6" w:space="0" w:color="666666"/>
+              <w:right w:val="single" w:sz="6" w:space="0" w:color="666666"/>
+            </w:tcBorders>
+            <w:shd w:fill="EEEEEE" w:val="clear"/>
+          </w:tcPr>
+          <w:p>
+            <w:pPr>
+              <w:pStyle w:val="TableContents"/>
+              <w:widowControl w:val="false"/>
+              <w:suppressLineNumbers/>
+              <w:spacing w:before="29" w:after="86"/>
+              <w:ind w:left="58" w:right="58" w:hanging="0"/>
+              <w:contextualSpacing/>
+              <w:rPr/>
+            </w:pPr>
+            <w:r>
+              <w:rPr/>
+              <w:t>+0</w:t>
+            </w:r>
+          </w:p>
+        </w:tc>
+      </w:tr>
+      <w:tr>
+        <w:trPr/>
+        <w:tc>
+          <w:tcPr>
+            <w:tcW w:w="1275" w:type="dxa"/>
+            <w:tcBorders>
+              <w:left w:val="single" w:sz="6" w:space="0" w:color="666666"/>
+              <w:bottom w:val="single" w:sz="6" w:space="0" w:color="666666"/>
+              <w:right w:val="single" w:sz="6" w:space="0" w:color="666666"/>
+            </w:tcBorders>
+          </w:tcPr>
+          <w:p>
+            <w:pPr>
+              <w:pStyle w:val="TableContents"/>
+              <w:keepNext w:val="true"/>
+              <w:widowControl w:val="false"/>
+              <w:suppressLineNumbers/>
+              <w:spacing w:before="29" w:after="86"/>
+              <w:ind w:left="58" w:right="58" w:hanging="0"/>
+              <w:contextualSpacing/>
+              <w:rPr/>
+            </w:pPr>
+            <w:r>
+              <w:rPr/>
+              <w:t>Light</w:t>
+            </w:r>
+          </w:p>
+        </w:tc>
+        <w:tc>
+          <w:tcPr>
+            <w:tcW w:w="1124" w:type="dxa"/>
+            <w:tcBorders>
+              <w:bottom w:val="single" w:sz="6" w:space="0" w:color="666666"/>
+              <w:right w:val="single" w:sz="6" w:space="0" w:color="666666"/>
+            </w:tcBorders>
+          </w:tcPr>
+          <w:p>
+            <w:pPr>
+              <w:pStyle w:val="TableContents"/>
+              <w:widowControl w:val="false"/>
+              <w:suppressLineNumbers/>
+              <w:spacing w:before="29" w:after="86"/>
+              <w:ind w:left="58" w:right="58" w:hanging="0"/>
+              <w:contextualSpacing/>
+              <w:rPr/>
+            </w:pPr>
+            <w:r>
+              <w:rPr/>
+              <w:t>Dexterity</w:t>
+            </w:r>
+          </w:p>
+        </w:tc>
+        <w:tc>
+          <w:tcPr>
+            <w:tcW w:w="964" w:type="dxa"/>
+            <w:tcBorders>
+              <w:bottom w:val="single" w:sz="6" w:space="0" w:color="666666"/>
+              <w:right w:val="single" w:sz="6" w:space="0" w:color="666666"/>
+            </w:tcBorders>
+          </w:tcPr>
+          <w:p>
+            <w:pPr>
+              <w:pStyle w:val="TableContents"/>
+              <w:widowControl w:val="false"/>
+              <w:suppressLineNumbers/>
+              <w:spacing w:before="29" w:after="86"/>
+              <w:ind w:left="58" w:right="58" w:hanging="0"/>
+              <w:contextualSpacing/>
+              <w:rPr/>
+            </w:pPr>
+            <w:r>
+              <w:rPr/>
+              <w:t>+2</w:t>
+            </w:r>
+          </w:p>
+        </w:tc>
+        <w:tc>
+          <w:tcPr>
+            <w:tcW w:w="1907" w:type="dxa"/>
+            <w:tcBorders>
+              <w:left w:val="single" w:sz="6" w:space="0" w:color="666666"/>
+              <w:bottom w:val="single" w:sz="6" w:space="0" w:color="666666"/>
+              <w:right w:val="single" w:sz="6" w:space="0" w:color="666666"/>
+            </w:tcBorders>
+          </w:tcPr>
+          <w:p>
+            <w:pPr>
+              <w:pStyle w:val="TableContents"/>
+              <w:widowControl w:val="false"/>
+              <w:suppressLineNumbers/>
+              <w:spacing w:before="29" w:after="86"/>
+              <w:ind w:left="58" w:right="58" w:hanging="0"/>
+              <w:contextualSpacing/>
+              <w:rPr/>
+            </w:pPr>
+            <w:r>
+              <w:rPr/>
+              <w:t>+1</w:t>
             </w:r>
           </w:p>
         </w:tc>
       </w:tr>
       <w:tr>
         <w:trPr>
-          <w:trHeight w:val="420" w:hRule="atLeast"/>
+          <w:trHeight w:val="661" w:hRule="atLeast"/>
         </w:trPr>
         <w:tc>
           <w:tcPr>
-            <w:tcW w:w="1484" w:type="dxa"/>
-            <w:tcBorders>
-              <w:top w:val="single" w:sz="8" w:space="0" w:color="000000"/>
-              <w:left w:val="single" w:sz="8" w:space="0" w:color="000000"/>
-              <w:bottom w:val="single" w:sz="8" w:space="0" w:color="000000"/>
-              <w:right w:val="single" w:sz="8" w:space="0" w:color="000000"/>
-            </w:tcBorders>
-          </w:tcPr>
-          <w:p>
-            <w:pPr>
-              <w:pStyle w:val="Exalted"/>
-              <w:widowControl w:val="false"/>
-              <w:spacing w:lineRule="auto" w:line="240" w:before="0" w:after="0"/>
-              <w:jc w:val="left"/>
-              <w:rPr/>
-            </w:pPr>
-            <w:r>
-              <w:rPr/>
-            </w:r>
-          </w:p>
-        </w:tc>
-        <w:tc>
-          <w:tcPr>
-            <w:tcW w:w="1527" w:type="dxa"/>
-            <w:tcBorders>
-              <w:top w:val="single" w:sz="8" w:space="0" w:color="000000"/>
-              <w:left w:val="single" w:sz="8" w:space="0" w:color="000000"/>
-              <w:bottom w:val="single" w:sz="8" w:space="0" w:color="000000"/>
-              <w:right w:val="single" w:sz="8" w:space="0" w:color="000000"/>
-            </w:tcBorders>
-          </w:tcPr>
-          <w:p>
-            <w:pPr>
-              <w:pStyle w:val="Exalted"/>
-              <w:widowControl w:val="false"/>
-              <w:spacing w:lineRule="auto" w:line="240" w:before="0" w:after="0"/>
-              <w:jc w:val="left"/>
-              <w:rPr>
-                <w:b/>
-                <w:b/>
-              </w:rPr>
-            </w:pPr>
-            <w:r>
-              <w:rPr>
-                <w:b/>
-              </w:rPr>
-              <w:t>Attribute</w:t>
-            </w:r>
-          </w:p>
-        </w:tc>
-        <w:tc>
-          <w:tcPr>
-            <w:tcW w:w="1425" w:type="dxa"/>
-            <w:tcBorders>
-              <w:top w:val="single" w:sz="8" w:space="0" w:color="000000"/>
-              <w:left w:val="single" w:sz="8" w:space="0" w:color="000000"/>
-              <w:bottom w:val="single" w:sz="8" w:space="0" w:color="000000"/>
-              <w:right w:val="single" w:sz="8" w:space="0" w:color="000000"/>
-            </w:tcBorders>
-          </w:tcPr>
-          <w:p>
-            <w:pPr>
-              <w:pStyle w:val="Exalted"/>
-              <w:widowControl w:val="false"/>
-              <w:spacing w:lineRule="auto" w:line="240" w:before="0" w:after="0"/>
-              <w:jc w:val="left"/>
-              <w:rPr>
-                <w:b/>
-                <w:b/>
-              </w:rPr>
-            </w:pPr>
-            <w:r>
-              <w:rPr>
-                <w:b/>
-              </w:rPr>
-              <w:t xml:space="preserve">Accuracy </w:t>
-            </w:r>
-          </w:p>
-        </w:tc>
-        <w:tc>
-          <w:tcPr>
-            <w:tcW w:w="2251" w:type="dxa"/>
-            <w:tcBorders>
-              <w:top w:val="single" w:sz="8" w:space="0" w:color="000000"/>
-              <w:left w:val="single" w:sz="8" w:space="0" w:color="000000"/>
-              <w:bottom w:val="single" w:sz="8" w:space="0" w:color="000000"/>
-              <w:right w:val="single" w:sz="8" w:space="0" w:color="000000"/>
-            </w:tcBorders>
-          </w:tcPr>
-          <w:p>
-            <w:pPr>
-              <w:pStyle w:val="Exalted"/>
-              <w:widowControl w:val="false"/>
-              <w:spacing w:lineRule="auto" w:line="240" w:before="0" w:after="0"/>
-              <w:jc w:val="left"/>
-              <w:rPr>
-                <w:b/>
-                <w:b/>
-              </w:rPr>
-            </w:pPr>
-            <w:r>
-              <w:rPr>
-                <w:b/>
-              </w:rPr>
-              <w:t>Base Damage Bonus</w:t>
-            </w:r>
-          </w:p>
-        </w:tc>
-        <w:tc>
-          <w:tcPr>
-            <w:tcW w:w="556" w:type="dxa"/>
-            <w:tcBorders>
-              <w:left w:val="single" w:sz="8" w:space="0" w:color="000000"/>
-              <w:right w:val="single" w:sz="8" w:space="0" w:color="000000"/>
-            </w:tcBorders>
-          </w:tcPr>
-          <w:p>
-            <w:pPr>
-              <w:pStyle w:val="Exalted"/>
-              <w:widowControl w:val="false"/>
-              <w:spacing w:lineRule="auto" w:line="240" w:before="0" w:after="0"/>
-              <w:jc w:val="left"/>
-              <w:rPr>
-                <w:b/>
-                <w:b/>
-              </w:rPr>
-            </w:pPr>
-            <w:r>
-              <w:rPr>
-                <w:b/>
-              </w:rPr>
-            </w:r>
-          </w:p>
-        </w:tc>
-        <w:tc>
-          <w:tcPr>
-            <w:tcW w:w="1464" w:type="dxa"/>
-            <w:tcBorders>
-              <w:top w:val="single" w:sz="8" w:space="0" w:color="000000"/>
-              <w:left w:val="single" w:sz="8" w:space="0" w:color="000000"/>
-              <w:bottom w:val="single" w:sz="8" w:space="0" w:color="000000"/>
-              <w:right w:val="single" w:sz="8" w:space="0" w:color="000000"/>
-            </w:tcBorders>
-          </w:tcPr>
-          <w:p>
-            <w:pPr>
-              <w:pStyle w:val="Exalted"/>
-              <w:widowControl w:val="false"/>
-              <w:spacing w:lineRule="auto" w:line="240" w:before="0" w:after="0"/>
-              <w:jc w:val="left"/>
-              <w:rPr>
-                <w:b/>
-                <w:b/>
-              </w:rPr>
-            </w:pPr>
-            <w:r>
-              <w:rPr>
-                <w:b/>
-              </w:rPr>
-              <w:t>Soak Bonus</w:t>
-            </w:r>
-          </w:p>
-        </w:tc>
-        <w:tc>
-          <w:tcPr>
-            <w:tcW w:w="1817" w:type="dxa"/>
-            <w:tcBorders>
-              <w:top w:val="single" w:sz="8" w:space="0" w:color="000000"/>
-              <w:left w:val="single" w:sz="8" w:space="0" w:color="000000"/>
-              <w:bottom w:val="single" w:sz="8" w:space="0" w:color="000000"/>
-              <w:right w:val="single" w:sz="8" w:space="0" w:color="000000"/>
-            </w:tcBorders>
-          </w:tcPr>
-          <w:p>
-            <w:pPr>
-              <w:pStyle w:val="Exalted"/>
-              <w:widowControl w:val="false"/>
-              <w:spacing w:lineRule="auto" w:line="240" w:before="0" w:after="0"/>
-              <w:jc w:val="left"/>
-              <w:rPr>
-                <w:b/>
-                <w:b/>
-              </w:rPr>
-            </w:pPr>
-            <w:r>
-              <w:rPr>
-                <w:b/>
-              </w:rPr>
-              <w:t>Evasion Penalty</w:t>
+            <w:tcW w:w="1275" w:type="dxa"/>
+            <w:tcBorders>
+              <w:left w:val="single" w:sz="6" w:space="0" w:color="666666"/>
+              <w:bottom w:val="single" w:sz="6" w:space="0" w:color="666666"/>
+              <w:right w:val="single" w:sz="6" w:space="0" w:color="666666"/>
+            </w:tcBorders>
+            <w:shd w:fill="EEEEEE" w:val="clear"/>
+          </w:tcPr>
+          <w:p>
+            <w:pPr>
+              <w:pStyle w:val="TableContents"/>
+              <w:keepNext w:val="true"/>
+              <w:widowControl w:val="false"/>
+              <w:suppressLineNumbers/>
+              <w:spacing w:before="29" w:after="86"/>
+              <w:ind w:left="58" w:right="58" w:hanging="0"/>
+              <w:contextualSpacing/>
+              <w:rPr/>
+            </w:pPr>
+            <w:r>
+              <w:rPr/>
+              <w:t>Medium</w:t>
+            </w:r>
+          </w:p>
+        </w:tc>
+        <w:tc>
+          <w:tcPr>
+            <w:tcW w:w="1124" w:type="dxa"/>
+            <w:tcBorders>
+              <w:bottom w:val="single" w:sz="6" w:space="0" w:color="666666"/>
+              <w:right w:val="single" w:sz="6" w:space="0" w:color="666666"/>
+            </w:tcBorders>
+            <w:shd w:fill="EEEEEE" w:val="clear"/>
+          </w:tcPr>
+          <w:p>
+            <w:pPr>
+              <w:pStyle w:val="TableContents"/>
+              <w:widowControl w:val="false"/>
+              <w:suppressLineNumbers/>
+              <w:spacing w:before="29" w:after="86"/>
+              <w:ind w:left="58" w:right="58" w:hanging="0"/>
+              <w:contextualSpacing/>
+              <w:rPr/>
+            </w:pPr>
+            <w:r>
+              <w:rPr/>
+              <w:t>Dexterity or</w:t>
+            </w:r>
+          </w:p>
+          <w:p>
+            <w:pPr>
+              <w:pStyle w:val="TableContents"/>
+              <w:widowControl w:val="false"/>
+              <w:suppressLineNumbers/>
+              <w:spacing w:before="29" w:after="86"/>
+              <w:ind w:left="58" w:right="58" w:hanging="0"/>
+              <w:contextualSpacing/>
+              <w:rPr/>
+            </w:pPr>
+            <w:r>
+              <w:rPr/>
+              <w:t>Strength</w:t>
+            </w:r>
+          </w:p>
+        </w:tc>
+        <w:tc>
+          <w:tcPr>
+            <w:tcW w:w="964" w:type="dxa"/>
+            <w:tcBorders>
+              <w:bottom w:val="single" w:sz="6" w:space="0" w:color="666666"/>
+              <w:right w:val="single" w:sz="6" w:space="0" w:color="666666"/>
+            </w:tcBorders>
+            <w:shd w:fill="EEEEEE" w:val="clear"/>
+          </w:tcPr>
+          <w:p>
+            <w:pPr>
+              <w:pStyle w:val="TableContents"/>
+              <w:widowControl w:val="false"/>
+              <w:suppressLineNumbers/>
+              <w:spacing w:before="29" w:after="86"/>
+              <w:ind w:left="58" w:right="58" w:hanging="0"/>
+              <w:contextualSpacing/>
+              <w:rPr/>
+            </w:pPr>
+            <w:r>
+              <w:rPr/>
+              <w:t>+1</w:t>
+            </w:r>
+          </w:p>
+        </w:tc>
+        <w:tc>
+          <w:tcPr>
+            <w:tcW w:w="1907" w:type="dxa"/>
+            <w:tcBorders>
+              <w:left w:val="single" w:sz="6" w:space="0" w:color="666666"/>
+              <w:bottom w:val="single" w:sz="6" w:space="0" w:color="666666"/>
+              <w:right w:val="single" w:sz="6" w:space="0" w:color="666666"/>
+            </w:tcBorders>
+            <w:shd w:fill="EEEEEE" w:val="clear"/>
+          </w:tcPr>
+          <w:p>
+            <w:pPr>
+              <w:pStyle w:val="TableContents"/>
+              <w:widowControl w:val="false"/>
+              <w:suppressLineNumbers/>
+              <w:spacing w:before="29" w:after="86"/>
+              <w:ind w:left="58" w:right="58" w:hanging="0"/>
+              <w:contextualSpacing/>
+              <w:rPr/>
+            </w:pPr>
+            <w:r>
+              <w:rPr/>
+              <w:t>+2</w:t>
             </w:r>
           </w:p>
         </w:tc>
       </w:tr>
       <w:tr>
         <w:trPr>
-          <w:trHeight w:val="495" w:hRule="atLeast"/>
+          <w:trHeight w:val="278" w:hRule="atLeast"/>
         </w:trPr>
         <w:tc>
           <w:tcPr>
-            <w:tcW w:w="1484" w:type="dxa"/>
-            <w:tcBorders>
-              <w:top w:val="single" w:sz="8" w:space="0" w:color="000000"/>
-              <w:left w:val="single" w:sz="8" w:space="0" w:color="000000"/>
-              <w:bottom w:val="single" w:sz="8" w:space="0" w:color="000000"/>
-              <w:right w:val="single" w:sz="8" w:space="0" w:color="000000"/>
-            </w:tcBorders>
-          </w:tcPr>
-          <w:p>
-            <w:pPr>
-              <w:pStyle w:val="Exalted"/>
-              <w:widowControl w:val="false"/>
-              <w:spacing w:lineRule="auto" w:line="240" w:before="0" w:after="0"/>
-              <w:jc w:val="left"/>
+            <w:tcW w:w="1275" w:type="dxa"/>
+            <w:tcBorders>
+              <w:left w:val="single" w:sz="6" w:space="0" w:color="666666"/>
+              <w:bottom w:val="single" w:sz="6" w:space="0" w:color="666666"/>
+              <w:right w:val="single" w:sz="6" w:space="0" w:color="666666"/>
+            </w:tcBorders>
+          </w:tcPr>
+          <w:p>
+            <w:pPr>
+              <w:pStyle w:val="TableContents"/>
+              <w:widowControl w:val="false"/>
+              <w:suppressLineNumbers/>
+              <w:spacing w:before="29" w:after="86"/>
+              <w:ind w:left="58" w:right="58" w:hanging="0"/>
+              <w:contextualSpacing/>
               <w:rPr>
-                <w:b/>
-                <w:b/>
+                <w:rFonts w:ascii="Times New Roman" w:hAnsi="Times New Roman" w:eastAsia="Spectral" w:cs="Spectral"/>
+                <w:color w:val="auto"/>
+                <w:kern w:val="0"/>
+                <w:sz w:val="20"/>
+                <w:szCs w:val="20"/>
+                <w:lang w:val="en" w:eastAsia="zh-CN" w:bidi="hi-IN"/>
               </w:rPr>
             </w:pPr>
             <w:r>
               <w:rPr>
-                <w:b/>
+                <w:rFonts w:eastAsia="Spectral" w:cs="Spectral"/>
+                <w:color w:val="auto"/>
+                <w:kern w:val="0"/>
+                <w:sz w:val="20"/>
+                <w:szCs w:val="20"/>
+                <w:lang w:val="en" w:eastAsia="zh-CN" w:bidi="hi-IN"/>
               </w:rPr>
-              <w:t>Unarmed/</w:t>
-              <w:br/>
-              <w:t>No Armor</w:t>
-            </w:r>
-          </w:p>
-        </w:tc>
-        <w:tc>
-          <w:tcPr>
-            <w:tcW w:w="1527" w:type="dxa"/>
-            <w:tcBorders>
-              <w:top w:val="single" w:sz="8" w:space="0" w:color="000000"/>
-              <w:left w:val="single" w:sz="8" w:space="0" w:color="000000"/>
-              <w:bottom w:val="single" w:sz="8" w:space="0" w:color="000000"/>
-              <w:right w:val="single" w:sz="8" w:space="0" w:color="000000"/>
-            </w:tcBorders>
-          </w:tcPr>
-          <w:p>
-            <w:pPr>
-              <w:pStyle w:val="Exalted"/>
-              <w:widowControl w:val="false"/>
-              <w:spacing w:lineRule="auto" w:line="240" w:before="0" w:after="0"/>
-              <w:jc w:val="left"/>
-              <w:rPr/>
-            </w:pPr>
-            <w:r>
-              <w:rPr/>
-              <w:t>Dexterity or</w:t>
-            </w:r>
-          </w:p>
-          <w:p>
-            <w:pPr>
-              <w:pStyle w:val="Exalted"/>
-              <w:widowControl w:val="false"/>
-              <w:spacing w:lineRule="auto" w:line="240" w:before="0" w:after="0"/>
-              <w:jc w:val="left"/>
-              <w:rPr/>
-            </w:pPr>
-            <w:r>
-              <w:rPr/>
+              <w:t>Heavy</w:t>
+            </w:r>
+          </w:p>
+        </w:tc>
+        <w:tc>
+          <w:tcPr>
+            <w:tcW w:w="1124" w:type="dxa"/>
+            <w:tcBorders>
+              <w:bottom w:val="single" w:sz="6" w:space="0" w:color="666666"/>
+              <w:right w:val="single" w:sz="6" w:space="0" w:color="666666"/>
+            </w:tcBorders>
+          </w:tcPr>
+          <w:p>
+            <w:pPr>
+              <w:pStyle w:val="TableContents"/>
+              <w:widowControl w:val="false"/>
+              <w:suppressLineNumbers/>
+              <w:spacing w:before="29" w:after="86"/>
+              <w:ind w:left="58" w:right="58" w:hanging="0"/>
+              <w:contextualSpacing/>
+              <w:rPr>
+                <w:rFonts w:ascii="Times New Roman" w:hAnsi="Times New Roman" w:eastAsia="Spectral" w:cs="Spectral"/>
+                <w:color w:val="auto"/>
+                <w:kern w:val="0"/>
+                <w:sz w:val="20"/>
+                <w:szCs w:val="20"/>
+                <w:lang w:val="en" w:eastAsia="zh-CN" w:bidi="hi-IN"/>
+              </w:rPr>
+            </w:pPr>
+            <w:r>
+              <w:rPr>
+                <w:rFonts w:eastAsia="Spectral" w:cs="Spectral"/>
+                <w:color w:val="auto"/>
+                <w:kern w:val="0"/>
+                <w:sz w:val="20"/>
+                <w:szCs w:val="20"/>
+                <w:lang w:val="en" w:eastAsia="zh-CN" w:bidi="hi-IN"/>
+              </w:rPr>
               <w:t>Strength</w:t>
             </w:r>
           </w:p>
         </w:tc>
         <w:tc>
           <w:tcPr>
-            <w:tcW w:w="1425" w:type="dxa"/>
-            <w:tcBorders>
-              <w:top w:val="single" w:sz="8" w:space="0" w:color="000000"/>
-              <w:left w:val="single" w:sz="8" w:space="0" w:color="000000"/>
-              <w:bottom w:val="single" w:sz="8" w:space="0" w:color="000000"/>
-              <w:right w:val="single" w:sz="8" w:space="0" w:color="000000"/>
-            </w:tcBorders>
-          </w:tcPr>
-          <w:p>
-            <w:pPr>
-              <w:pStyle w:val="Exalted"/>
-              <w:widowControl w:val="false"/>
-              <w:spacing w:lineRule="auto" w:line="240" w:before="0" w:after="0"/>
-              <w:jc w:val="left"/>
-              <w:rPr/>
-            </w:pPr>
-            <w:r>
-              <w:rPr/>
+            <w:tcW w:w="964" w:type="dxa"/>
+            <w:tcBorders>
+              <w:bottom w:val="single" w:sz="6" w:space="0" w:color="666666"/>
+              <w:right w:val="single" w:sz="6" w:space="0" w:color="666666"/>
+            </w:tcBorders>
+          </w:tcPr>
+          <w:p>
+            <w:pPr>
+              <w:pStyle w:val="TableContents"/>
+              <w:widowControl w:val="false"/>
+              <w:suppressLineNumbers/>
+              <w:spacing w:before="29" w:after="86"/>
+              <w:ind w:left="58" w:right="58" w:hanging="0"/>
+              <w:contextualSpacing/>
+              <w:rPr>
+                <w:rFonts w:ascii="Times New Roman" w:hAnsi="Times New Roman" w:eastAsia="Spectral" w:cs="Spectral"/>
+                <w:color w:val="auto"/>
+                <w:kern w:val="0"/>
+                <w:sz w:val="20"/>
+                <w:szCs w:val="20"/>
+                <w:lang w:val="en" w:eastAsia="zh-CN" w:bidi="hi-IN"/>
+              </w:rPr>
+            </w:pPr>
+            <w:r>
+              <w:rPr>
+                <w:rFonts w:eastAsia="Spectral" w:cs="Spectral"/>
+                <w:color w:val="auto"/>
+                <w:kern w:val="0"/>
+                <w:sz w:val="20"/>
+                <w:szCs w:val="20"/>
+                <w:lang w:val="en" w:eastAsia="zh-CN" w:bidi="hi-IN"/>
+              </w:rPr>
+              <w:t>+0</w:t>
+            </w:r>
+          </w:p>
+        </w:tc>
+        <w:tc>
+          <w:tcPr>
+            <w:tcW w:w="1907" w:type="dxa"/>
+            <w:tcBorders>
+              <w:left w:val="single" w:sz="6" w:space="0" w:color="666666"/>
+              <w:bottom w:val="single" w:sz="6" w:space="0" w:color="666666"/>
+              <w:right w:val="single" w:sz="6" w:space="0" w:color="666666"/>
+            </w:tcBorders>
+          </w:tcPr>
+          <w:p>
+            <w:pPr>
+              <w:pStyle w:val="TableContents"/>
+              <w:widowControl w:val="false"/>
+              <w:suppressLineNumbers/>
+              <w:spacing w:before="29" w:after="86"/>
+              <w:ind w:left="58" w:right="58" w:hanging="0"/>
+              <w:contextualSpacing/>
+              <w:rPr>
+                <w:rFonts w:ascii="Times New Roman" w:hAnsi="Times New Roman" w:eastAsia="Spectral" w:cs="Spectral"/>
+                <w:color w:val="auto"/>
+                <w:kern w:val="0"/>
+                <w:sz w:val="20"/>
+                <w:szCs w:val="20"/>
+                <w:lang w:val="en" w:eastAsia="zh-CN" w:bidi="hi-IN"/>
+              </w:rPr>
+            </w:pPr>
+            <w:r>
+              <w:rPr>
+                <w:rFonts w:eastAsia="Spectral" w:cs="Spectral"/>
+                <w:color w:val="auto"/>
+                <w:kern w:val="0"/>
+                <w:sz w:val="20"/>
+                <w:szCs w:val="20"/>
+                <w:lang w:val="en" w:eastAsia="zh-CN" w:bidi="hi-IN"/>
+              </w:rPr>
               <w:t>+3</w:t>
             </w:r>
           </w:p>
         </w:tc>
-        <w:tc>
-          <w:tcPr>
-            <w:tcW w:w="2251" w:type="dxa"/>
-            <w:tcBorders>
-              <w:top w:val="single" w:sz="8" w:space="0" w:color="000000"/>
-              <w:left w:val="single" w:sz="8" w:space="0" w:color="000000"/>
-              <w:bottom w:val="single" w:sz="8" w:space="0" w:color="000000"/>
-              <w:right w:val="single" w:sz="8" w:space="0" w:color="000000"/>
-            </w:tcBorders>
-          </w:tcPr>
-          <w:p>
-            <w:pPr>
-              <w:pStyle w:val="Exalted"/>
-              <w:widowControl w:val="false"/>
-              <w:spacing w:lineRule="auto" w:line="240" w:before="0" w:after="0"/>
-              <w:jc w:val="left"/>
-              <w:rPr/>
-            </w:pPr>
-            <w:r>
-              <w:rPr/>
-              <w:t>+0</w:t>
-            </w:r>
-          </w:p>
-        </w:tc>
-        <w:tc>
-          <w:tcPr>
-            <w:tcW w:w="556" w:type="dxa"/>
-            <w:tcBorders>
-              <w:left w:val="single" w:sz="8" w:space="0" w:color="000000"/>
-              <w:right w:val="single" w:sz="8" w:space="0" w:color="000000"/>
-            </w:tcBorders>
-          </w:tcPr>
-          <w:p>
-            <w:pPr>
-              <w:pStyle w:val="Exalted"/>
-              <w:widowControl w:val="false"/>
-              <w:spacing w:lineRule="auto" w:line="240" w:before="0" w:after="0"/>
-              <w:jc w:val="left"/>
-              <w:rPr/>
-            </w:pPr>
-            <w:r>
-              <w:rPr/>
-            </w:r>
-          </w:p>
-        </w:tc>
-        <w:tc>
-          <w:tcPr>
-            <w:tcW w:w="1464" w:type="dxa"/>
-            <w:tcBorders>
-              <w:top w:val="single" w:sz="8" w:space="0" w:color="000000"/>
-              <w:left w:val="single" w:sz="8" w:space="0" w:color="000000"/>
-              <w:bottom w:val="single" w:sz="8" w:space="0" w:color="000000"/>
-              <w:right w:val="single" w:sz="8" w:space="0" w:color="000000"/>
-            </w:tcBorders>
-          </w:tcPr>
-          <w:p>
-            <w:pPr>
-              <w:pStyle w:val="Exalted"/>
-              <w:widowControl w:val="false"/>
-              <w:spacing w:lineRule="auto" w:line="240" w:before="0" w:after="0"/>
-              <w:jc w:val="left"/>
-              <w:rPr/>
-            </w:pPr>
-            <w:r>
-              <w:rPr/>
-              <w:t>+0</w:t>
-            </w:r>
-          </w:p>
-        </w:tc>
-        <w:tc>
-          <w:tcPr>
-            <w:tcW w:w="1817" w:type="dxa"/>
-            <w:tcBorders>
-              <w:top w:val="single" w:sz="8" w:space="0" w:color="000000"/>
-              <w:left w:val="single" w:sz="8" w:space="0" w:color="000000"/>
-              <w:bottom w:val="single" w:sz="8" w:space="0" w:color="000000"/>
-              <w:right w:val="single" w:sz="8" w:space="0" w:color="000000"/>
-            </w:tcBorders>
-          </w:tcPr>
-          <w:p>
-            <w:pPr>
-              <w:pStyle w:val="Exalted"/>
-              <w:widowControl w:val="false"/>
-              <w:spacing w:lineRule="auto" w:line="240" w:before="0" w:after="0"/>
-              <w:jc w:val="left"/>
-              <w:rPr/>
-            </w:pPr>
-            <w:r>
-              <w:rPr/>
-              <w:t>-0</w:t>
+      </w:tr>
+    </w:tbl>
+    <w:p>
+      <w:pPr>
+        <w:pStyle w:val="Exalted"/>
+        <w:spacing w:lineRule="auto" w:line="240" w:before="100" w:after="0"/>
+        <w:ind w:left="0" w:right="0" w:hanging="0"/>
+        <w:jc w:val="left"/>
+        <w:rPr/>
+      </w:pPr>
+      <w:r>
+        <w:rPr/>
+      </w:r>
+    </w:p>
+    <w:tbl>
+      <w:tblPr>
+        <w:tblW w:w="5271" w:type="dxa"/>
+        <w:jc w:val="left"/>
+        <w:tblInd w:w="-19" w:type="dxa"/>
+        <w:tblLayout w:type="fixed"/>
+        <w:tblCellMar>
+          <w:top w:w="0" w:type="dxa"/>
+          <w:left w:w="7" w:type="dxa"/>
+          <w:bottom w:w="0" w:type="dxa"/>
+          <w:right w:w="7" w:type="dxa"/>
+        </w:tblCellMar>
+      </w:tblPr>
+      <w:tblGrid>
+        <w:gridCol w:w="1275"/>
+        <w:gridCol w:w="1714"/>
+        <w:gridCol w:w="2282"/>
+      </w:tblGrid>
+      <w:tr>
+        <w:trPr/>
+        <w:tc>
+          <w:tcPr>
+            <w:tcW w:w="5271" w:type="dxa"/>
+            <w:gridSpan w:val="3"/>
+            <w:tcBorders>
+              <w:top w:val="single" w:sz="6" w:space="0" w:color="666666"/>
+              <w:left w:val="single" w:sz="6" w:space="0" w:color="666666"/>
+              <w:bottom w:val="single" w:sz="6" w:space="0" w:color="666666"/>
+              <w:right w:val="single" w:sz="6" w:space="0" w:color="666666"/>
+            </w:tcBorders>
+            <w:shd w:fill="B2B2B2" w:val="clear"/>
+          </w:tcPr>
+          <w:p>
+            <w:pPr>
+              <w:pStyle w:val="TableHeading"/>
+              <w:widowControl w:val="false"/>
+              <w:suppressLineNumbers/>
+              <w:spacing w:before="58" w:after="115"/>
+              <w:ind w:left="29" w:right="29" w:hanging="0"/>
+              <w:jc w:val="center"/>
+              <w:rPr/>
+            </w:pPr>
+            <w:r>
+              <w:rPr/>
+              <w:t>Armor</w:t>
             </w:r>
           </w:p>
         </w:tc>
@@ -2586,171 +2600,74 @@
         <w:trPr/>
         <w:tc>
           <w:tcPr>
-            <w:tcW w:w="1484" w:type="dxa"/>
-            <w:tcBorders>
-              <w:top w:val="single" w:sz="8" w:space="0" w:color="000000"/>
-              <w:left w:val="single" w:sz="8" w:space="0" w:color="000000"/>
-              <w:bottom w:val="single" w:sz="8" w:space="0" w:color="000000"/>
-              <w:right w:val="single" w:sz="8" w:space="0" w:color="000000"/>
-            </w:tcBorders>
-          </w:tcPr>
-          <w:p>
-            <w:pPr>
-              <w:pStyle w:val="Exalted"/>
-              <w:widowControl w:val="false"/>
-              <w:spacing w:lineRule="auto" w:line="240" w:before="0" w:after="0"/>
-              <w:jc w:val="left"/>
-              <w:rPr>
-                <w:b/>
-                <w:b/>
-              </w:rPr>
-            </w:pPr>
-            <w:r>
-              <w:rPr>
-                <w:b/>
-              </w:rPr>
-              <w:t>Light</w:t>
-            </w:r>
-          </w:p>
-        </w:tc>
-        <w:tc>
-          <w:tcPr>
-            <w:tcW w:w="1527" w:type="dxa"/>
-            <w:tcBorders>
-              <w:top w:val="single" w:sz="8" w:space="0" w:color="000000"/>
-              <w:left w:val="single" w:sz="8" w:space="0" w:color="000000"/>
-              <w:bottom w:val="single" w:sz="8" w:space="0" w:color="000000"/>
-              <w:right w:val="single" w:sz="8" w:space="0" w:color="000000"/>
-            </w:tcBorders>
-          </w:tcPr>
-          <w:p>
-            <w:pPr>
-              <w:pStyle w:val="Exalted"/>
-              <w:widowControl w:val="false"/>
-              <w:spacing w:lineRule="auto" w:line="240" w:before="0" w:after="0"/>
-              <w:jc w:val="left"/>
-              <w:rPr/>
-            </w:pPr>
-            <w:r>
-              <w:rPr/>
-              <w:t>Dexterity</w:t>
-            </w:r>
-          </w:p>
-        </w:tc>
-        <w:tc>
-          <w:tcPr>
-            <w:tcW w:w="1425" w:type="dxa"/>
-            <w:tcBorders>
-              <w:top w:val="single" w:sz="8" w:space="0" w:color="000000"/>
-              <w:left w:val="single" w:sz="8" w:space="0" w:color="000000"/>
-              <w:bottom w:val="single" w:sz="8" w:space="0" w:color="000000"/>
-              <w:right w:val="single" w:sz="8" w:space="0" w:color="000000"/>
-            </w:tcBorders>
-          </w:tcPr>
-          <w:p>
-            <w:pPr>
-              <w:pStyle w:val="Exalted"/>
-              <w:widowControl w:val="false"/>
-              <w:spacing w:lineRule="auto" w:line="240" w:before="0" w:after="0"/>
-              <w:jc w:val="left"/>
-              <w:rPr/>
-            </w:pPr>
-            <w:r>
-              <w:rPr/>
-              <w:t>+2</w:t>
-            </w:r>
-          </w:p>
-        </w:tc>
-        <w:tc>
-          <w:tcPr>
-            <w:tcW w:w="2251" w:type="dxa"/>
-            <w:tcBorders>
-              <w:top w:val="single" w:sz="8" w:space="0" w:color="000000"/>
-              <w:left w:val="single" w:sz="8" w:space="0" w:color="000000"/>
-              <w:bottom w:val="single" w:sz="8" w:space="0" w:color="000000"/>
-              <w:right w:val="single" w:sz="8" w:space="0" w:color="000000"/>
-            </w:tcBorders>
-          </w:tcPr>
-          <w:p>
-            <w:pPr>
-              <w:pStyle w:val="Exalted"/>
-              <w:widowControl w:val="false"/>
-              <w:spacing w:lineRule="auto" w:line="240" w:before="0" w:after="0"/>
-              <w:jc w:val="left"/>
-              <w:rPr/>
-            </w:pPr>
-            <w:r>
-              <w:rPr/>
-              <w:t>+1</w:t>
-            </w:r>
-          </w:p>
-        </w:tc>
-        <w:tc>
-          <w:tcPr>
-            <w:tcW w:w="556" w:type="dxa"/>
-            <w:tcBorders>
-              <w:left w:val="single" w:sz="8" w:space="0" w:color="000000"/>
-              <w:right w:val="single" w:sz="8" w:space="0" w:color="000000"/>
-            </w:tcBorders>
-          </w:tcPr>
-          <w:p>
-            <w:pPr>
-              <w:pStyle w:val="Exalted"/>
-              <w:widowControl w:val="false"/>
-              <w:spacing w:lineRule="auto" w:line="240" w:before="0" w:after="0"/>
-              <w:jc w:val="left"/>
-              <w:rPr/>
-            </w:pPr>
-            <w:r>
-              <w:rPr/>
-            </w:r>
-          </w:p>
-        </w:tc>
-        <w:tc>
-          <w:tcPr>
-            <w:tcW w:w="1464" w:type="dxa"/>
-            <w:tcBorders>
-              <w:top w:val="single" w:sz="8" w:space="0" w:color="000000"/>
-              <w:left w:val="single" w:sz="8" w:space="0" w:color="000000"/>
-              <w:bottom w:val="single" w:sz="8" w:space="0" w:color="000000"/>
-              <w:right w:val="single" w:sz="8" w:space="0" w:color="000000"/>
-            </w:tcBorders>
-          </w:tcPr>
-          <w:p>
-            <w:pPr>
-              <w:pStyle w:val="Exalted"/>
-              <w:widowControl w:val="false"/>
-              <w:spacing w:lineRule="auto" w:line="240" w:before="0" w:after="0"/>
-              <w:jc w:val="left"/>
-              <w:rPr/>
-            </w:pPr>
-            <w:r>
-              <w:rPr/>
-              <w:t>+1</w:t>
-            </w:r>
-          </w:p>
-        </w:tc>
-        <w:tc>
-          <w:tcPr>
-            <w:tcW w:w="1817" w:type="dxa"/>
-            <w:tcBorders>
-              <w:top w:val="single" w:sz="8" w:space="0" w:color="000000"/>
-              <w:left w:val="single" w:sz="8" w:space="0" w:color="000000"/>
-              <w:bottom w:val="single" w:sz="8" w:space="0" w:color="000000"/>
-              <w:right w:val="single" w:sz="8" w:space="0" w:color="000000"/>
-            </w:tcBorders>
-          </w:tcPr>
-          <w:p>
-            <w:pPr>
-              <w:pStyle w:val="Exalted"/>
-              <w:widowControl w:val="false"/>
-              <w:spacing w:lineRule="auto" w:line="240" w:before="0" w:after="0"/>
-              <w:jc w:val="left"/>
-              <w:rPr/>
-            </w:pPr>
-            <w:r>
-              <w:rPr/>
-              <w:t>-0</w:t>
+            <w:tcW w:w="1275" w:type="dxa"/>
+            <w:tcBorders>
+              <w:left w:val="single" w:sz="6" w:space="0" w:color="666666"/>
+              <w:bottom w:val="single" w:sz="6" w:space="0" w:color="666666"/>
+              <w:right w:val="single" w:sz="6" w:space="0" w:color="666666"/>
+            </w:tcBorders>
+          </w:tcPr>
+          <w:p>
+            <w:pPr>
+              <w:pStyle w:val="TableHeading"/>
+              <w:widowControl w:val="false"/>
+              <w:suppressLineNumbers/>
+              <w:spacing w:before="58" w:after="115"/>
+              <w:ind w:left="29" w:right="29" w:hanging="0"/>
+              <w:jc w:val="center"/>
+              <w:rPr/>
+            </w:pPr>
+            <w:r>
+              <w:rPr/>
+            </w:r>
+          </w:p>
+        </w:tc>
+        <w:tc>
+          <w:tcPr>
+            <w:tcW w:w="1714" w:type="dxa"/>
+            <w:tcBorders>
+              <w:bottom w:val="single" w:sz="6" w:space="0" w:color="666666"/>
+              <w:right w:val="single" w:sz="6" w:space="0" w:color="666666"/>
+            </w:tcBorders>
+          </w:tcPr>
+          <w:p>
+            <w:pPr>
+              <w:pStyle w:val="TableHeading"/>
+              <w:widowControl w:val="false"/>
+              <w:suppressLineNumbers/>
+              <w:spacing w:before="58" w:after="115"/>
+              <w:ind w:left="29" w:right="29" w:hanging="0"/>
+              <w:jc w:val="center"/>
+              <w:rPr/>
+            </w:pPr>
+            <w:r>
+              <w:rPr/>
+              <w:t>Soak Bonus</w:t>
+            </w:r>
+          </w:p>
+        </w:tc>
+        <w:tc>
+          <w:tcPr>
+            <w:tcW w:w="2282" w:type="dxa"/>
+            <w:tcBorders>
+              <w:left w:val="single" w:sz="6" w:space="0" w:color="666666"/>
+              <w:bottom w:val="single" w:sz="6" w:space="0" w:color="666666"/>
+              <w:right w:val="single" w:sz="6" w:space="0" w:color="666666"/>
+            </w:tcBorders>
+          </w:tcPr>
+          <w:p>
+            <w:pPr>
+              <w:pStyle w:val="TableHeading"/>
+              <w:widowControl w:val="false"/>
+              <w:suppressLineNumbers/>
+              <w:spacing w:before="58" w:after="115"/>
+              <w:ind w:left="29" w:right="29" w:hanging="0"/>
+              <w:jc w:val="center"/>
+              <w:rPr/>
+            </w:pPr>
+            <w:r>
+              <w:rPr/>
+              <w:t>Evasion Penalty</w:t>
             </w:r>
           </w:p>
         </w:tc>
@@ -2759,184 +2676,91 @@
         <w:trPr/>
         <w:tc>
           <w:tcPr>
-            <w:tcW w:w="1484" w:type="dxa"/>
-            <w:tcBorders>
-              <w:top w:val="single" w:sz="8" w:space="0" w:color="000000"/>
-              <w:left w:val="single" w:sz="8" w:space="0" w:color="000000"/>
-              <w:bottom w:val="single" w:sz="8" w:space="0" w:color="000000"/>
-              <w:right w:val="single" w:sz="8" w:space="0" w:color="000000"/>
-            </w:tcBorders>
-          </w:tcPr>
-          <w:p>
-            <w:pPr>
-              <w:pStyle w:val="Exalted"/>
-              <w:widowControl w:val="false"/>
-              <w:spacing w:lineRule="auto" w:line="240" w:before="0" w:after="0"/>
-              <w:jc w:val="left"/>
+            <w:tcW w:w="1275" w:type="dxa"/>
+            <w:tcBorders>
+              <w:left w:val="single" w:sz="6" w:space="0" w:color="666666"/>
+              <w:bottom w:val="single" w:sz="6" w:space="0" w:color="666666"/>
+              <w:right w:val="single" w:sz="6" w:space="0" w:color="666666"/>
+            </w:tcBorders>
+            <w:shd w:fill="EEEEEE" w:val="clear"/>
+          </w:tcPr>
+          <w:p>
+            <w:pPr>
+              <w:pStyle w:val="TableContents"/>
+              <w:keepNext w:val="true"/>
+              <w:widowControl w:val="false"/>
+              <w:spacing w:before="29" w:after="86"/>
+              <w:contextualSpacing/>
               <w:rPr>
-                <w:b/>
-                <w:b/>
+                <w:rFonts w:eastAsia="Spectral" w:cs="Spectral"/>
+                <w:color w:val="auto"/>
+                <w:kern w:val="0"/>
+                <w:sz w:val="20"/>
+                <w:szCs w:val="20"/>
+                <w:lang w:val="en" w:eastAsia="zh-CN" w:bidi="hi-IN"/>
               </w:rPr>
             </w:pPr>
             <w:r>
               <w:rPr>
-                <w:b/>
+                <w:rFonts w:eastAsia="Spectral" w:cs="Spectral"/>
+                <w:color w:val="auto"/>
+                <w:kern w:val="0"/>
+                <w:sz w:val="20"/>
+                <w:szCs w:val="20"/>
+                <w:lang w:val="en" w:eastAsia="zh-CN" w:bidi="hi-IN"/>
               </w:rPr>
-              <w:t>Medium</w:t>
-            </w:r>
-          </w:p>
-        </w:tc>
-        <w:tc>
-          <w:tcPr>
-            <w:tcW w:w="1527" w:type="dxa"/>
-            <w:tcBorders>
-              <w:top w:val="single" w:sz="8" w:space="0" w:color="000000"/>
-              <w:left w:val="single" w:sz="8" w:space="0" w:color="000000"/>
-              <w:bottom w:val="single" w:sz="8" w:space="0" w:color="000000"/>
-              <w:right w:val="single" w:sz="8" w:space="0" w:color="000000"/>
-            </w:tcBorders>
-          </w:tcPr>
-          <w:p>
-            <w:pPr>
-              <w:pStyle w:val="Exalted"/>
-              <w:widowControl w:val="false"/>
-              <w:spacing w:lineRule="auto" w:line="240" w:before="0" w:after="0"/>
-              <w:jc w:val="left"/>
-              <w:rPr/>
-            </w:pPr>
-            <w:r>
-              <w:rPr/>
-              <w:t>Dexterity or</w:t>
-            </w:r>
-          </w:p>
-          <w:p>
-            <w:pPr>
-              <w:pStyle w:val="Exalted"/>
-              <w:widowControl w:val="false"/>
-              <w:spacing w:lineRule="auto" w:line="240" w:before="0" w:after="0"/>
-              <w:jc w:val="left"/>
-              <w:rPr/>
-            </w:pPr>
-            <w:r>
-              <w:rPr/>
-              <w:t>Strength</w:t>
-            </w:r>
-          </w:p>
-        </w:tc>
-        <w:tc>
-          <w:tcPr>
-            <w:tcW w:w="1425" w:type="dxa"/>
-            <w:tcBorders>
-              <w:top w:val="single" w:sz="8" w:space="0" w:color="000000"/>
-              <w:left w:val="single" w:sz="8" w:space="0" w:color="000000"/>
-              <w:bottom w:val="single" w:sz="8" w:space="0" w:color="000000"/>
-              <w:right w:val="single" w:sz="8" w:space="0" w:color="000000"/>
-            </w:tcBorders>
-          </w:tcPr>
-          <w:p>
-            <w:pPr>
-              <w:pStyle w:val="Exalted"/>
-              <w:widowControl w:val="false"/>
-              <w:spacing w:lineRule="auto" w:line="240" w:before="0" w:after="0"/>
-              <w:jc w:val="left"/>
-              <w:rPr/>
-            </w:pPr>
-            <w:r>
-              <w:rPr/>
-              <w:t>+1</w:t>
-            </w:r>
-          </w:p>
-        </w:tc>
-        <w:tc>
-          <w:tcPr>
-            <w:tcW w:w="2251" w:type="dxa"/>
-            <w:tcBorders>
-              <w:top w:val="single" w:sz="8" w:space="0" w:color="000000"/>
-              <w:left w:val="single" w:sz="8" w:space="0" w:color="000000"/>
-              <w:bottom w:val="single" w:sz="8" w:space="0" w:color="000000"/>
-              <w:right w:val="single" w:sz="8" w:space="0" w:color="000000"/>
-            </w:tcBorders>
-          </w:tcPr>
-          <w:p>
-            <w:pPr>
-              <w:pStyle w:val="Exalted"/>
-              <w:widowControl w:val="false"/>
-              <w:spacing w:lineRule="auto" w:line="240" w:before="0" w:after="0"/>
-              <w:jc w:val="left"/>
-              <w:rPr/>
-            </w:pPr>
-            <w:r>
-              <w:rPr/>
-              <w:t>+2</w:t>
-            </w:r>
-          </w:p>
-        </w:tc>
-        <w:tc>
-          <w:tcPr>
-            <w:tcW w:w="556" w:type="dxa"/>
-            <w:tcBorders>
-              <w:left w:val="single" w:sz="8" w:space="0" w:color="000000"/>
-              <w:right w:val="single" w:sz="8" w:space="0" w:color="000000"/>
-            </w:tcBorders>
-          </w:tcPr>
-          <w:p>
-            <w:pPr>
-              <w:pStyle w:val="Exalted"/>
-              <w:widowControl w:val="false"/>
-              <w:spacing w:lineRule="auto" w:line="240" w:before="0" w:after="0"/>
-              <w:jc w:val="left"/>
-              <w:rPr/>
-            </w:pPr>
-            <w:r>
-              <w:rPr/>
-            </w:r>
-          </w:p>
-        </w:tc>
-        <w:tc>
-          <w:tcPr>
-            <w:tcW w:w="1464" w:type="dxa"/>
-            <w:tcBorders>
-              <w:top w:val="single" w:sz="8" w:space="0" w:color="000000"/>
-              <w:left w:val="single" w:sz="8" w:space="0" w:color="000000"/>
-              <w:bottom w:val="single" w:sz="8" w:space="0" w:color="000000"/>
-              <w:right w:val="single" w:sz="8" w:space="0" w:color="000000"/>
-            </w:tcBorders>
-          </w:tcPr>
-          <w:p>
-            <w:pPr>
-              <w:pStyle w:val="Exalted"/>
-              <w:widowControl w:val="false"/>
-              <w:spacing w:lineRule="auto" w:line="240" w:before="0" w:after="0"/>
-              <w:jc w:val="left"/>
-              <w:rPr/>
-            </w:pPr>
-            <w:r>
-              <w:rPr/>
-              <w:t>+2</w:t>
-            </w:r>
-          </w:p>
-        </w:tc>
-        <w:tc>
-          <w:tcPr>
-            <w:tcW w:w="1817" w:type="dxa"/>
-            <w:tcBorders>
-              <w:top w:val="single" w:sz="8" w:space="0" w:color="000000"/>
-              <w:left w:val="single" w:sz="8" w:space="0" w:color="000000"/>
-              <w:bottom w:val="single" w:sz="8" w:space="0" w:color="000000"/>
-              <w:right w:val="single" w:sz="8" w:space="0" w:color="000000"/>
-            </w:tcBorders>
-          </w:tcPr>
-          <w:p>
-            <w:pPr>
-              <w:pStyle w:val="Exalted"/>
-              <w:widowControl w:val="false"/>
-              <w:spacing w:lineRule="auto" w:line="240" w:before="0" w:after="0"/>
-              <w:jc w:val="left"/>
-              <w:rPr/>
-            </w:pPr>
-            <w:r>
-              <w:rPr/>
-              <w:t>-1</w:t>
+              <w:t>No Armor</w:t>
+            </w:r>
+          </w:p>
+        </w:tc>
+        <w:tc>
+          <w:tcPr>
+            <w:tcW w:w="1714" w:type="dxa"/>
+            <w:tcBorders>
+              <w:bottom w:val="single" w:sz="6" w:space="0" w:color="666666"/>
+              <w:right w:val="single" w:sz="6" w:space="0" w:color="666666"/>
+            </w:tcBorders>
+            <w:shd w:fill="EEEEEE" w:val="clear"/>
+          </w:tcPr>
+          <w:p>
+            <w:pPr>
+              <w:pStyle w:val="TableContents"/>
+              <w:widowControl w:val="false"/>
+              <w:suppressLineNumbers/>
+              <w:spacing w:before="29" w:after="86"/>
+              <w:ind w:left="58" w:right="58" w:hanging="0"/>
+              <w:contextualSpacing/>
+              <w:rPr/>
+            </w:pPr>
+            <w:r>
+              <w:rPr/>
+              <w:t>+0</w:t>
+            </w:r>
+          </w:p>
+        </w:tc>
+        <w:tc>
+          <w:tcPr>
+            <w:tcW w:w="2282" w:type="dxa"/>
+            <w:tcBorders>
+              <w:left w:val="single" w:sz="6" w:space="0" w:color="666666"/>
+              <w:bottom w:val="single" w:sz="6" w:space="0" w:color="666666"/>
+              <w:right w:val="single" w:sz="6" w:space="0" w:color="666666"/>
+            </w:tcBorders>
+            <w:shd w:fill="EEEEEE" w:val="clear"/>
+          </w:tcPr>
+          <w:p>
+            <w:pPr>
+              <w:pStyle w:val="TableContents"/>
+              <w:widowControl w:val="false"/>
+              <w:suppressLineNumbers/>
+              <w:spacing w:before="29" w:after="86"/>
+              <w:ind w:left="58" w:right="58" w:hanging="0"/>
+              <w:contextualSpacing/>
+              <w:rPr/>
+            </w:pPr>
+            <w:r>
+              <w:rPr/>
+              <w:t>-0</w:t>
             </w:r>
           </w:p>
         </w:tc>
@@ -2945,28 +2769,197 @@
         <w:trPr/>
         <w:tc>
           <w:tcPr>
-            <w:tcW w:w="1484" w:type="dxa"/>
-            <w:tcBorders>
-              <w:top w:val="single" w:sz="8" w:space="0" w:color="000000"/>
-              <w:left w:val="single" w:sz="8" w:space="0" w:color="000000"/>
-              <w:bottom w:val="single" w:sz="8" w:space="0" w:color="000000"/>
-              <w:right w:val="single" w:sz="8" w:space="0" w:color="000000"/>
-            </w:tcBorders>
-          </w:tcPr>
-          <w:p>
-            <w:pPr>
-              <w:pStyle w:val="Exalted"/>
-              <w:widowControl w:val="false"/>
-              <w:spacing w:lineRule="auto" w:line="240" w:before="0" w:after="0"/>
-              <w:jc w:val="left"/>
+            <w:tcW w:w="1275" w:type="dxa"/>
+            <w:tcBorders>
+              <w:left w:val="single" w:sz="6" w:space="0" w:color="666666"/>
+              <w:bottom w:val="single" w:sz="6" w:space="0" w:color="666666"/>
+              <w:right w:val="single" w:sz="6" w:space="0" w:color="666666"/>
+            </w:tcBorders>
+          </w:tcPr>
+          <w:p>
+            <w:pPr>
+              <w:pStyle w:val="TableContents"/>
+              <w:keepNext w:val="true"/>
+              <w:widowControl w:val="false"/>
+              <w:suppressLineNumbers/>
+              <w:spacing w:before="29" w:after="86"/>
+              <w:ind w:left="58" w:right="58" w:hanging="0"/>
+              <w:contextualSpacing/>
+              <w:rPr/>
+            </w:pPr>
+            <w:r>
+              <w:rPr/>
+              <w:t>Light</w:t>
+            </w:r>
+          </w:p>
+        </w:tc>
+        <w:tc>
+          <w:tcPr>
+            <w:tcW w:w="1714" w:type="dxa"/>
+            <w:tcBorders>
+              <w:bottom w:val="single" w:sz="6" w:space="0" w:color="666666"/>
+              <w:right w:val="single" w:sz="6" w:space="0" w:color="666666"/>
+            </w:tcBorders>
+          </w:tcPr>
+          <w:p>
+            <w:pPr>
+              <w:pStyle w:val="TableContents"/>
+              <w:widowControl w:val="false"/>
+              <w:suppressLineNumbers/>
+              <w:spacing w:before="29" w:after="86"/>
+              <w:ind w:left="58" w:right="58" w:hanging="0"/>
+              <w:contextualSpacing/>
+              <w:rPr/>
+            </w:pPr>
+            <w:r>
+              <w:rPr/>
+              <w:t>+1</w:t>
+            </w:r>
+          </w:p>
+        </w:tc>
+        <w:tc>
+          <w:tcPr>
+            <w:tcW w:w="2282" w:type="dxa"/>
+            <w:tcBorders>
+              <w:left w:val="single" w:sz="6" w:space="0" w:color="666666"/>
+              <w:bottom w:val="single" w:sz="6" w:space="0" w:color="666666"/>
+              <w:right w:val="single" w:sz="6" w:space="0" w:color="666666"/>
+            </w:tcBorders>
+          </w:tcPr>
+          <w:p>
+            <w:pPr>
+              <w:pStyle w:val="TableContents"/>
+              <w:widowControl w:val="false"/>
+              <w:suppressLineNumbers/>
+              <w:spacing w:before="29" w:after="86"/>
+              <w:ind w:left="58" w:right="58" w:hanging="0"/>
+              <w:contextualSpacing/>
+              <w:rPr/>
+            </w:pPr>
+            <w:r>
+              <w:rPr/>
+              <w:t>-0</w:t>
+            </w:r>
+          </w:p>
+        </w:tc>
+      </w:tr>
+      <w:tr>
+        <w:trPr/>
+        <w:tc>
+          <w:tcPr>
+            <w:tcW w:w="1275" w:type="dxa"/>
+            <w:tcBorders>
+              <w:left w:val="single" w:sz="6" w:space="0" w:color="666666"/>
+              <w:bottom w:val="single" w:sz="6" w:space="0" w:color="666666"/>
+              <w:right w:val="single" w:sz="6" w:space="0" w:color="666666"/>
+            </w:tcBorders>
+            <w:shd w:fill="EEEEEE" w:val="clear"/>
+          </w:tcPr>
+          <w:p>
+            <w:pPr>
+              <w:pStyle w:val="TableContents"/>
+              <w:keepNext w:val="true"/>
+              <w:widowControl w:val="false"/>
+              <w:suppressLineNumbers/>
+              <w:spacing w:before="29" w:after="86"/>
+              <w:ind w:left="58" w:right="58" w:hanging="0"/>
+              <w:contextualSpacing/>
+              <w:rPr/>
+            </w:pPr>
+            <w:r>
+              <w:rPr/>
+              <w:t>Medium</w:t>
+            </w:r>
+          </w:p>
+        </w:tc>
+        <w:tc>
+          <w:tcPr>
+            <w:tcW w:w="1714" w:type="dxa"/>
+            <w:tcBorders>
+              <w:bottom w:val="single" w:sz="6" w:space="0" w:color="666666"/>
+              <w:right w:val="single" w:sz="6" w:space="0" w:color="666666"/>
+            </w:tcBorders>
+            <w:shd w:fill="EEEEEE" w:val="clear"/>
+          </w:tcPr>
+          <w:p>
+            <w:pPr>
+              <w:pStyle w:val="TableContents"/>
+              <w:widowControl w:val="false"/>
+              <w:suppressLineNumbers/>
+              <w:spacing w:before="29" w:after="86"/>
+              <w:ind w:left="58" w:right="58" w:hanging="0"/>
+              <w:contextualSpacing/>
+              <w:rPr/>
+            </w:pPr>
+            <w:r>
+              <w:rPr/>
+              <w:t>+2</w:t>
+            </w:r>
+          </w:p>
+        </w:tc>
+        <w:tc>
+          <w:tcPr>
+            <w:tcW w:w="2282" w:type="dxa"/>
+            <w:tcBorders>
+              <w:left w:val="single" w:sz="6" w:space="0" w:color="666666"/>
+              <w:bottom w:val="single" w:sz="6" w:space="0" w:color="666666"/>
+              <w:right w:val="single" w:sz="6" w:space="0" w:color="666666"/>
+            </w:tcBorders>
+            <w:shd w:fill="EEEEEE" w:val="clear"/>
+          </w:tcPr>
+          <w:p>
+            <w:pPr>
+              <w:pStyle w:val="TableContents"/>
+              <w:widowControl w:val="false"/>
+              <w:suppressLineNumbers/>
+              <w:spacing w:before="29" w:after="86"/>
+              <w:ind w:left="58" w:right="58" w:hanging="0"/>
+              <w:contextualSpacing/>
+              <w:rPr/>
+            </w:pPr>
+            <w:r>
+              <w:rPr/>
+              <w:t>-1</w:t>
+            </w:r>
+          </w:p>
+        </w:tc>
+      </w:tr>
+      <w:tr>
+        <w:trPr/>
+        <w:tc>
+          <w:tcPr>
+            <w:tcW w:w="1275" w:type="dxa"/>
+            <w:tcBorders>
+              <w:left w:val="single" w:sz="6" w:space="0" w:color="666666"/>
+              <w:bottom w:val="single" w:sz="6" w:space="0" w:color="666666"/>
+              <w:right w:val="single" w:sz="6" w:space="0" w:color="666666"/>
+            </w:tcBorders>
+          </w:tcPr>
+          <w:p>
+            <w:pPr>
+              <w:pStyle w:val="TableContents"/>
+              <w:widowControl w:val="false"/>
+              <w:suppressLineNumbers/>
+              <w:spacing w:before="29" w:after="86"/>
+              <w:ind w:left="58" w:right="58" w:hanging="0"/>
+              <w:contextualSpacing/>
               <w:rPr>
-                <w:b/>
-                <w:b/>
+                <w:rFonts w:ascii="Times New Roman" w:hAnsi="Times New Roman" w:eastAsia="Spectral" w:cs="Spectral"/>
+                <w:color w:val="auto"/>
+                <w:kern w:val="0"/>
+                <w:sz w:val="20"/>
+                <w:szCs w:val="20"/>
+                <w:lang w:val="en" w:eastAsia="zh-CN" w:bidi="hi-IN"/>
               </w:rPr>
             </w:pPr>
             <w:r>
               <w:rPr>
-                <w:b/>
+                <w:rFonts w:eastAsia="Spectral" w:cs="Spectral"/>
+                <w:color w:val="auto"/>
+                <w:kern w:val="0"/>
+                <w:sz w:val="20"/>
+                <w:szCs w:val="20"/>
+                <w:lang w:val="en" w:eastAsia="zh-CN" w:bidi="hi-IN"/>
               </w:rPr>
               <w:t>Heavy</w:t>
             </w:r>
@@ -2974,141 +2967,77 @@
         </w:tc>
         <w:tc>
           <w:tcPr>
-            <w:tcW w:w="1527" w:type="dxa"/>
-            <w:tcBorders>
-              <w:top w:val="single" w:sz="8" w:space="0" w:color="000000"/>
-              <w:left w:val="single" w:sz="8" w:space="0" w:color="000000"/>
-              <w:bottom w:val="single" w:sz="8" w:space="0" w:color="000000"/>
-              <w:right w:val="single" w:sz="8" w:space="0" w:color="000000"/>
-            </w:tcBorders>
-          </w:tcPr>
-          <w:p>
-            <w:pPr>
-              <w:pStyle w:val="Exalted"/>
-              <w:widowControl w:val="false"/>
-              <w:spacing w:lineRule="auto" w:line="240" w:before="0" w:after="0"/>
-              <w:jc w:val="left"/>
-              <w:rPr/>
-            </w:pPr>
-            <w:r>
-              <w:rPr/>
-              <w:t>Strength</w:t>
-            </w:r>
-          </w:p>
-        </w:tc>
-        <w:tc>
-          <w:tcPr>
-            <w:tcW w:w="1425" w:type="dxa"/>
-            <w:tcBorders>
-              <w:top w:val="single" w:sz="8" w:space="0" w:color="000000"/>
-              <w:left w:val="single" w:sz="8" w:space="0" w:color="000000"/>
-              <w:bottom w:val="single" w:sz="8" w:space="0" w:color="000000"/>
-              <w:right w:val="single" w:sz="8" w:space="0" w:color="000000"/>
-            </w:tcBorders>
-          </w:tcPr>
-          <w:p>
-            <w:pPr>
-              <w:pStyle w:val="Exalted"/>
-              <w:widowControl w:val="false"/>
-              <w:spacing w:lineRule="auto" w:line="240" w:before="0" w:after="0"/>
-              <w:jc w:val="left"/>
-              <w:rPr/>
-            </w:pPr>
-            <w:r>
-              <w:rPr/>
-              <w:t>+0</w:t>
-            </w:r>
-          </w:p>
-        </w:tc>
-        <w:tc>
-          <w:tcPr>
-            <w:tcW w:w="2251" w:type="dxa"/>
-            <w:tcBorders>
-              <w:top w:val="single" w:sz="8" w:space="0" w:color="000000"/>
-              <w:left w:val="single" w:sz="8" w:space="0" w:color="000000"/>
-              <w:bottom w:val="single" w:sz="8" w:space="0" w:color="000000"/>
-              <w:right w:val="single" w:sz="8" w:space="0" w:color="000000"/>
-            </w:tcBorders>
-          </w:tcPr>
-          <w:p>
-            <w:pPr>
-              <w:pStyle w:val="Exalted"/>
-              <w:widowControl w:val="false"/>
-              <w:spacing w:lineRule="auto" w:line="240" w:before="0" w:after="0"/>
-              <w:jc w:val="left"/>
-              <w:rPr/>
-            </w:pPr>
-            <w:r>
-              <w:rPr/>
+            <w:tcW w:w="1714" w:type="dxa"/>
+            <w:tcBorders>
+              <w:bottom w:val="single" w:sz="6" w:space="0" w:color="666666"/>
+              <w:right w:val="single" w:sz="6" w:space="0" w:color="666666"/>
+            </w:tcBorders>
+          </w:tcPr>
+          <w:p>
+            <w:pPr>
+              <w:pStyle w:val="TableContents"/>
+              <w:widowControl w:val="false"/>
+              <w:suppressLineNumbers/>
+              <w:spacing w:before="29" w:after="86"/>
+              <w:ind w:left="58" w:right="58" w:hanging="0"/>
+              <w:contextualSpacing/>
+              <w:rPr>
+                <w:rFonts w:ascii="Times New Roman" w:hAnsi="Times New Roman" w:eastAsia="Spectral" w:cs="Spectral"/>
+                <w:color w:val="auto"/>
+                <w:kern w:val="0"/>
+                <w:sz w:val="20"/>
+                <w:szCs w:val="20"/>
+                <w:lang w:val="en" w:eastAsia="zh-CN" w:bidi="hi-IN"/>
+              </w:rPr>
+            </w:pPr>
+            <w:r>
+              <w:rPr>
+                <w:rFonts w:eastAsia="Spectral" w:cs="Spectral"/>
+                <w:color w:val="auto"/>
+                <w:kern w:val="0"/>
+                <w:sz w:val="20"/>
+                <w:szCs w:val="20"/>
+                <w:lang w:val="en" w:eastAsia="zh-CN" w:bidi="hi-IN"/>
+              </w:rPr>
               <w:t>+3</w:t>
             </w:r>
           </w:p>
         </w:tc>
         <w:tc>
           <w:tcPr>
-            <w:tcW w:w="556" w:type="dxa"/>
-            <w:tcBorders>
-              <w:left w:val="single" w:sz="8" w:space="0" w:color="000000"/>
-              <w:right w:val="single" w:sz="8" w:space="0" w:color="000000"/>
-            </w:tcBorders>
-          </w:tcPr>
-          <w:p>
-            <w:pPr>
-              <w:pStyle w:val="Exalted"/>
-              <w:widowControl w:val="false"/>
-              <w:spacing w:lineRule="auto" w:line="240" w:before="0" w:after="0"/>
-              <w:jc w:val="left"/>
-              <w:rPr/>
-            </w:pPr>
-            <w:r>
-              <w:rPr/>
-            </w:r>
-          </w:p>
-        </w:tc>
-        <w:tc>
-          <w:tcPr>
-            <w:tcW w:w="1464" w:type="dxa"/>
-            <w:tcBorders>
-              <w:top w:val="single" w:sz="8" w:space="0" w:color="000000"/>
-              <w:left w:val="single" w:sz="8" w:space="0" w:color="000000"/>
-              <w:bottom w:val="single" w:sz="8" w:space="0" w:color="000000"/>
-              <w:right w:val="single" w:sz="8" w:space="0" w:color="000000"/>
-            </w:tcBorders>
-          </w:tcPr>
-          <w:p>
-            <w:pPr>
-              <w:pStyle w:val="Exalted"/>
-              <w:widowControl w:val="false"/>
-              <w:spacing w:lineRule="auto" w:line="240" w:before="0" w:after="0"/>
-              <w:jc w:val="left"/>
-              <w:rPr/>
-            </w:pPr>
-            <w:r>
-              <w:rPr/>
-              <w:t>+3</w:t>
-            </w:r>
-          </w:p>
-        </w:tc>
-        <w:tc>
-          <w:tcPr>
-            <w:tcW w:w="1817" w:type="dxa"/>
-            <w:tcBorders>
-              <w:top w:val="single" w:sz="8" w:space="0" w:color="000000"/>
-              <w:left w:val="single" w:sz="8" w:space="0" w:color="000000"/>
-              <w:bottom w:val="single" w:sz="8" w:space="0" w:color="000000"/>
-              <w:right w:val="single" w:sz="8" w:space="0" w:color="000000"/>
-            </w:tcBorders>
-          </w:tcPr>
-          <w:p>
-            <w:pPr>
-              <w:pStyle w:val="Exalted"/>
-              <w:widowControl w:val="false"/>
-              <w:spacing w:lineRule="auto" w:line="240" w:before="0" w:after="0"/>
-              <w:jc w:val="left"/>
-              <w:rPr/>
-            </w:pPr>
-            <w:r>
-              <w:rPr/>
+            <w:tcW w:w="2282" w:type="dxa"/>
+            <w:tcBorders>
+              <w:left w:val="single" w:sz="6" w:space="0" w:color="666666"/>
+              <w:bottom w:val="single" w:sz="6" w:space="0" w:color="666666"/>
+              <w:right w:val="single" w:sz="6" w:space="0" w:color="666666"/>
+            </w:tcBorders>
+          </w:tcPr>
+          <w:p>
+            <w:pPr>
+              <w:pStyle w:val="TableContents"/>
+              <w:widowControl w:val="false"/>
+              <w:suppressLineNumbers/>
+              <w:spacing w:before="29" w:after="86"/>
+              <w:ind w:left="58" w:right="58" w:hanging="0"/>
+              <w:contextualSpacing/>
+              <w:rPr>
+                <w:rFonts w:ascii="Times New Roman" w:hAnsi="Times New Roman" w:eastAsia="Spectral" w:cs="Spectral"/>
+                <w:color w:val="auto"/>
+                <w:kern w:val="0"/>
+                <w:sz w:val="20"/>
+                <w:szCs w:val="20"/>
+                <w:lang w:val="en" w:eastAsia="zh-CN" w:bidi="hi-IN"/>
+              </w:rPr>
+            </w:pPr>
+            <w:r>
+              <w:rPr>
+                <w:rFonts w:eastAsia="Spectral" w:cs="Spectral"/>
+                <w:color w:val="auto"/>
+                <w:kern w:val="0"/>
+                <w:sz w:val="20"/>
+                <w:szCs w:val="20"/>
+                <w:lang w:val="en" w:eastAsia="zh-CN" w:bidi="hi-IN"/>
+              </w:rPr>
               <w:t>-2</w:t>
             </w:r>
           </w:p>
@@ -3118,8 +3047,6 @@
     <w:p>
       <w:pPr>
         <w:pStyle w:val="Exalted"/>
-        <w:spacing w:lineRule="auto" w:line="240" w:before="0" w:after="100"/>
-        <w:jc w:val="left"/>
         <w:rPr/>
       </w:pPr>
       <w:r>
@@ -3133,18 +3060,8 @@
         <w:rPr/>
       </w:pPr>
       <w:r>
-        <w:rPr/>
-      </w:r>
-      <w:r>
         <w:br w:type="page"/>
       </w:r>
-    </w:p>
-    <w:p>
-      <w:pPr>
-        <w:pStyle w:val="Heading2"/>
-        <w:spacing w:lineRule="auto" w:line="240" w:before="0" w:after="80"/>
-        <w:rPr/>
-      </w:pPr>
       <w:r>
         <w:rPr/>
         <w:t>Advancement</w:t>
@@ -3165,10 +3082,9 @@
         <w:pStyle w:val="Exalted"/>
         <w:numPr>
           <w:ilvl w:val="0"/>
-          <w:numId w:val="3"/>
+          <w:numId w:val="2"/>
         </w:numPr>
         <w:spacing w:before="0" w:after="0"/>
-        <w:ind w:left="720" w:right="0" w:hanging="360"/>
         <w:rPr/>
       </w:pPr>
       <w:r>
@@ -3183,10 +3099,9 @@
         <w:pStyle w:val="Exalted"/>
         <w:numPr>
           <w:ilvl w:val="0"/>
-          <w:numId w:val="3"/>
+          <w:numId w:val="2"/>
         </w:numPr>
         <w:spacing w:before="0" w:after="0"/>
-        <w:ind w:left="720" w:right="0" w:hanging="360"/>
         <w:rPr/>
       </w:pPr>
       <w:r>
@@ -3201,10 +3116,9 @@
         <w:pStyle w:val="Exalted"/>
         <w:numPr>
           <w:ilvl w:val="0"/>
-          <w:numId w:val="3"/>
+          <w:numId w:val="2"/>
         </w:numPr>
         <w:spacing w:before="0" w:after="0"/>
-        <w:ind w:left="720" w:right="0" w:hanging="360"/>
         <w:rPr/>
       </w:pPr>
       <w:r>
@@ -3219,9 +3133,8 @@
         <w:pStyle w:val="Exalted"/>
         <w:numPr>
           <w:ilvl w:val="0"/>
-          <w:numId w:val="3"/>
+          <w:numId w:val="2"/>
         </w:numPr>
-        <w:ind w:left="720" w:right="0" w:hanging="360"/>
         <w:rPr/>
       </w:pPr>
       <w:r>
@@ -3296,10 +3209,9 @@
         <w:pStyle w:val="Exalted"/>
         <w:numPr>
           <w:ilvl w:val="0"/>
-          <w:numId w:val="4"/>
+          <w:numId w:val="2"/>
         </w:numPr>
         <w:spacing w:before="0" w:after="0"/>
-        <w:ind w:left="720" w:right="0" w:hanging="360"/>
         <w:rPr/>
       </w:pPr>
       <w:r>
@@ -3312,10 +3224,9 @@
         <w:pStyle w:val="Exalted"/>
         <w:numPr>
           <w:ilvl w:val="0"/>
-          <w:numId w:val="4"/>
+          <w:numId w:val="2"/>
         </w:numPr>
         <w:spacing w:before="0" w:after="0"/>
-        <w:ind w:left="720" w:right="0" w:hanging="360"/>
         <w:rPr/>
       </w:pPr>
       <w:r>
@@ -3328,9 +3239,8 @@
         <w:pStyle w:val="Exalted"/>
         <w:numPr>
           <w:ilvl w:val="0"/>
-          <w:numId w:val="4"/>
+          <w:numId w:val="2"/>
         </w:numPr>
-        <w:ind w:left="720" w:right="0" w:hanging="360"/>
         <w:rPr/>
       </w:pPr>
       <w:r>
@@ -3392,24 +3302,6 @@
       <w:r>
         <w:rPr/>
         <w:t>Each source of Resource should be added together when combined. For example, by having access to the wealth and income of an entire city (20) for a Season (50) would result in 70 RES.</w:t>
-      </w:r>
-    </w:p>
-    <w:p>
-      <w:pPr>
-        <w:pStyle w:val="Normal"/>
-        <w:widowControl w:val="false"/>
-        <w:rPr/>
-      </w:pPr>
-      <w:r>
-        <w:br w:type="column"/>
-      </w:r>
-      <w:r>
-        <w:rPr>
-          <w:rFonts w:eastAsia="Modern Antiqua" w:cs="Modern Antiqua" w:ascii="Modern Antiqua" w:hAnsi="Modern Antiqua"/>
-          <w:b/>
-          <w:color w:val="980000"/>
-        </w:rPr>
-        <w:t>XP Generation</w:t>
       </w:r>
     </w:p>
     <w:tbl>
@@ -3444,6 +3336,30 @@
           </w:tcPr>
           <w:p>
             <w:pPr>
+              <w:pStyle w:val="Normal"/>
+              <w:widowControl w:val="false"/>
+              <w:spacing w:lineRule="auto" w:line="240" w:before="0" w:after="0"/>
+              <w:rPr>
+                <w:rFonts w:ascii="Modern Antiqua" w:hAnsi="Modern Antiqua" w:eastAsia="Modern Antiqua" w:cs="Modern Antiqua"/>
+                <w:b/>
+                <w:b/>
+                <w:color w:val="980000"/>
+              </w:rPr>
+            </w:pPr>
+            <w:r>
+              <w:br w:type="column"/>
+            </w:r>
+            <w:r>
+              <w:rPr>
+                <w:rFonts w:eastAsia="Modern Antiqua" w:cs="Modern Antiqua" w:ascii="Modern Antiqua" w:hAnsi="Modern Antiqua"/>
+                <w:b/>
+                <w:color w:val="980000"/>
+              </w:rPr>
+              <w:t>XP Generation</w:t>
+            </w:r>
+          </w:p>
+          <w:p>
+            <w:pPr>
               <w:pStyle w:val="Exalted"/>
               <w:widowControl w:val="false"/>
               <w:spacing w:lineRule="auto" w:line="240" w:before="0" w:after="0"/>
@@ -3452,6 +3368,17 @@
             <w:r>
               <w:rPr/>
               <w:t>If you prefer pure xp  generation, character creation ends at 150xp, with the following minimums:</w:t>
+            </w:r>
+          </w:p>
+          <w:p>
+            <w:pPr>
+              <w:pStyle w:val="Exalted"/>
+              <w:widowControl w:val="false"/>
+              <w:spacing w:lineRule="auto" w:line="240" w:before="0" w:after="0"/>
+              <w:rPr/>
+            </w:pPr>
+            <w:r>
+              <w:rPr/>
             </w:r>
           </w:p>
           <w:p>
@@ -3460,10 +3387,9 @@
               <w:widowControl w:val="false"/>
               <w:numPr>
                 <w:ilvl w:val="0"/>
-                <w:numId w:val="5"/>
+                <w:numId w:val="1"/>
               </w:numPr>
               <w:spacing w:lineRule="auto" w:line="240" w:before="0" w:after="0"/>
-              <w:ind w:left="720" w:right="0" w:hanging="360"/>
               <w:rPr/>
             </w:pPr>
             <w:r>
@@ -3477,10 +3403,9 @@
               <w:widowControl w:val="false"/>
               <w:numPr>
                 <w:ilvl w:val="0"/>
-                <w:numId w:val="5"/>
+                <w:numId w:val="1"/>
               </w:numPr>
               <w:spacing w:lineRule="auto" w:line="240" w:before="0" w:after="0"/>
-              <w:ind w:left="720" w:right="0" w:hanging="360"/>
               <w:rPr/>
             </w:pPr>
             <w:r>
@@ -3494,10 +3419,9 @@
               <w:widowControl w:val="false"/>
               <w:numPr>
                 <w:ilvl w:val="0"/>
-                <w:numId w:val="5"/>
+                <w:numId w:val="1"/>
               </w:numPr>
               <w:spacing w:lineRule="auto" w:line="240" w:before="0" w:after="0"/>
-              <w:ind w:left="720" w:right="0" w:hanging="360"/>
               <w:rPr/>
             </w:pPr>
             <w:r>
@@ -3511,10 +3435,9 @@
               <w:widowControl w:val="false"/>
               <w:numPr>
                 <w:ilvl w:val="0"/>
-                <w:numId w:val="5"/>
+                <w:numId w:val="1"/>
               </w:numPr>
               <w:spacing w:lineRule="auto" w:line="240" w:before="0" w:after="0"/>
-              <w:ind w:left="720" w:right="0" w:hanging="360"/>
               <w:rPr/>
             </w:pPr>
             <w:r>
@@ -3528,10 +3451,9 @@
               <w:widowControl w:val="false"/>
               <w:numPr>
                 <w:ilvl w:val="0"/>
-                <w:numId w:val="5"/>
+                <w:numId w:val="1"/>
               </w:numPr>
               <w:spacing w:lineRule="auto" w:line="240" w:before="0" w:after="0"/>
-              <w:ind w:left="720" w:right="0" w:hanging="360"/>
               <w:rPr/>
             </w:pPr>
             <w:r>
@@ -3545,10 +3467,9 @@
               <w:widowControl w:val="false"/>
               <w:numPr>
                 <w:ilvl w:val="0"/>
-                <w:numId w:val="5"/>
+                <w:numId w:val="1"/>
               </w:numPr>
               <w:spacing w:lineRule="auto" w:line="240" w:before="0" w:after="0"/>
-              <w:ind w:left="720" w:right="0" w:hanging="360"/>
               <w:rPr/>
             </w:pPr>
             <w:r>
@@ -3568,10 +3489,9 @@
               <w:widowControl w:val="false"/>
               <w:numPr>
                 <w:ilvl w:val="0"/>
-                <w:numId w:val="5"/>
+                <w:numId w:val="1"/>
               </w:numPr>
               <w:spacing w:lineRule="auto" w:line="240" w:before="0" w:after="0"/>
-              <w:ind w:left="720" w:right="0" w:hanging="360"/>
               <w:rPr/>
             </w:pPr>
             <w:r>
@@ -3598,56 +3518,61 @@
         <w:rPr/>
       </w:r>
     </w:p>
+    <w:p>
+      <w:pPr>
+        <w:pStyle w:val="Exalted"/>
+        <w:spacing w:lineRule="auto" w:line="240" w:before="0" w:after="100"/>
+        <w:rPr/>
+      </w:pPr>
+      <w:r>
+        <w:rPr/>
+      </w:r>
+    </w:p>
     <w:tbl>
       <w:tblPr>
-        <w:tblW w:w="5325" w:type="dxa"/>
+        <w:tblW w:w="5271" w:type="dxa"/>
         <w:jc w:val="left"/>
-        <w:tblInd w:w="-11" w:type="dxa"/>
+        <w:tblInd w:w="-19" w:type="dxa"/>
         <w:tblLayout w:type="fixed"/>
         <w:tblCellMar>
-          <w:top w:w="100" w:type="dxa"/>
-          <w:left w:w="100" w:type="dxa"/>
-          <w:bottom w:w="100" w:type="dxa"/>
-          <w:right w:w="100" w:type="dxa"/>
+          <w:top w:w="0" w:type="dxa"/>
+          <w:left w:w="7" w:type="dxa"/>
+          <w:bottom w:w="0" w:type="dxa"/>
+          <w:right w:w="7" w:type="dxa"/>
         </w:tblCellMar>
       </w:tblPr>
       <w:tblGrid>
-        <w:gridCol w:w="823"/>
-        <w:gridCol w:w="1213"/>
-        <w:gridCol w:w="1456"/>
-        <w:gridCol w:w="1832"/>
+        <w:gridCol w:w="848"/>
+        <w:gridCol w:w="1140"/>
+        <w:gridCol w:w="1517"/>
+        <w:gridCol w:w="1765"/>
       </w:tblGrid>
       <w:tr>
-        <w:trPr>
-          <w:trHeight w:val="400" w:hRule="atLeast"/>
-        </w:trPr>
-        <w:tc>
-          <w:tcPr>
-            <w:tcW w:w="5324" w:type="dxa"/>
+        <w:trPr/>
+        <w:tc>
+          <w:tcPr>
+            <w:tcW w:w="5270" w:type="dxa"/>
             <w:gridSpan w:val="4"/>
             <w:tcBorders>
-              <w:top w:val="single" w:sz="8" w:space="0" w:color="000000"/>
-              <w:left w:val="single" w:sz="8" w:space="0" w:color="000000"/>
-              <w:bottom w:val="single" w:sz="8" w:space="0" w:color="000000"/>
-              <w:right w:val="single" w:sz="8" w:space="0" w:color="000000"/>
-            </w:tcBorders>
-          </w:tcPr>
-          <w:p>
-            <w:pPr>
-              <w:pStyle w:val="Exalted"/>
-              <w:keepLines/>
-              <w:widowControl w:val="false"/>
-              <w:spacing w:lineRule="auto" w:line="240" w:before="0" w:after="0"/>
+              <w:top w:val="single" w:sz="6" w:space="0" w:color="666666"/>
+              <w:left w:val="single" w:sz="6" w:space="0" w:color="666666"/>
+              <w:bottom w:val="single" w:sz="6" w:space="0" w:color="666666"/>
+              <w:right w:val="single" w:sz="6" w:space="0" w:color="666666"/>
+            </w:tcBorders>
+            <w:shd w:fill="B2B2B2" w:val="clear"/>
+          </w:tcPr>
+          <w:p>
+            <w:pPr>
+              <w:pStyle w:val="TableHeading"/>
+              <w:widowControl w:val="false"/>
+              <w:suppressLineNumbers/>
+              <w:spacing w:before="58" w:after="115"/>
+              <w:ind w:left="29" w:right="29" w:hanging="0"/>
               <w:jc w:val="center"/>
-              <w:rPr>
-                <w:b/>
-                <w:b/>
-              </w:rPr>
-            </w:pPr>
-            <w:r>
-              <w:rPr>
-                <w:b/>
-              </w:rPr>
+              <w:rPr/>
+            </w:pPr>
+            <w:r>
+              <w:rPr/>
               <w:t>Resources</w:t>
             </w:r>
           </w:p>
@@ -3657,114 +3582,97 @@
         <w:trPr/>
         <w:tc>
           <w:tcPr>
-            <w:tcW w:w="823" w:type="dxa"/>
-            <w:tcBorders>
-              <w:top w:val="single" w:sz="8" w:space="0" w:color="000000"/>
-              <w:left w:val="single" w:sz="8" w:space="0" w:color="000000"/>
-              <w:bottom w:val="single" w:sz="8" w:space="0" w:color="000000"/>
-              <w:right w:val="single" w:sz="8" w:space="0" w:color="000000"/>
-            </w:tcBorders>
-          </w:tcPr>
-          <w:p>
-            <w:pPr>
-              <w:pStyle w:val="Exalted"/>
-              <w:keepLines/>
-              <w:widowControl w:val="false"/>
-              <w:spacing w:lineRule="auto" w:line="240" w:before="0" w:after="0"/>
-              <w:jc w:val="left"/>
-              <w:rPr/>
-            </w:pPr>
-            <w:r>
-              <w:rPr/>
-            </w:r>
-          </w:p>
-        </w:tc>
-        <w:tc>
-          <w:tcPr>
-            <w:tcW w:w="1213" w:type="dxa"/>
-            <w:tcBorders>
-              <w:top w:val="single" w:sz="8" w:space="0" w:color="000000"/>
-              <w:left w:val="single" w:sz="8" w:space="0" w:color="000000"/>
-              <w:bottom w:val="single" w:sz="8" w:space="0" w:color="000000"/>
-              <w:right w:val="single" w:sz="8" w:space="0" w:color="000000"/>
-            </w:tcBorders>
-          </w:tcPr>
-          <w:p>
-            <w:pPr>
-              <w:pStyle w:val="Exalted"/>
-              <w:keepLines/>
-              <w:widowControl w:val="false"/>
-              <w:spacing w:lineRule="auto" w:line="240" w:before="0" w:after="0"/>
-              <w:jc w:val="left"/>
-              <w:rPr>
-                <w:b/>
-                <w:b/>
-              </w:rPr>
-            </w:pPr>
-            <w:r>
-              <w:rPr>
-                <w:b/>
-              </w:rPr>
+            <w:tcW w:w="848" w:type="dxa"/>
+            <w:tcBorders>
+              <w:left w:val="single" w:sz="6" w:space="0" w:color="666666"/>
+              <w:bottom w:val="single" w:sz="6" w:space="0" w:color="666666"/>
+              <w:right w:val="single" w:sz="6" w:space="0" w:color="666666"/>
+            </w:tcBorders>
+          </w:tcPr>
+          <w:p>
+            <w:pPr>
+              <w:pStyle w:val="TableHeading"/>
+              <w:widowControl w:val="false"/>
+              <w:suppressLineNumbers/>
+              <w:spacing w:before="58" w:after="115"/>
+              <w:ind w:left="29" w:right="29" w:hanging="0"/>
+              <w:jc w:val="center"/>
+              <w:rPr/>
+            </w:pPr>
+            <w:r>
+              <w:rPr/>
+            </w:r>
+          </w:p>
+        </w:tc>
+        <w:tc>
+          <w:tcPr>
+            <w:tcW w:w="1140" w:type="dxa"/>
+            <w:tcBorders>
+              <w:bottom w:val="single" w:sz="6" w:space="0" w:color="666666"/>
+              <w:right w:val="single" w:sz="6" w:space="0" w:color="666666"/>
+            </w:tcBorders>
+          </w:tcPr>
+          <w:p>
+            <w:pPr>
+              <w:pStyle w:val="TableHeading"/>
+              <w:widowControl w:val="false"/>
+              <w:suppressLineNumbers/>
+              <w:spacing w:before="58" w:after="115"/>
+              <w:ind w:left="29" w:right="29" w:hanging="0"/>
+              <w:jc w:val="center"/>
+              <w:rPr/>
+            </w:pPr>
+            <w:r>
+              <w:rPr/>
               <w:t>Manpower</w:t>
             </w:r>
           </w:p>
         </w:tc>
         <w:tc>
           <w:tcPr>
-            <w:tcW w:w="1456" w:type="dxa"/>
-            <w:tcBorders>
-              <w:top w:val="single" w:sz="8" w:space="0" w:color="000000"/>
-              <w:left w:val="single" w:sz="8" w:space="0" w:color="000000"/>
-              <w:bottom w:val="single" w:sz="8" w:space="0" w:color="000000"/>
-              <w:right w:val="single" w:sz="8" w:space="0" w:color="000000"/>
-            </w:tcBorders>
-          </w:tcPr>
-          <w:p>
-            <w:pPr>
-              <w:pStyle w:val="Exalted"/>
-              <w:keepLines/>
-              <w:widowControl w:val="false"/>
-              <w:spacing w:lineRule="auto" w:line="240" w:before="0" w:after="0"/>
-              <w:jc w:val="left"/>
-              <w:rPr>
-                <w:b/>
-                <w:b/>
-              </w:rPr>
-            </w:pPr>
-            <w:r>
-              <w:rPr>
-                <w:b/>
-              </w:rPr>
+            <w:tcW w:w="1517" w:type="dxa"/>
+            <w:tcBorders>
+              <w:left w:val="single" w:sz="6" w:space="0" w:color="666666"/>
+              <w:bottom w:val="single" w:sz="6" w:space="0" w:color="666666"/>
+            </w:tcBorders>
+          </w:tcPr>
+          <w:p>
+            <w:pPr>
+              <w:pStyle w:val="TableHeading"/>
+              <w:widowControl w:val="false"/>
+              <w:suppressLineNumbers/>
+              <w:spacing w:before="58" w:after="115"/>
+              <w:ind w:left="29" w:right="29" w:hanging="0"/>
+              <w:jc w:val="center"/>
+              <w:rPr/>
+            </w:pPr>
+            <w:r>
+              <w:rPr/>
               <w:t>Wealth</w:t>
             </w:r>
           </w:p>
         </w:tc>
         <w:tc>
           <w:tcPr>
-            <w:tcW w:w="1832" w:type="dxa"/>
-            <w:tcBorders>
-              <w:top w:val="single" w:sz="8" w:space="0" w:color="000000"/>
-              <w:left w:val="single" w:sz="8" w:space="0" w:color="000000"/>
-              <w:bottom w:val="single" w:sz="8" w:space="0" w:color="000000"/>
-              <w:right w:val="single" w:sz="8" w:space="0" w:color="000000"/>
-            </w:tcBorders>
-          </w:tcPr>
-          <w:p>
-            <w:pPr>
-              <w:pStyle w:val="Exalted"/>
-              <w:keepLines/>
-              <w:widowControl w:val="false"/>
-              <w:spacing w:lineRule="auto" w:line="240" w:before="0" w:after="0"/>
-              <w:jc w:val="left"/>
-              <w:rPr>
-                <w:b/>
-                <w:b/>
-              </w:rPr>
-            </w:pPr>
-            <w:r>
-              <w:rPr>
-                <w:b/>
-              </w:rPr>
+            <w:tcW w:w="1765" w:type="dxa"/>
+            <w:tcBorders>
+              <w:left w:val="single" w:sz="6" w:space="0" w:color="666666"/>
+              <w:bottom w:val="single" w:sz="6" w:space="0" w:color="666666"/>
+              <w:right w:val="single" w:sz="6" w:space="0" w:color="666666"/>
+            </w:tcBorders>
+          </w:tcPr>
+          <w:p>
+            <w:pPr>
+              <w:pStyle w:val="TableHeading"/>
+              <w:widowControl w:val="false"/>
+              <w:suppressLineNumbers/>
+              <w:spacing w:before="58" w:after="115"/>
+              <w:ind w:left="29" w:right="29" w:hanging="0"/>
+              <w:jc w:val="center"/>
+              <w:rPr/>
+            </w:pPr>
+            <w:r>
+              <w:rPr/>
               <w:t>Time</w:t>
             </w:r>
           </w:p>
@@ -3774,21 +3682,22 @@
         <w:trPr/>
         <w:tc>
           <w:tcPr>
-            <w:tcW w:w="823" w:type="dxa"/>
-            <w:tcBorders>
-              <w:top w:val="single" w:sz="8" w:space="0" w:color="000000"/>
-              <w:left w:val="single" w:sz="8" w:space="0" w:color="000000"/>
-              <w:bottom w:val="single" w:sz="8" w:space="0" w:color="000000"/>
-              <w:right w:val="single" w:sz="8" w:space="0" w:color="000000"/>
-            </w:tcBorders>
-          </w:tcPr>
-          <w:p>
-            <w:pPr>
-              <w:pStyle w:val="Exalted"/>
-              <w:keepLines/>
-              <w:widowControl w:val="false"/>
-              <w:spacing w:lineRule="auto" w:line="240" w:before="0" w:after="0"/>
-              <w:jc w:val="left"/>
+            <w:tcW w:w="848" w:type="dxa"/>
+            <w:tcBorders>
+              <w:left w:val="single" w:sz="6" w:space="0" w:color="666666"/>
+              <w:bottom w:val="single" w:sz="6" w:space="0" w:color="666666"/>
+              <w:right w:val="single" w:sz="6" w:space="0" w:color="666666"/>
+            </w:tcBorders>
+            <w:shd w:fill="EEEEEE" w:val="clear"/>
+          </w:tcPr>
+          <w:p>
+            <w:pPr>
+              <w:pStyle w:val="TableContents"/>
+              <w:widowControl w:val="false"/>
+              <w:suppressLineNumbers/>
+              <w:spacing w:before="29" w:after="86"/>
+              <w:ind w:left="58" w:right="58" w:hanging="0"/>
+              <w:contextualSpacing/>
               <w:rPr/>
             </w:pPr>
             <w:r>
@@ -3799,21 +3708,21 @@
         </w:tc>
         <w:tc>
           <w:tcPr>
-            <w:tcW w:w="1213" w:type="dxa"/>
-            <w:tcBorders>
-              <w:top w:val="single" w:sz="8" w:space="0" w:color="000000"/>
-              <w:left w:val="single" w:sz="8" w:space="0" w:color="000000"/>
-              <w:bottom w:val="single" w:sz="8" w:space="0" w:color="000000"/>
-              <w:right w:val="single" w:sz="8" w:space="0" w:color="000000"/>
-            </w:tcBorders>
-          </w:tcPr>
-          <w:p>
-            <w:pPr>
-              <w:pStyle w:val="Exalted"/>
-              <w:keepLines/>
-              <w:widowControl w:val="false"/>
-              <w:spacing w:lineRule="auto" w:line="240" w:before="0" w:after="0"/>
-              <w:jc w:val="left"/>
+            <w:tcW w:w="1140" w:type="dxa"/>
+            <w:tcBorders>
+              <w:bottom w:val="single" w:sz="6" w:space="0" w:color="666666"/>
+              <w:right w:val="single" w:sz="6" w:space="0" w:color="666666"/>
+            </w:tcBorders>
+            <w:shd w:fill="EEEEEE" w:val="clear"/>
+          </w:tcPr>
+          <w:p>
+            <w:pPr>
+              <w:pStyle w:val="TableContents"/>
+              <w:widowControl w:val="false"/>
+              <w:suppressLineNumbers/>
+              <w:spacing w:before="29" w:after="86"/>
+              <w:ind w:left="58" w:right="58" w:hanging="0"/>
+              <w:contextualSpacing/>
               <w:rPr/>
             </w:pPr>
             <w:r>
@@ -3824,21 +3733,21 @@
         </w:tc>
         <w:tc>
           <w:tcPr>
-            <w:tcW w:w="1456" w:type="dxa"/>
-            <w:tcBorders>
-              <w:top w:val="single" w:sz="8" w:space="0" w:color="000000"/>
-              <w:left w:val="single" w:sz="8" w:space="0" w:color="000000"/>
-              <w:bottom w:val="single" w:sz="8" w:space="0" w:color="000000"/>
-              <w:right w:val="single" w:sz="8" w:space="0" w:color="000000"/>
-            </w:tcBorders>
-          </w:tcPr>
-          <w:p>
-            <w:pPr>
-              <w:pStyle w:val="Exalted"/>
-              <w:keepLines/>
-              <w:widowControl w:val="false"/>
-              <w:spacing w:lineRule="auto" w:line="240" w:before="0" w:after="0"/>
-              <w:jc w:val="left"/>
+            <w:tcW w:w="1517" w:type="dxa"/>
+            <w:tcBorders>
+              <w:left w:val="single" w:sz="6" w:space="0" w:color="666666"/>
+              <w:bottom w:val="single" w:sz="6" w:space="0" w:color="666666"/>
+            </w:tcBorders>
+            <w:shd w:fill="EEEEEE" w:val="clear"/>
+          </w:tcPr>
+          <w:p>
+            <w:pPr>
+              <w:pStyle w:val="TableContents"/>
+              <w:widowControl w:val="false"/>
+              <w:suppressLineNumbers/>
+              <w:spacing w:before="29" w:after="86"/>
+              <w:ind w:left="58" w:right="58" w:hanging="0"/>
+              <w:contextualSpacing/>
               <w:rPr/>
             </w:pPr>
             <w:r>
@@ -3849,21 +3758,22 @@
         </w:tc>
         <w:tc>
           <w:tcPr>
-            <w:tcW w:w="1832" w:type="dxa"/>
-            <w:tcBorders>
-              <w:top w:val="single" w:sz="8" w:space="0" w:color="000000"/>
-              <w:left w:val="single" w:sz="8" w:space="0" w:color="000000"/>
-              <w:bottom w:val="single" w:sz="8" w:space="0" w:color="000000"/>
-              <w:right w:val="single" w:sz="8" w:space="0" w:color="000000"/>
-            </w:tcBorders>
-          </w:tcPr>
-          <w:p>
-            <w:pPr>
-              <w:pStyle w:val="Exalted"/>
-              <w:keepLines/>
-              <w:widowControl w:val="false"/>
-              <w:spacing w:lineRule="auto" w:line="240" w:before="0" w:after="0"/>
-              <w:jc w:val="left"/>
+            <w:tcW w:w="1765" w:type="dxa"/>
+            <w:tcBorders>
+              <w:left w:val="single" w:sz="6" w:space="0" w:color="666666"/>
+              <w:bottom w:val="single" w:sz="6" w:space="0" w:color="666666"/>
+              <w:right w:val="single" w:sz="6" w:space="0" w:color="666666"/>
+            </w:tcBorders>
+            <w:shd w:fill="EEEEEE" w:val="clear"/>
+          </w:tcPr>
+          <w:p>
+            <w:pPr>
+              <w:pStyle w:val="TableContents"/>
+              <w:widowControl w:val="false"/>
+              <w:suppressLineNumbers/>
+              <w:spacing w:before="29" w:after="86"/>
+              <w:ind w:left="58" w:right="58" w:hanging="0"/>
+              <w:contextualSpacing/>
               <w:rPr/>
             </w:pPr>
             <w:r>
@@ -3877,21 +3787,21 @@
         <w:trPr/>
         <w:tc>
           <w:tcPr>
-            <w:tcW w:w="823" w:type="dxa"/>
-            <w:tcBorders>
-              <w:top w:val="single" w:sz="8" w:space="0" w:color="000000"/>
-              <w:left w:val="single" w:sz="8" w:space="0" w:color="000000"/>
-              <w:bottom w:val="single" w:sz="8" w:space="0" w:color="000000"/>
-              <w:right w:val="single" w:sz="8" w:space="0" w:color="000000"/>
-            </w:tcBorders>
-          </w:tcPr>
-          <w:p>
-            <w:pPr>
-              <w:pStyle w:val="Exalted"/>
-              <w:keepLines/>
-              <w:widowControl w:val="false"/>
-              <w:spacing w:lineRule="auto" w:line="240" w:before="0" w:after="0"/>
-              <w:jc w:val="left"/>
+            <w:tcW w:w="848" w:type="dxa"/>
+            <w:tcBorders>
+              <w:left w:val="single" w:sz="6" w:space="0" w:color="666666"/>
+              <w:bottom w:val="single" w:sz="6" w:space="0" w:color="666666"/>
+              <w:right w:val="single" w:sz="6" w:space="0" w:color="666666"/>
+            </w:tcBorders>
+          </w:tcPr>
+          <w:p>
+            <w:pPr>
+              <w:pStyle w:val="TableContents"/>
+              <w:widowControl w:val="false"/>
+              <w:suppressLineNumbers/>
+              <w:spacing w:before="29" w:after="86"/>
+              <w:ind w:left="58" w:right="58" w:hanging="0"/>
+              <w:contextualSpacing/>
               <w:rPr/>
             </w:pPr>
             <w:r>
@@ -3902,21 +3812,20 @@
         </w:tc>
         <w:tc>
           <w:tcPr>
-            <w:tcW w:w="1213" w:type="dxa"/>
-            <w:tcBorders>
-              <w:top w:val="single" w:sz="8" w:space="0" w:color="000000"/>
-              <w:left w:val="single" w:sz="8" w:space="0" w:color="000000"/>
-              <w:bottom w:val="single" w:sz="8" w:space="0" w:color="000000"/>
-              <w:right w:val="single" w:sz="8" w:space="0" w:color="000000"/>
-            </w:tcBorders>
-          </w:tcPr>
-          <w:p>
-            <w:pPr>
-              <w:pStyle w:val="Exalted"/>
-              <w:keepLines/>
-              <w:widowControl w:val="false"/>
-              <w:spacing w:lineRule="auto" w:line="240" w:before="0" w:after="0"/>
-              <w:jc w:val="left"/>
+            <w:tcW w:w="1140" w:type="dxa"/>
+            <w:tcBorders>
+              <w:bottom w:val="single" w:sz="6" w:space="0" w:color="666666"/>
+              <w:right w:val="single" w:sz="6" w:space="0" w:color="666666"/>
+            </w:tcBorders>
+          </w:tcPr>
+          <w:p>
+            <w:pPr>
+              <w:pStyle w:val="TableContents"/>
+              <w:widowControl w:val="false"/>
+              <w:suppressLineNumbers/>
+              <w:spacing w:before="29" w:after="86"/>
+              <w:ind w:left="58" w:right="58" w:hanging="0"/>
+              <w:contextualSpacing/>
               <w:rPr/>
             </w:pPr>
             <w:r>
@@ -3927,21 +3836,20 @@
         </w:tc>
         <w:tc>
           <w:tcPr>
-            <w:tcW w:w="1456" w:type="dxa"/>
-            <w:tcBorders>
-              <w:top w:val="single" w:sz="8" w:space="0" w:color="000000"/>
-              <w:left w:val="single" w:sz="8" w:space="0" w:color="000000"/>
-              <w:bottom w:val="single" w:sz="8" w:space="0" w:color="000000"/>
-              <w:right w:val="single" w:sz="8" w:space="0" w:color="000000"/>
-            </w:tcBorders>
-          </w:tcPr>
-          <w:p>
-            <w:pPr>
-              <w:pStyle w:val="Exalted"/>
-              <w:keepLines/>
-              <w:widowControl w:val="false"/>
-              <w:spacing w:lineRule="auto" w:line="240" w:before="0" w:after="0"/>
-              <w:jc w:val="left"/>
+            <w:tcW w:w="1517" w:type="dxa"/>
+            <w:tcBorders>
+              <w:left w:val="single" w:sz="6" w:space="0" w:color="666666"/>
+              <w:bottom w:val="single" w:sz="6" w:space="0" w:color="666666"/>
+            </w:tcBorders>
+          </w:tcPr>
+          <w:p>
+            <w:pPr>
+              <w:pStyle w:val="TableContents"/>
+              <w:widowControl w:val="false"/>
+              <w:suppressLineNumbers/>
+              <w:spacing w:before="29" w:after="86"/>
+              <w:ind w:left="58" w:right="58" w:hanging="0"/>
+              <w:contextualSpacing/>
               <w:rPr/>
             </w:pPr>
             <w:r>
@@ -3952,21 +3860,21 @@
         </w:tc>
         <w:tc>
           <w:tcPr>
-            <w:tcW w:w="1832" w:type="dxa"/>
-            <w:tcBorders>
-              <w:top w:val="single" w:sz="8" w:space="0" w:color="000000"/>
-              <w:left w:val="single" w:sz="8" w:space="0" w:color="000000"/>
-              <w:bottom w:val="single" w:sz="8" w:space="0" w:color="000000"/>
-              <w:right w:val="single" w:sz="8" w:space="0" w:color="000000"/>
-            </w:tcBorders>
-          </w:tcPr>
-          <w:p>
-            <w:pPr>
-              <w:pStyle w:val="Exalted"/>
-              <w:keepLines/>
-              <w:widowControl w:val="false"/>
-              <w:spacing w:lineRule="auto" w:line="240" w:before="0" w:after="0"/>
-              <w:jc w:val="left"/>
+            <w:tcW w:w="1765" w:type="dxa"/>
+            <w:tcBorders>
+              <w:left w:val="single" w:sz="6" w:space="0" w:color="666666"/>
+              <w:bottom w:val="single" w:sz="6" w:space="0" w:color="666666"/>
+              <w:right w:val="single" w:sz="6" w:space="0" w:color="666666"/>
+            </w:tcBorders>
+          </w:tcPr>
+          <w:p>
+            <w:pPr>
+              <w:pStyle w:val="TableContents"/>
+              <w:widowControl w:val="false"/>
+              <w:suppressLineNumbers/>
+              <w:spacing w:before="29" w:after="86"/>
+              <w:ind w:left="58" w:right="58" w:hanging="0"/>
+              <w:contextualSpacing/>
               <w:rPr/>
             </w:pPr>
             <w:r>
@@ -3980,21 +3888,22 @@
         <w:trPr/>
         <w:tc>
           <w:tcPr>
-            <w:tcW w:w="823" w:type="dxa"/>
-            <w:tcBorders>
-              <w:top w:val="single" w:sz="8" w:space="0" w:color="000000"/>
-              <w:left w:val="single" w:sz="8" w:space="0" w:color="000000"/>
-              <w:bottom w:val="single" w:sz="8" w:space="0" w:color="000000"/>
-              <w:right w:val="single" w:sz="8" w:space="0" w:color="000000"/>
-            </w:tcBorders>
-          </w:tcPr>
-          <w:p>
-            <w:pPr>
-              <w:pStyle w:val="Exalted"/>
-              <w:keepLines/>
-              <w:widowControl w:val="false"/>
-              <w:spacing w:lineRule="auto" w:line="240" w:before="0" w:after="0"/>
-              <w:jc w:val="left"/>
+            <w:tcW w:w="848" w:type="dxa"/>
+            <w:tcBorders>
+              <w:left w:val="single" w:sz="6" w:space="0" w:color="666666"/>
+              <w:bottom w:val="single" w:sz="6" w:space="0" w:color="666666"/>
+              <w:right w:val="single" w:sz="6" w:space="0" w:color="666666"/>
+            </w:tcBorders>
+            <w:shd w:fill="EEEEEE" w:val="clear"/>
+          </w:tcPr>
+          <w:p>
+            <w:pPr>
+              <w:pStyle w:val="TableContents"/>
+              <w:widowControl w:val="false"/>
+              <w:suppressLineNumbers/>
+              <w:spacing w:before="29" w:after="86"/>
+              <w:ind w:left="58" w:right="58" w:hanging="0"/>
+              <w:contextualSpacing/>
               <w:rPr/>
             </w:pPr>
             <w:r>
@@ -4005,21 +3914,21 @@
         </w:tc>
         <w:tc>
           <w:tcPr>
-            <w:tcW w:w="1213" w:type="dxa"/>
-            <w:tcBorders>
-              <w:top w:val="single" w:sz="8" w:space="0" w:color="000000"/>
-              <w:left w:val="single" w:sz="8" w:space="0" w:color="000000"/>
-              <w:bottom w:val="single" w:sz="8" w:space="0" w:color="000000"/>
-              <w:right w:val="single" w:sz="8" w:space="0" w:color="000000"/>
-            </w:tcBorders>
-          </w:tcPr>
-          <w:p>
-            <w:pPr>
-              <w:pStyle w:val="Exalted"/>
-              <w:keepLines/>
-              <w:widowControl w:val="false"/>
-              <w:spacing w:lineRule="auto" w:line="240" w:before="0" w:after="0"/>
-              <w:jc w:val="left"/>
+            <w:tcW w:w="1140" w:type="dxa"/>
+            <w:tcBorders>
+              <w:bottom w:val="single" w:sz="6" w:space="0" w:color="666666"/>
+              <w:right w:val="single" w:sz="6" w:space="0" w:color="666666"/>
+            </w:tcBorders>
+            <w:shd w:fill="EEEEEE" w:val="clear"/>
+          </w:tcPr>
+          <w:p>
+            <w:pPr>
+              <w:pStyle w:val="TableContents"/>
+              <w:widowControl w:val="false"/>
+              <w:suppressLineNumbers/>
+              <w:spacing w:before="29" w:after="86"/>
+              <w:ind w:left="58" w:right="58" w:hanging="0"/>
+              <w:contextualSpacing/>
               <w:rPr/>
             </w:pPr>
             <w:r>
@@ -4030,21 +3939,21 @@
         </w:tc>
         <w:tc>
           <w:tcPr>
-            <w:tcW w:w="1456" w:type="dxa"/>
-            <w:tcBorders>
-              <w:top w:val="single" w:sz="8" w:space="0" w:color="000000"/>
-              <w:left w:val="single" w:sz="8" w:space="0" w:color="000000"/>
-              <w:bottom w:val="single" w:sz="8" w:space="0" w:color="000000"/>
-              <w:right w:val="single" w:sz="8" w:space="0" w:color="000000"/>
-            </w:tcBorders>
-          </w:tcPr>
-          <w:p>
-            <w:pPr>
-              <w:pStyle w:val="Exalted"/>
-              <w:keepLines/>
-              <w:widowControl w:val="false"/>
-              <w:spacing w:lineRule="auto" w:line="240" w:before="0" w:after="0"/>
-              <w:jc w:val="left"/>
+            <w:tcW w:w="1517" w:type="dxa"/>
+            <w:tcBorders>
+              <w:left w:val="single" w:sz="6" w:space="0" w:color="666666"/>
+              <w:bottom w:val="single" w:sz="6" w:space="0" w:color="666666"/>
+            </w:tcBorders>
+            <w:shd w:fill="EEEEEE" w:val="clear"/>
+          </w:tcPr>
+          <w:p>
+            <w:pPr>
+              <w:pStyle w:val="TableContents"/>
+              <w:widowControl w:val="false"/>
+              <w:suppressLineNumbers/>
+              <w:spacing w:before="29" w:after="86"/>
+              <w:ind w:left="58" w:right="58" w:hanging="0"/>
+              <w:contextualSpacing/>
               <w:rPr/>
             </w:pPr>
             <w:r>
@@ -4055,21 +3964,22 @@
         </w:tc>
         <w:tc>
           <w:tcPr>
-            <w:tcW w:w="1832" w:type="dxa"/>
-            <w:tcBorders>
-              <w:top w:val="single" w:sz="8" w:space="0" w:color="000000"/>
-              <w:left w:val="single" w:sz="8" w:space="0" w:color="000000"/>
-              <w:bottom w:val="single" w:sz="8" w:space="0" w:color="000000"/>
-              <w:right w:val="single" w:sz="8" w:space="0" w:color="000000"/>
-            </w:tcBorders>
-          </w:tcPr>
-          <w:p>
-            <w:pPr>
-              <w:pStyle w:val="Exalted"/>
-              <w:keepLines/>
-              <w:widowControl w:val="false"/>
-              <w:spacing w:lineRule="auto" w:line="240" w:before="0" w:after="0"/>
-              <w:jc w:val="left"/>
+            <w:tcW w:w="1765" w:type="dxa"/>
+            <w:tcBorders>
+              <w:left w:val="single" w:sz="6" w:space="0" w:color="666666"/>
+              <w:bottom w:val="single" w:sz="6" w:space="0" w:color="666666"/>
+              <w:right w:val="single" w:sz="6" w:space="0" w:color="666666"/>
+            </w:tcBorders>
+            <w:shd w:fill="EEEEEE" w:val="clear"/>
+          </w:tcPr>
+          <w:p>
+            <w:pPr>
+              <w:pStyle w:val="TableContents"/>
+              <w:widowControl w:val="false"/>
+              <w:suppressLineNumbers/>
+              <w:spacing w:before="29" w:after="86"/>
+              <w:ind w:left="58" w:right="58" w:hanging="0"/>
+              <w:contextualSpacing/>
               <w:rPr/>
             </w:pPr>
             <w:r>
@@ -4083,100 +3993,146 @@
         <w:trPr/>
         <w:tc>
           <w:tcPr>
-            <w:tcW w:w="823" w:type="dxa"/>
-            <w:tcBorders>
-              <w:top w:val="single" w:sz="8" w:space="0" w:color="000000"/>
-              <w:left w:val="single" w:sz="8" w:space="0" w:color="000000"/>
-              <w:bottom w:val="single" w:sz="8" w:space="0" w:color="000000"/>
-              <w:right w:val="single" w:sz="8" w:space="0" w:color="000000"/>
-            </w:tcBorders>
-          </w:tcPr>
-          <w:p>
-            <w:pPr>
-              <w:pStyle w:val="Exalted"/>
-              <w:keepLines/>
-              <w:widowControl w:val="false"/>
-              <w:spacing w:lineRule="auto" w:line="240" w:before="0" w:after="0"/>
-              <w:jc w:val="left"/>
-              <w:rPr/>
-            </w:pPr>
-            <w:r>
-              <w:rPr/>
+            <w:tcW w:w="848" w:type="dxa"/>
+            <w:tcBorders>
+              <w:left w:val="single" w:sz="6" w:space="0" w:color="666666"/>
+              <w:bottom w:val="single" w:sz="6" w:space="0" w:color="666666"/>
+              <w:right w:val="single" w:sz="6" w:space="0" w:color="666666"/>
+            </w:tcBorders>
+          </w:tcPr>
+          <w:p>
+            <w:pPr>
+              <w:pStyle w:val="TableContents"/>
+              <w:widowControl w:val="false"/>
+              <w:spacing w:before="29" w:after="86"/>
+              <w:contextualSpacing/>
+              <w:rPr>
+                <w:rFonts w:ascii="Times New Roman" w:hAnsi="Times New Roman" w:eastAsia="Spectral" w:cs="Spectral"/>
+                <w:color w:val="auto"/>
+                <w:kern w:val="0"/>
+                <w:sz w:val="20"/>
+                <w:szCs w:val="20"/>
+                <w:lang w:val="en" w:eastAsia="zh-CN" w:bidi="hi-IN"/>
+              </w:rPr>
+            </w:pPr>
+            <w:r>
+              <w:rPr>
+                <w:rFonts w:eastAsia="Spectral" w:cs="Spectral"/>
+                <w:color w:val="auto"/>
+                <w:kern w:val="0"/>
+                <w:sz w:val="20"/>
+                <w:szCs w:val="20"/>
+                <w:lang w:val="en" w:eastAsia="zh-CN" w:bidi="hi-IN"/>
+              </w:rPr>
               <w:t>20</w:t>
             </w:r>
           </w:p>
         </w:tc>
         <w:tc>
           <w:tcPr>
-            <w:tcW w:w="1213" w:type="dxa"/>
-            <w:tcBorders>
-              <w:top w:val="single" w:sz="8" w:space="0" w:color="000000"/>
-              <w:left w:val="single" w:sz="8" w:space="0" w:color="000000"/>
-              <w:bottom w:val="single" w:sz="8" w:space="0" w:color="000000"/>
-              <w:right w:val="single" w:sz="8" w:space="0" w:color="000000"/>
-            </w:tcBorders>
-          </w:tcPr>
-          <w:p>
-            <w:pPr>
-              <w:pStyle w:val="Exalted"/>
-              <w:keepLines/>
-              <w:widowControl w:val="false"/>
-              <w:spacing w:lineRule="auto" w:line="240" w:before="0" w:after="0"/>
-              <w:jc w:val="left"/>
-              <w:rPr/>
-            </w:pPr>
-            <w:r>
-              <w:rPr/>
+            <w:tcW w:w="1140" w:type="dxa"/>
+            <w:tcBorders>
+              <w:bottom w:val="single" w:sz="6" w:space="0" w:color="666666"/>
+              <w:right w:val="single" w:sz="6" w:space="0" w:color="666666"/>
+            </w:tcBorders>
+          </w:tcPr>
+          <w:p>
+            <w:pPr>
+              <w:pStyle w:val="TableContents"/>
+              <w:widowControl w:val="false"/>
+              <w:spacing w:before="29" w:after="86"/>
+              <w:contextualSpacing/>
+              <w:rPr>
+                <w:rFonts w:ascii="Times New Roman" w:hAnsi="Times New Roman" w:eastAsia="Spectral" w:cs="Spectral"/>
+                <w:color w:val="auto"/>
+                <w:kern w:val="0"/>
+                <w:sz w:val="20"/>
+                <w:szCs w:val="20"/>
+                <w:lang w:val="en" w:eastAsia="zh-CN" w:bidi="hi-IN"/>
+              </w:rPr>
+            </w:pPr>
+            <w:r>
+              <w:rPr>
+                <w:rFonts w:eastAsia="Spectral" w:cs="Spectral"/>
+                <w:color w:val="auto"/>
+                <w:kern w:val="0"/>
+                <w:sz w:val="20"/>
+                <w:szCs w:val="20"/>
+                <w:lang w:val="en" w:eastAsia="zh-CN" w:bidi="hi-IN"/>
+              </w:rPr>
               <w:t>City</w:t>
             </w:r>
           </w:p>
         </w:tc>
         <w:tc>
           <w:tcPr>
-            <w:tcW w:w="1456" w:type="dxa"/>
-            <w:tcBorders>
-              <w:top w:val="single" w:sz="8" w:space="0" w:color="000000"/>
-              <w:left w:val="single" w:sz="8" w:space="0" w:color="000000"/>
-              <w:bottom w:val="single" w:sz="8" w:space="0" w:color="000000"/>
-              <w:right w:val="single" w:sz="8" w:space="0" w:color="000000"/>
-            </w:tcBorders>
-          </w:tcPr>
-          <w:p>
-            <w:pPr>
-              <w:pStyle w:val="Exalted"/>
-              <w:keepLines/>
-              <w:widowControl w:val="false"/>
-              <w:spacing w:lineRule="auto" w:line="240" w:before="0" w:after="0"/>
-              <w:jc w:val="left"/>
-              <w:rPr/>
-            </w:pPr>
-            <w:r>
-              <w:rPr/>
+            <w:tcW w:w="1517" w:type="dxa"/>
+            <w:tcBorders>
+              <w:left w:val="single" w:sz="6" w:space="0" w:color="666666"/>
+              <w:bottom w:val="single" w:sz="6" w:space="0" w:color="666666"/>
+            </w:tcBorders>
+          </w:tcPr>
+          <w:p>
+            <w:pPr>
+              <w:pStyle w:val="TableContents"/>
+              <w:widowControl w:val="false"/>
+              <w:spacing w:before="29" w:after="86"/>
+              <w:contextualSpacing/>
+              <w:rPr>
+                <w:rFonts w:ascii="Times New Roman" w:hAnsi="Times New Roman" w:eastAsia="Spectral" w:cs="Spectral"/>
+                <w:color w:val="auto"/>
+                <w:kern w:val="0"/>
+                <w:sz w:val="20"/>
+                <w:szCs w:val="20"/>
+                <w:lang w:val="en" w:eastAsia="zh-CN" w:bidi="hi-IN"/>
+              </w:rPr>
+            </w:pPr>
+            <w:r>
+              <w:rPr>
+                <w:rFonts w:eastAsia="Spectral" w:cs="Spectral"/>
+                <w:color w:val="auto"/>
+                <w:kern w:val="0"/>
+                <w:sz w:val="20"/>
+                <w:szCs w:val="20"/>
+                <w:lang w:val="en" w:eastAsia="zh-CN" w:bidi="hi-IN"/>
+              </w:rPr>
               <w:t>City Income</w:t>
             </w:r>
           </w:p>
         </w:tc>
         <w:tc>
           <w:tcPr>
-            <w:tcW w:w="1832" w:type="dxa"/>
-            <w:tcBorders>
-              <w:top w:val="single" w:sz="8" w:space="0" w:color="000000"/>
-              <w:left w:val="single" w:sz="8" w:space="0" w:color="000000"/>
-              <w:bottom w:val="single" w:sz="8" w:space="0" w:color="000000"/>
-              <w:right w:val="single" w:sz="8" w:space="0" w:color="000000"/>
-            </w:tcBorders>
-          </w:tcPr>
-          <w:p>
-            <w:pPr>
-              <w:pStyle w:val="Exalted"/>
-              <w:keepLines/>
-              <w:widowControl w:val="false"/>
-              <w:spacing w:lineRule="auto" w:line="240" w:before="0" w:after="0"/>
-              <w:jc w:val="left"/>
-              <w:rPr/>
-            </w:pPr>
-            <w:r>
-              <w:rPr/>
+            <w:tcW w:w="1765" w:type="dxa"/>
+            <w:tcBorders>
+              <w:left w:val="single" w:sz="6" w:space="0" w:color="666666"/>
+              <w:bottom w:val="single" w:sz="6" w:space="0" w:color="666666"/>
+              <w:right w:val="single" w:sz="6" w:space="0" w:color="666666"/>
+            </w:tcBorders>
+          </w:tcPr>
+          <w:p>
+            <w:pPr>
+              <w:pStyle w:val="TableContents"/>
+              <w:widowControl w:val="false"/>
+              <w:spacing w:before="29" w:after="86"/>
+              <w:contextualSpacing/>
+              <w:rPr>
+                <w:rFonts w:ascii="Times New Roman" w:hAnsi="Times New Roman" w:eastAsia="Spectral" w:cs="Spectral"/>
+                <w:color w:val="auto"/>
+                <w:kern w:val="0"/>
+                <w:sz w:val="20"/>
+                <w:szCs w:val="20"/>
+                <w:lang w:val="en" w:eastAsia="zh-CN" w:bidi="hi-IN"/>
+              </w:rPr>
+            </w:pPr>
+            <w:r>
+              <w:rPr>
+                <w:rFonts w:eastAsia="Spectral" w:cs="Spectral"/>
+                <w:color w:val="auto"/>
+                <w:kern w:val="0"/>
+                <w:sz w:val="20"/>
+                <w:szCs w:val="20"/>
+                <w:lang w:val="en" w:eastAsia="zh-CN" w:bidi="hi-IN"/>
+              </w:rPr>
               <w:t>Season</w:t>
             </w:r>
           </w:p>
@@ -4186,21 +4142,22 @@
         <w:trPr/>
         <w:tc>
           <w:tcPr>
-            <w:tcW w:w="823" w:type="dxa"/>
-            <w:tcBorders>
-              <w:top w:val="single" w:sz="8" w:space="0" w:color="000000"/>
-              <w:left w:val="single" w:sz="8" w:space="0" w:color="000000"/>
-              <w:bottom w:val="single" w:sz="8" w:space="0" w:color="000000"/>
-              <w:right w:val="single" w:sz="8" w:space="0" w:color="000000"/>
-            </w:tcBorders>
-          </w:tcPr>
-          <w:p>
-            <w:pPr>
-              <w:pStyle w:val="Exalted"/>
-              <w:keepLines/>
-              <w:widowControl w:val="false"/>
-              <w:spacing w:lineRule="auto" w:line="240" w:before="0" w:after="0"/>
-              <w:jc w:val="left"/>
+            <w:tcW w:w="848" w:type="dxa"/>
+            <w:tcBorders>
+              <w:left w:val="single" w:sz="6" w:space="0" w:color="666666"/>
+              <w:bottom w:val="single" w:sz="6" w:space="0" w:color="666666"/>
+              <w:right w:val="single" w:sz="6" w:space="0" w:color="666666"/>
+            </w:tcBorders>
+            <w:shd w:fill="EEEEEE" w:val="clear"/>
+          </w:tcPr>
+          <w:p>
+            <w:pPr>
+              <w:pStyle w:val="TableContents"/>
+              <w:widowControl w:val="false"/>
+              <w:suppressLineNumbers/>
+              <w:spacing w:before="29" w:after="86"/>
+              <w:ind w:left="58" w:right="58" w:hanging="0"/>
+              <w:contextualSpacing/>
               <w:rPr/>
             </w:pPr>
             <w:r>
@@ -4211,21 +4168,21 @@
         </w:tc>
         <w:tc>
           <w:tcPr>
-            <w:tcW w:w="1213" w:type="dxa"/>
-            <w:tcBorders>
-              <w:top w:val="single" w:sz="8" w:space="0" w:color="000000"/>
-              <w:left w:val="single" w:sz="8" w:space="0" w:color="000000"/>
-              <w:bottom w:val="single" w:sz="8" w:space="0" w:color="000000"/>
-              <w:right w:val="single" w:sz="8" w:space="0" w:color="000000"/>
-            </w:tcBorders>
-          </w:tcPr>
-          <w:p>
-            <w:pPr>
-              <w:pStyle w:val="Exalted"/>
-              <w:keepLines/>
-              <w:widowControl w:val="false"/>
-              <w:spacing w:lineRule="auto" w:line="240" w:before="0" w:after="0"/>
-              <w:jc w:val="left"/>
+            <w:tcW w:w="1140" w:type="dxa"/>
+            <w:tcBorders>
+              <w:bottom w:val="single" w:sz="6" w:space="0" w:color="666666"/>
+              <w:right w:val="single" w:sz="6" w:space="0" w:color="666666"/>
+            </w:tcBorders>
+            <w:shd w:fill="EEEEEE" w:val="clear"/>
+          </w:tcPr>
+          <w:p>
+            <w:pPr>
+              <w:pStyle w:val="TableContents"/>
+              <w:widowControl w:val="false"/>
+              <w:suppressLineNumbers/>
+              <w:spacing w:before="29" w:after="86"/>
+              <w:ind w:left="58" w:right="58" w:hanging="0"/>
+              <w:contextualSpacing/>
               <w:rPr/>
             </w:pPr>
             <w:r>
@@ -4236,21 +4193,21 @@
         </w:tc>
         <w:tc>
           <w:tcPr>
-            <w:tcW w:w="1456" w:type="dxa"/>
-            <w:tcBorders>
-              <w:top w:val="single" w:sz="8" w:space="0" w:color="000000"/>
-              <w:left w:val="single" w:sz="8" w:space="0" w:color="000000"/>
-              <w:bottom w:val="single" w:sz="8" w:space="0" w:color="000000"/>
-              <w:right w:val="single" w:sz="8" w:space="0" w:color="000000"/>
-            </w:tcBorders>
-          </w:tcPr>
-          <w:p>
-            <w:pPr>
-              <w:pStyle w:val="Exalted"/>
-              <w:keepLines/>
-              <w:widowControl w:val="false"/>
-              <w:spacing w:lineRule="auto" w:line="240" w:before="0" w:after="0"/>
-              <w:jc w:val="left"/>
+            <w:tcW w:w="1517" w:type="dxa"/>
+            <w:tcBorders>
+              <w:left w:val="single" w:sz="6" w:space="0" w:color="666666"/>
+              <w:bottom w:val="single" w:sz="6" w:space="0" w:color="666666"/>
+            </w:tcBorders>
+            <w:shd w:fill="EEEEEE" w:val="clear"/>
+          </w:tcPr>
+          <w:p>
+            <w:pPr>
+              <w:pStyle w:val="TableContents"/>
+              <w:widowControl w:val="false"/>
+              <w:suppressLineNumbers/>
+              <w:spacing w:before="29" w:after="86"/>
+              <w:ind w:left="58" w:right="58" w:hanging="0"/>
+              <w:contextualSpacing/>
               <w:rPr/>
             </w:pPr>
             <w:r>
@@ -4261,21 +4218,22 @@
         </w:tc>
         <w:tc>
           <w:tcPr>
-            <w:tcW w:w="1832" w:type="dxa"/>
-            <w:tcBorders>
-              <w:top w:val="single" w:sz="8" w:space="0" w:color="000000"/>
-              <w:left w:val="single" w:sz="8" w:space="0" w:color="000000"/>
-              <w:bottom w:val="single" w:sz="8" w:space="0" w:color="000000"/>
-              <w:right w:val="single" w:sz="8" w:space="0" w:color="000000"/>
-            </w:tcBorders>
-          </w:tcPr>
-          <w:p>
-            <w:pPr>
-              <w:pStyle w:val="Exalted"/>
-              <w:keepLines/>
-              <w:widowControl w:val="false"/>
-              <w:spacing w:lineRule="auto" w:line="240" w:before="0" w:after="0"/>
-              <w:jc w:val="left"/>
+            <w:tcW w:w="1765" w:type="dxa"/>
+            <w:tcBorders>
+              <w:left w:val="single" w:sz="6" w:space="0" w:color="666666"/>
+              <w:bottom w:val="single" w:sz="6" w:space="0" w:color="666666"/>
+              <w:right w:val="single" w:sz="6" w:space="0" w:color="666666"/>
+            </w:tcBorders>
+            <w:shd w:fill="EEEEEE" w:val="clear"/>
+          </w:tcPr>
+          <w:p>
+            <w:pPr>
+              <w:pStyle w:val="TableContents"/>
+              <w:widowControl w:val="false"/>
+              <w:suppressLineNumbers/>
+              <w:spacing w:before="29" w:after="86"/>
+              <w:ind w:left="58" w:right="58" w:hanging="0"/>
+              <w:contextualSpacing/>
               <w:rPr/>
             </w:pPr>
             <w:r>
@@ -4289,100 +4247,146 @@
         <w:trPr/>
         <w:tc>
           <w:tcPr>
-            <w:tcW w:w="823" w:type="dxa"/>
-            <w:tcBorders>
-              <w:top w:val="single" w:sz="8" w:space="0" w:color="000000"/>
-              <w:left w:val="single" w:sz="8" w:space="0" w:color="000000"/>
-              <w:bottom w:val="single" w:sz="8" w:space="0" w:color="000000"/>
-              <w:right w:val="single" w:sz="8" w:space="0" w:color="000000"/>
-            </w:tcBorders>
-          </w:tcPr>
-          <w:p>
-            <w:pPr>
-              <w:pStyle w:val="Exalted"/>
-              <w:keepLines/>
-              <w:widowControl w:val="false"/>
-              <w:spacing w:lineRule="auto" w:line="240" w:before="0" w:after="0"/>
-              <w:jc w:val="left"/>
-              <w:rPr/>
-            </w:pPr>
-            <w:r>
-              <w:rPr/>
+            <w:tcW w:w="848" w:type="dxa"/>
+            <w:tcBorders>
+              <w:left w:val="single" w:sz="6" w:space="0" w:color="666666"/>
+              <w:bottom w:val="single" w:sz="6" w:space="0" w:color="666666"/>
+              <w:right w:val="single" w:sz="6" w:space="0" w:color="666666"/>
+            </w:tcBorders>
+          </w:tcPr>
+          <w:p>
+            <w:pPr>
+              <w:pStyle w:val="TableContents"/>
+              <w:widowControl w:val="false"/>
+              <w:spacing w:before="29" w:after="86"/>
+              <w:contextualSpacing/>
+              <w:rPr>
+                <w:rFonts w:ascii="Times New Roman" w:hAnsi="Times New Roman" w:eastAsia="Spectral" w:cs="Spectral"/>
+                <w:color w:val="auto"/>
+                <w:kern w:val="0"/>
+                <w:sz w:val="20"/>
+                <w:szCs w:val="20"/>
+                <w:lang w:val="en" w:eastAsia="zh-CN" w:bidi="hi-IN"/>
+              </w:rPr>
+            </w:pPr>
+            <w:r>
+              <w:rPr>
+                <w:rFonts w:eastAsia="Spectral" w:cs="Spectral"/>
+                <w:color w:val="auto"/>
+                <w:kern w:val="0"/>
+                <w:sz w:val="20"/>
+                <w:szCs w:val="20"/>
+                <w:lang w:val="en" w:eastAsia="zh-CN" w:bidi="hi-IN"/>
+              </w:rPr>
               <w:t>75</w:t>
             </w:r>
           </w:p>
         </w:tc>
         <w:tc>
           <w:tcPr>
-            <w:tcW w:w="1213" w:type="dxa"/>
-            <w:tcBorders>
-              <w:top w:val="single" w:sz="8" w:space="0" w:color="000000"/>
-              <w:left w:val="single" w:sz="8" w:space="0" w:color="000000"/>
-              <w:bottom w:val="single" w:sz="8" w:space="0" w:color="000000"/>
-              <w:right w:val="single" w:sz="8" w:space="0" w:color="000000"/>
-            </w:tcBorders>
-          </w:tcPr>
-          <w:p>
-            <w:pPr>
-              <w:pStyle w:val="Exalted"/>
-              <w:keepLines/>
-              <w:widowControl w:val="false"/>
-              <w:spacing w:lineRule="auto" w:line="240" w:before="0" w:after="0"/>
-              <w:jc w:val="left"/>
-              <w:rPr/>
-            </w:pPr>
-            <w:r>
-              <w:rPr/>
+            <w:tcW w:w="1140" w:type="dxa"/>
+            <w:tcBorders>
+              <w:bottom w:val="single" w:sz="6" w:space="0" w:color="666666"/>
+              <w:right w:val="single" w:sz="6" w:space="0" w:color="666666"/>
+            </w:tcBorders>
+          </w:tcPr>
+          <w:p>
+            <w:pPr>
+              <w:pStyle w:val="TableContents"/>
+              <w:widowControl w:val="false"/>
+              <w:spacing w:before="29" w:after="86"/>
+              <w:contextualSpacing/>
+              <w:rPr>
+                <w:rFonts w:ascii="Times New Roman" w:hAnsi="Times New Roman" w:eastAsia="Spectral" w:cs="Spectral"/>
+                <w:color w:val="auto"/>
+                <w:kern w:val="0"/>
+                <w:sz w:val="20"/>
+                <w:szCs w:val="20"/>
+                <w:lang w:val="en" w:eastAsia="zh-CN" w:bidi="hi-IN"/>
+              </w:rPr>
+            </w:pPr>
+            <w:r>
+              <w:rPr>
+                <w:rFonts w:eastAsia="Spectral" w:cs="Spectral"/>
+                <w:color w:val="auto"/>
+                <w:kern w:val="0"/>
+                <w:sz w:val="20"/>
+                <w:szCs w:val="20"/>
+                <w:lang w:val="en" w:eastAsia="zh-CN" w:bidi="hi-IN"/>
+              </w:rPr>
               <w:t>Province</w:t>
             </w:r>
           </w:p>
         </w:tc>
         <w:tc>
           <w:tcPr>
-            <w:tcW w:w="1456" w:type="dxa"/>
-            <w:tcBorders>
-              <w:top w:val="single" w:sz="8" w:space="0" w:color="000000"/>
-              <w:left w:val="single" w:sz="8" w:space="0" w:color="000000"/>
-              <w:bottom w:val="single" w:sz="8" w:space="0" w:color="000000"/>
-              <w:right w:val="single" w:sz="8" w:space="0" w:color="000000"/>
-            </w:tcBorders>
-          </w:tcPr>
-          <w:p>
-            <w:pPr>
-              <w:pStyle w:val="Exalted"/>
-              <w:keepLines/>
-              <w:widowControl w:val="false"/>
-              <w:spacing w:lineRule="auto" w:line="240" w:before="0" w:after="0"/>
-              <w:jc w:val="left"/>
-              <w:rPr/>
-            </w:pPr>
-            <w:r>
-              <w:rPr/>
+            <w:tcW w:w="1517" w:type="dxa"/>
+            <w:tcBorders>
+              <w:left w:val="single" w:sz="6" w:space="0" w:color="666666"/>
+              <w:bottom w:val="single" w:sz="6" w:space="0" w:color="666666"/>
+            </w:tcBorders>
+          </w:tcPr>
+          <w:p>
+            <w:pPr>
+              <w:pStyle w:val="TableContents"/>
+              <w:widowControl w:val="false"/>
+              <w:spacing w:before="29" w:after="86"/>
+              <w:contextualSpacing/>
+              <w:rPr>
+                <w:rFonts w:ascii="Times New Roman" w:hAnsi="Times New Roman" w:eastAsia="Spectral" w:cs="Spectral"/>
+                <w:color w:val="auto"/>
+                <w:kern w:val="0"/>
+                <w:sz w:val="20"/>
+                <w:szCs w:val="20"/>
+                <w:lang w:val="en" w:eastAsia="zh-CN" w:bidi="hi-IN"/>
+              </w:rPr>
+            </w:pPr>
+            <w:r>
+              <w:rPr>
+                <w:rFonts w:eastAsia="Spectral" w:cs="Spectral"/>
+                <w:color w:val="auto"/>
+                <w:kern w:val="0"/>
+                <w:sz w:val="20"/>
+                <w:szCs w:val="20"/>
+                <w:lang w:val="en" w:eastAsia="zh-CN" w:bidi="hi-IN"/>
+              </w:rPr>
               <w:t>Nation</w:t>
             </w:r>
           </w:p>
         </w:tc>
         <w:tc>
           <w:tcPr>
-            <w:tcW w:w="1832" w:type="dxa"/>
-            <w:tcBorders>
-              <w:top w:val="single" w:sz="8" w:space="0" w:color="000000"/>
-              <w:left w:val="single" w:sz="8" w:space="0" w:color="000000"/>
-              <w:bottom w:val="single" w:sz="8" w:space="0" w:color="000000"/>
-              <w:right w:val="single" w:sz="8" w:space="0" w:color="000000"/>
-            </w:tcBorders>
-          </w:tcPr>
-          <w:p>
-            <w:pPr>
-              <w:pStyle w:val="Exalted"/>
-              <w:keepLines/>
-              <w:widowControl w:val="false"/>
-              <w:spacing w:lineRule="auto" w:line="240" w:before="0" w:after="0"/>
-              <w:jc w:val="left"/>
-              <w:rPr/>
-            </w:pPr>
-            <w:r>
-              <w:rPr/>
+            <w:tcW w:w="1765" w:type="dxa"/>
+            <w:tcBorders>
+              <w:left w:val="single" w:sz="6" w:space="0" w:color="666666"/>
+              <w:bottom w:val="single" w:sz="6" w:space="0" w:color="666666"/>
+              <w:right w:val="single" w:sz="6" w:space="0" w:color="666666"/>
+            </w:tcBorders>
+          </w:tcPr>
+          <w:p>
+            <w:pPr>
+              <w:pStyle w:val="TableContents"/>
+              <w:widowControl w:val="false"/>
+              <w:spacing w:before="29" w:after="86"/>
+              <w:contextualSpacing/>
+              <w:rPr>
+                <w:rFonts w:ascii="Times New Roman" w:hAnsi="Times New Roman" w:eastAsia="Spectral" w:cs="Spectral"/>
+                <w:color w:val="auto"/>
+                <w:kern w:val="0"/>
+                <w:sz w:val="20"/>
+                <w:szCs w:val="20"/>
+                <w:lang w:val="en" w:eastAsia="zh-CN" w:bidi="hi-IN"/>
+              </w:rPr>
+            </w:pPr>
+            <w:r>
+              <w:rPr>
+                <w:rFonts w:eastAsia="Spectral" w:cs="Spectral"/>
+                <w:color w:val="auto"/>
+                <w:kern w:val="0"/>
+                <w:sz w:val="20"/>
+                <w:szCs w:val="20"/>
+                <w:lang w:val="en" w:eastAsia="zh-CN" w:bidi="hi-IN"/>
+              </w:rPr>
               <w:t>Decade</w:t>
             </w:r>
           </w:p>
@@ -4391,43 +4395,32 @@
     </w:tbl>
     <w:p>
       <w:pPr>
-        <w:pStyle w:val="Exalted"/>
-        <w:rPr/>
-      </w:pPr>
-      <w:r>
-        <w:rPr/>
-      </w:r>
-    </w:p>
-    <w:p>
-      <w:pPr>
-        <w:pStyle w:val="Heading1"/>
-        <w:jc w:val="center"/>
-        <w:rPr/>
-      </w:pPr>
-      <w:r>
-        <w:rPr/>
-      </w:r>
-    </w:p>
-    <w:p>
-      <w:pPr>
-        <w:pStyle w:val="Exalted"/>
-        <w:spacing w:lineRule="auto" w:line="240" w:before="0" w:after="100"/>
-        <w:ind w:left="0" w:right="0" w:firstLine="720"/>
-        <w:jc w:val="center"/>
-        <w:rPr>
-          <w:rFonts w:ascii="Envision Roman" w:hAnsi="Envision Roman"/>
-          <w:color w:val="FF9900"/>
-        </w:rPr>
-      </w:pPr>
-      <w:r>
-        <w:rPr/>
-      </w:r>
+        <w:pStyle w:val="Normal"/>
+        <w:spacing w:before="0" w:after="120"/>
+        <w:rPr/>
+      </w:pPr>
+      <w:r>
+        <w:rPr/>
+      </w:r>
+    </w:p>
+    <w:p>
+      <w:pPr>
+        <w:sectPr>
+          <w:type w:val="continuous"/>
+          <w:pgSz w:w="12240" w:h="15840"/>
+          <w:pgMar w:left="720" w:right="720" w:header="0" w:top="777" w:footer="720" w:bottom="777" w:gutter="0"/>
+          <w:cols w:num="2" w:space="288" w:equalWidth="true" w:sep="false"/>
+          <w:formProt w:val="false"/>
+          <w:textDirection w:val="lrTb"/>
+          <w:docGrid w:type="default" w:linePitch="100" w:charSpace="8192"/>
+        </w:sectPr>
+      </w:pPr>
     </w:p>
     <w:sectPr>
-      <w:headerReference w:type="even" r:id="rId8"/>
-      <w:headerReference w:type="default" r:id="rId9"/>
-      <w:footerReference w:type="even" r:id="rId10"/>
-      <w:footerReference w:type="default" r:id="rId11"/>
+      <w:headerReference w:type="even" r:id="rId7"/>
+      <w:headerReference w:type="default" r:id="rId8"/>
+      <w:footerReference w:type="even" r:id="rId9"/>
+      <w:footerReference w:type="default" r:id="rId10"/>
       <w:type w:val="continuous"/>
       <w:pgSz w:w="12240" w:h="15840"/>
       <w:pgMar w:left="720" w:right="720" w:header="720" w:top="777" w:footer="720" w:bottom="777" w:gutter="0"/>
@@ -4669,142 +4662,137 @@
   <w:abstractNum w:abstractNumId="1">
     <w:lvl w:ilvl="0">
       <w:start w:val="1"/>
-      <w:numFmt w:val="decimal"/>
-      <w:lvlText w:val="%1."/>
+      <w:numFmt w:val="bullet"/>
+      <w:lvlText w:val=""/>
       <w:lvlJc w:val="left"/>
       <w:pPr>
         <w:tabs>
-          <w:tab w:val="num" w:pos="0"/>
+          <w:tab w:val="num" w:pos="432"/>
         </w:tabs>
-        <w:ind w:left="360" w:hanging="360"/>
+        <w:ind w:left="432" w:hanging="288"/>
       </w:pPr>
       <w:rPr>
-        <w:sz w:val="20"/>
-        <w:u w:val="none"/>
-        <w:b/>
-        <w:rFonts w:eastAsia="Arial" w:cs="Arial"/>
+        <w:rFonts w:ascii="Symbol" w:hAnsi="Symbol" w:cs="Symbol" w:hint="default"/>
       </w:rPr>
     </w:lvl>
     <w:lvl w:ilvl="1">
       <w:start w:val="1"/>
-      <w:numFmt w:val="lowerLetter"/>
-      <w:lvlText w:val="%2."/>
+      <w:numFmt w:val="bullet"/>
+      <w:lvlText w:val=""/>
       <w:lvlJc w:val="left"/>
       <w:pPr>
         <w:tabs>
-          <w:tab w:val="num" w:pos="0"/>
+          <w:tab w:val="num" w:pos="720"/>
         </w:tabs>
-        <w:ind w:left="1440" w:hanging="360"/>
+        <w:ind w:left="720" w:hanging="288"/>
       </w:pPr>
       <w:rPr>
-        <w:sz w:val="20"/>
-        <w:u w:val="none"/>
-        <w:b/>
+        <w:rFonts w:ascii="Symbol" w:hAnsi="Symbol" w:cs="Symbol" w:hint="default"/>
       </w:rPr>
     </w:lvl>
     <w:lvl w:ilvl="2">
       <w:start w:val="1"/>
-      <w:numFmt w:val="lowerRoman"/>
-      <w:lvlText w:val="%3."/>
-      <w:lvlJc w:val="right"/>
+      <w:numFmt w:val="bullet"/>
+      <w:lvlText w:val=""/>
+      <w:lvlJc w:val="left"/>
       <w:pPr>
         <w:tabs>
-          <w:tab w:val="num" w:pos="0"/>
+          <w:tab w:val="num" w:pos="680"/>
         </w:tabs>
-        <w:ind w:left="2160" w:hanging="360"/>
+        <w:ind w:left="680" w:hanging="227"/>
       </w:pPr>
       <w:rPr>
-        <w:u w:val="none"/>
+        <w:rFonts w:ascii="Symbol" w:hAnsi="Symbol" w:cs="Symbol" w:hint="default"/>
       </w:rPr>
     </w:lvl>
     <w:lvl w:ilvl="3">
       <w:start w:val="1"/>
-      <w:numFmt w:val="decimal"/>
-      <w:lvlText w:val="%4."/>
+      <w:numFmt w:val="bullet"/>
+      <w:lvlText w:val=""/>
       <w:lvlJc w:val="left"/>
       <w:pPr>
         <w:tabs>
-          <w:tab w:val="num" w:pos="0"/>
+          <w:tab w:val="num" w:pos="907"/>
         </w:tabs>
-        <w:ind w:left="2880" w:hanging="360"/>
+        <w:ind w:left="907" w:hanging="227"/>
       </w:pPr>
       <w:rPr>
-        <w:u w:val="none"/>
+        <w:rFonts w:ascii="Symbol" w:hAnsi="Symbol" w:cs="Symbol" w:hint="default"/>
       </w:rPr>
     </w:lvl>
     <w:lvl w:ilvl="4">
       <w:start w:val="1"/>
-      <w:numFmt w:val="lowerLetter"/>
-      <w:lvlText w:val="%5."/>
+      <w:numFmt w:val="bullet"/>
+      <w:lvlText w:val=""/>
       <w:lvlJc w:val="left"/>
       <w:pPr>
         <w:tabs>
-          <w:tab w:val="num" w:pos="0"/>
+          <w:tab w:val="num" w:pos="1134"/>
         </w:tabs>
-        <w:ind w:left="3600" w:hanging="360"/>
+        <w:ind w:left="1134" w:hanging="227"/>
       </w:pPr>
       <w:rPr>
-        <w:u w:val="none"/>
+        <w:rFonts w:ascii="Symbol" w:hAnsi="Symbol" w:cs="Symbol" w:hint="default"/>
       </w:rPr>
     </w:lvl>
     <w:lvl w:ilvl="5">
       <w:start w:val="1"/>
-      <w:numFmt w:val="lowerRoman"/>
-      <w:lvlText w:val="%6."/>
-      <w:lvlJc w:val="right"/>
+      <w:numFmt w:val="bullet"/>
+      <w:lvlText w:val=""/>
+      <w:lvlJc w:val="left"/>
       <w:pPr>
         <w:tabs>
-          <w:tab w:val="num" w:pos="0"/>
+          <w:tab w:val="num" w:pos="1361"/>
         </w:tabs>
-        <w:ind w:left="4320" w:hanging="360"/>
+        <w:ind w:left="1361" w:hanging="227"/>
       </w:pPr>
       <w:rPr>
-        <w:u w:val="none"/>
+        <w:rFonts w:ascii="Symbol" w:hAnsi="Symbol" w:cs="Symbol" w:hint="default"/>
       </w:rPr>
     </w:lvl>
     <w:lvl w:ilvl="6">
       <w:start w:val="1"/>
-      <w:numFmt w:val="decimal"/>
-      <w:lvlText w:val="%7."/>
+      <w:numFmt w:val="bullet"/>
+      <w:lvlText w:val=""/>
       <w:lvlJc w:val="left"/>
       <w:pPr>
         <w:tabs>
-          <w:tab w:val="num" w:pos="0"/>
+          <w:tab w:val="num" w:pos="1587"/>
         </w:tabs>
-        <w:ind w:left="5040" w:hanging="360"/>
+        <w:ind w:left="1587" w:hanging="227"/>
       </w:pPr>
       <w:rPr>
-        <w:u w:val="none"/>
+        <w:rFonts w:ascii="Symbol" w:hAnsi="Symbol" w:cs="Symbol" w:hint="default"/>
       </w:rPr>
     </w:lvl>
     <w:lvl w:ilvl="7">
       <w:start w:val="1"/>
-      <w:numFmt w:val="lowerLetter"/>
-      <w:lvlText w:val="%8."/>
+      <w:numFmt w:val="bullet"/>
+      <w:lvlText w:val=""/>
       <w:lvlJc w:val="left"/>
       <w:pPr>
         <w:tabs>
-          <w:tab w:val="num" w:pos="0"/>
+          <w:tab w:val="num" w:pos="1814"/>
         </w:tabs>
-        <w:ind w:left="5760" w:hanging="360"/>
+        <w:ind w:left="1814" w:hanging="227"/>
       </w:pPr>
       <w:rPr>
-        <w:u w:val="none"/>
+        <w:rFonts w:ascii="Symbol" w:hAnsi="Symbol" w:cs="Symbol" w:hint="default"/>
       </w:rPr>
     </w:lvl>
     <w:lvl w:ilvl="8">
       <w:start w:val="1"/>
-      <w:numFmt w:val="lowerRoman"/>
-      <w:lvlText w:val="%9."/>
-      <w:lvlJc w:val="right"/>
+      <w:numFmt w:val="bullet"/>
+      <w:lvlText w:val=""/>
+      <w:lvlJc w:val="left"/>
       <w:pPr>
         <w:tabs>
-          <w:tab w:val="num" w:pos="0"/>
+          <w:tab w:val="num" w:pos="2041"/>
         </w:tabs>
-        <w:ind w:left="6480" w:hanging="360"/>
+        <w:ind w:left="2041" w:hanging="227"/>
       </w:pPr>
       <w:rPr>
-        <w:u w:val="none"/>
+        <w:rFonts w:ascii="Symbol" w:hAnsi="Symbol" w:cs="Symbol" w:hint="default"/>
       </w:rPr>
     </w:lvl>
   </w:abstractNum>
@@ -4812,7 +4800,7 @@
     <w:lvl w:ilvl="0">
       <w:start w:val="1"/>
       <w:numFmt w:val="bullet"/>
-      <w:lvlText w:val=""/>
+      <w:lvlText w:val=""/>
       <w:lvlJc w:val="left"/>
       <w:pPr>
         <w:tabs>
@@ -4827,7 +4815,7 @@
     <w:lvl w:ilvl="1">
       <w:start w:val="1"/>
       <w:numFmt w:val="bullet"/>
-      <w:lvlText w:val=""/>
+      <w:lvlText w:val="°"/>
       <w:lvlJc w:val="left"/>
       <w:pPr>
         <w:tabs>
@@ -4836,7 +4824,7 @@
         <w:ind w:left="1440" w:hanging="360"/>
       </w:pPr>
       <w:rPr>
-        <w:rFonts w:ascii="Wingdings 2" w:hAnsi="Wingdings 2" w:cs="Wingdings 2" w:hint="default"/>
+        <w:rFonts w:ascii="Missive" w:hAnsi="Missive" w:cs="Missive" w:hint="default"/>
       </w:rPr>
     </w:lvl>
     <w:lvl w:ilvl="2">
@@ -4948,415 +4936,137 @@
   <w:abstractNum w:abstractNumId="3">
     <w:lvl w:ilvl="0">
       <w:start w:val="1"/>
-      <w:numFmt w:val="bullet"/>
-      <w:lvlText w:val=""/>
+      <w:numFmt w:val="decimal"/>
+      <w:lvlText w:val="%1"/>
       <w:lvlJc w:val="left"/>
       <w:pPr>
         <w:tabs>
-          <w:tab w:val="num" w:pos="0"/>
+          <w:tab w:val="num" w:pos="432"/>
         </w:tabs>
-        <w:ind w:left="720" w:hanging="360"/>
-      </w:pPr>
-      <w:rPr>
-        <w:rFonts w:ascii="Wingdings" w:hAnsi="Wingdings" w:cs="Wingdings" w:hint="default"/>
-      </w:rPr>
+        <w:ind w:left="432" w:hanging="432"/>
+      </w:pPr>
+      <w:rPr/>
     </w:lvl>
     <w:lvl w:ilvl="1">
       <w:start w:val="1"/>
-      <w:numFmt w:val="bullet"/>
-      <w:lvlText w:val=""/>
+      <w:numFmt w:val="lowerLetter"/>
+      <w:lvlText w:val="%2"/>
       <w:lvlJc w:val="left"/>
       <w:pPr>
         <w:tabs>
-          <w:tab w:val="num" w:pos="0"/>
+          <w:tab w:val="num" w:pos="720"/>
         </w:tabs>
-        <w:ind w:left="1440" w:hanging="360"/>
-      </w:pPr>
-      <w:rPr>
-        <w:rFonts w:ascii="Wingdings 2" w:hAnsi="Wingdings 2" w:cs="Wingdings 2" w:hint="default"/>
-      </w:rPr>
+        <w:ind w:left="720" w:hanging="288"/>
+      </w:pPr>
+      <w:rPr/>
     </w:lvl>
     <w:lvl w:ilvl="2">
       <w:start w:val="1"/>
       <w:numFmt w:val="bullet"/>
-      <w:lvlText w:val="■"/>
+      <w:lvlText w:val=""/>
       <w:lvlJc w:val="left"/>
       <w:pPr>
         <w:tabs>
-          <w:tab w:val="num" w:pos="0"/>
+          <w:tab w:val="num" w:pos="1440"/>
         </w:tabs>
-        <w:ind w:left="2160" w:hanging="360"/>
+        <w:ind w:left="1440" w:hanging="360"/>
       </w:pPr>
       <w:rPr>
-        <w:rFonts w:ascii="OpenSymbol" w:hAnsi="OpenSymbol" w:cs="OpenSymbol" w:hint="default"/>
+        <w:rFonts w:ascii="Symbol" w:hAnsi="Symbol" w:cs="Symbol" w:hint="default"/>
       </w:rPr>
     </w:lvl>
     <w:lvl w:ilvl="3">
       <w:start w:val="1"/>
       <w:numFmt w:val="bullet"/>
-      <w:lvlText w:val=""/>
+      <w:lvlText w:val=""/>
       <w:lvlJc w:val="left"/>
       <w:pPr>
         <w:tabs>
-          <w:tab w:val="num" w:pos="0"/>
+          <w:tab w:val="num" w:pos="1800"/>
         </w:tabs>
-        <w:ind w:left="2880" w:hanging="360"/>
+        <w:ind w:left="1800" w:hanging="360"/>
       </w:pPr>
       <w:rPr>
-        <w:rFonts w:ascii="Wingdings" w:hAnsi="Wingdings" w:cs="Wingdings" w:hint="default"/>
+        <w:rFonts w:ascii="Symbol" w:hAnsi="Symbol" w:cs="Symbol" w:hint="default"/>
       </w:rPr>
     </w:lvl>
     <w:lvl w:ilvl="4">
       <w:start w:val="1"/>
       <w:numFmt w:val="bullet"/>
-      <w:lvlText w:val=""/>
+      <w:lvlText w:val=""/>
       <w:lvlJc w:val="left"/>
       <w:pPr>
         <w:tabs>
-          <w:tab w:val="num" w:pos="0"/>
+          <w:tab w:val="num" w:pos="2160"/>
         </w:tabs>
-        <w:ind w:left="3600" w:hanging="360"/>
+        <w:ind w:left="2160" w:hanging="360"/>
       </w:pPr>
       <w:rPr>
-        <w:rFonts w:ascii="Wingdings 2" w:hAnsi="Wingdings 2" w:cs="Wingdings 2" w:hint="default"/>
+        <w:rFonts w:ascii="Symbol" w:hAnsi="Symbol" w:cs="Symbol" w:hint="default"/>
       </w:rPr>
     </w:lvl>
     <w:lvl w:ilvl="5">
       <w:start w:val="1"/>
       <w:numFmt w:val="bullet"/>
-      <w:lvlText w:val="■"/>
+      <w:lvlText w:val=""/>
       <w:lvlJc w:val="left"/>
       <w:pPr>
         <w:tabs>
-          <w:tab w:val="num" w:pos="0"/>
+          <w:tab w:val="num" w:pos="2520"/>
         </w:tabs>
-        <w:ind w:left="4320" w:hanging="360"/>
+        <w:ind w:left="2520" w:hanging="360"/>
       </w:pPr>
       <w:rPr>
-        <w:rFonts w:ascii="OpenSymbol" w:hAnsi="OpenSymbol" w:cs="OpenSymbol" w:hint="default"/>
+        <w:rFonts w:ascii="Symbol" w:hAnsi="Symbol" w:cs="Symbol" w:hint="default"/>
       </w:rPr>
     </w:lvl>
     <w:lvl w:ilvl="6">
       <w:start w:val="1"/>
       <w:numFmt w:val="bullet"/>
-      <w:lvlText w:val=""/>
+      <w:lvlText w:val=""/>
       <w:lvlJc w:val="left"/>
       <w:pPr>
         <w:tabs>
-          <w:tab w:val="num" w:pos="0"/>
+          <w:tab w:val="num" w:pos="2880"/>
         </w:tabs>
-        <w:ind w:left="5040" w:hanging="360"/>
+        <w:ind w:left="2880" w:hanging="360"/>
       </w:pPr>
       <w:rPr>
-        <w:rFonts w:ascii="Wingdings" w:hAnsi="Wingdings" w:cs="Wingdings" w:hint="default"/>
+        <w:rFonts w:ascii="Symbol" w:hAnsi="Symbol" w:cs="Symbol" w:hint="default"/>
       </w:rPr>
     </w:lvl>
     <w:lvl w:ilvl="7">
       <w:start w:val="1"/>
       <w:numFmt w:val="bullet"/>
-      <w:lvlText w:val=""/>
+      <w:lvlText w:val=""/>
       <w:lvlJc w:val="left"/>
       <w:pPr>
         <w:tabs>
-          <w:tab w:val="num" w:pos="0"/>
+          <w:tab w:val="num" w:pos="3240"/>
         </w:tabs>
-        <w:ind w:left="5760" w:hanging="360"/>
+        <w:ind w:left="3240" w:hanging="360"/>
       </w:pPr>
       <w:rPr>
-        <w:rFonts w:ascii="Wingdings 2" w:hAnsi="Wingdings 2" w:cs="Wingdings 2" w:hint="default"/>
+        <w:rFonts w:ascii="Symbol" w:hAnsi="Symbol" w:cs="Symbol" w:hint="default"/>
       </w:rPr>
     </w:lvl>
     <w:lvl w:ilvl="8">
       <w:start w:val="1"/>
       <w:numFmt w:val="bullet"/>
-      <w:lvlText w:val="■"/>
+      <w:lvlText w:val=""/>
       <w:lvlJc w:val="left"/>
       <w:pPr>
         <w:tabs>
-          <w:tab w:val="num" w:pos="0"/>
+          <w:tab w:val="num" w:pos="3600"/>
         </w:tabs>
-        <w:ind w:left="6480" w:hanging="360"/>
+        <w:ind w:left="3600" w:hanging="360"/>
       </w:pPr>
       <w:rPr>
-        <w:rFonts w:ascii="OpenSymbol" w:hAnsi="OpenSymbol" w:cs="OpenSymbol" w:hint="default"/>
+        <w:rFonts w:ascii="Symbol" w:hAnsi="Symbol" w:cs="Symbol" w:hint="default"/>
       </w:rPr>
     </w:lvl>
   </w:abstractNum>
   <w:abstractNum w:abstractNumId="4">
-    <w:lvl w:ilvl="0">
-      <w:start w:val="1"/>
-      <w:numFmt w:val="bullet"/>
-      <w:lvlText w:val=""/>
-      <w:lvlJc w:val="left"/>
-      <w:pPr>
-        <w:tabs>
-          <w:tab w:val="num" w:pos="0"/>
-        </w:tabs>
-        <w:ind w:left="720" w:hanging="360"/>
-      </w:pPr>
-      <w:rPr>
-        <w:rFonts w:ascii="Wingdings" w:hAnsi="Wingdings" w:cs="Wingdings" w:hint="default"/>
-      </w:rPr>
-    </w:lvl>
-    <w:lvl w:ilvl="1">
-      <w:start w:val="1"/>
-      <w:numFmt w:val="bullet"/>
-      <w:lvlText w:val=""/>
-      <w:lvlJc w:val="left"/>
-      <w:pPr>
-        <w:tabs>
-          <w:tab w:val="num" w:pos="0"/>
-        </w:tabs>
-        <w:ind w:left="1440" w:hanging="360"/>
-      </w:pPr>
-      <w:rPr>
-        <w:rFonts w:ascii="Wingdings 2" w:hAnsi="Wingdings 2" w:cs="Wingdings 2" w:hint="default"/>
-      </w:rPr>
-    </w:lvl>
-    <w:lvl w:ilvl="2">
-      <w:start w:val="1"/>
-      <w:numFmt w:val="bullet"/>
-      <w:lvlText w:val="■"/>
-      <w:lvlJc w:val="left"/>
-      <w:pPr>
-        <w:tabs>
-          <w:tab w:val="num" w:pos="0"/>
-        </w:tabs>
-        <w:ind w:left="2160" w:hanging="360"/>
-      </w:pPr>
-      <w:rPr>
-        <w:rFonts w:ascii="OpenSymbol" w:hAnsi="OpenSymbol" w:cs="OpenSymbol" w:hint="default"/>
-      </w:rPr>
-    </w:lvl>
-    <w:lvl w:ilvl="3">
-      <w:start w:val="1"/>
-      <w:numFmt w:val="bullet"/>
-      <w:lvlText w:val=""/>
-      <w:lvlJc w:val="left"/>
-      <w:pPr>
-        <w:tabs>
-          <w:tab w:val="num" w:pos="0"/>
-        </w:tabs>
-        <w:ind w:left="2880" w:hanging="360"/>
-      </w:pPr>
-      <w:rPr>
-        <w:rFonts w:ascii="Wingdings" w:hAnsi="Wingdings" w:cs="Wingdings" w:hint="default"/>
-      </w:rPr>
-    </w:lvl>
-    <w:lvl w:ilvl="4">
-      <w:start w:val="1"/>
-      <w:numFmt w:val="bullet"/>
-      <w:lvlText w:val=""/>
-      <w:lvlJc w:val="left"/>
-      <w:pPr>
-        <w:tabs>
-          <w:tab w:val="num" w:pos="0"/>
-        </w:tabs>
-        <w:ind w:left="3600" w:hanging="360"/>
-      </w:pPr>
-      <w:rPr>
-        <w:rFonts w:ascii="Wingdings 2" w:hAnsi="Wingdings 2" w:cs="Wingdings 2" w:hint="default"/>
-      </w:rPr>
-    </w:lvl>
-    <w:lvl w:ilvl="5">
-      <w:start w:val="1"/>
-      <w:numFmt w:val="bullet"/>
-      <w:lvlText w:val="■"/>
-      <w:lvlJc w:val="left"/>
-      <w:pPr>
-        <w:tabs>
-          <w:tab w:val="num" w:pos="0"/>
-        </w:tabs>
-        <w:ind w:left="4320" w:hanging="360"/>
-      </w:pPr>
-      <w:rPr>
-        <w:rFonts w:ascii="OpenSymbol" w:hAnsi="OpenSymbol" w:cs="OpenSymbol" w:hint="default"/>
-      </w:rPr>
-    </w:lvl>
-    <w:lvl w:ilvl="6">
-      <w:start w:val="1"/>
-      <w:numFmt w:val="bullet"/>
-      <w:lvlText w:val=""/>
-      <w:lvlJc w:val="left"/>
-      <w:pPr>
-        <w:tabs>
-          <w:tab w:val="num" w:pos="0"/>
-        </w:tabs>
-        <w:ind w:left="5040" w:hanging="360"/>
-      </w:pPr>
-      <w:rPr>
-        <w:rFonts w:ascii="Wingdings" w:hAnsi="Wingdings" w:cs="Wingdings" w:hint="default"/>
-      </w:rPr>
-    </w:lvl>
-    <w:lvl w:ilvl="7">
-      <w:start w:val="1"/>
-      <w:numFmt w:val="bullet"/>
-      <w:lvlText w:val=""/>
-      <w:lvlJc w:val="left"/>
-      <w:pPr>
-        <w:tabs>
-          <w:tab w:val="num" w:pos="0"/>
-        </w:tabs>
-        <w:ind w:left="5760" w:hanging="360"/>
-      </w:pPr>
-      <w:rPr>
-        <w:rFonts w:ascii="Wingdings 2" w:hAnsi="Wingdings 2" w:cs="Wingdings 2" w:hint="default"/>
-      </w:rPr>
-    </w:lvl>
-    <w:lvl w:ilvl="8">
-      <w:start w:val="1"/>
-      <w:numFmt w:val="bullet"/>
-      <w:lvlText w:val="■"/>
-      <w:lvlJc w:val="left"/>
-      <w:pPr>
-        <w:tabs>
-          <w:tab w:val="num" w:pos="0"/>
-        </w:tabs>
-        <w:ind w:left="6480" w:hanging="360"/>
-      </w:pPr>
-      <w:rPr>
-        <w:rFonts w:ascii="OpenSymbol" w:hAnsi="OpenSymbol" w:cs="OpenSymbol" w:hint="default"/>
-      </w:rPr>
-    </w:lvl>
-  </w:abstractNum>
-  <w:abstractNum w:abstractNumId="5">
-    <w:lvl w:ilvl="0">
-      <w:start w:val="1"/>
-      <w:numFmt w:val="bullet"/>
-      <w:lvlText w:val=""/>
-      <w:lvlJc w:val="left"/>
-      <w:pPr>
-        <w:tabs>
-          <w:tab w:val="num" w:pos="0"/>
-        </w:tabs>
-        <w:ind w:left="720" w:hanging="360"/>
-      </w:pPr>
-      <w:rPr>
-        <w:rFonts w:ascii="Wingdings" w:hAnsi="Wingdings" w:cs="Wingdings" w:hint="default"/>
-      </w:rPr>
-    </w:lvl>
-    <w:lvl w:ilvl="1">
-      <w:start w:val="1"/>
-      <w:numFmt w:val="bullet"/>
-      <w:lvlText w:val=""/>
-      <w:lvlJc w:val="left"/>
-      <w:pPr>
-        <w:tabs>
-          <w:tab w:val="num" w:pos="0"/>
-        </w:tabs>
-        <w:ind w:left="1440" w:hanging="360"/>
-      </w:pPr>
-      <w:rPr>
-        <w:rFonts w:ascii="Wingdings 2" w:hAnsi="Wingdings 2" w:cs="Wingdings 2" w:hint="default"/>
-      </w:rPr>
-    </w:lvl>
-    <w:lvl w:ilvl="2">
-      <w:start w:val="1"/>
-      <w:numFmt w:val="bullet"/>
-      <w:lvlText w:val="■"/>
-      <w:lvlJc w:val="left"/>
-      <w:pPr>
-        <w:tabs>
-          <w:tab w:val="num" w:pos="0"/>
-        </w:tabs>
-        <w:ind w:left="2160" w:hanging="360"/>
-      </w:pPr>
-      <w:rPr>
-        <w:rFonts w:ascii="OpenSymbol" w:hAnsi="OpenSymbol" w:cs="OpenSymbol" w:hint="default"/>
-      </w:rPr>
-    </w:lvl>
-    <w:lvl w:ilvl="3">
-      <w:start w:val="1"/>
-      <w:numFmt w:val="bullet"/>
-      <w:lvlText w:val=""/>
-      <w:lvlJc w:val="left"/>
-      <w:pPr>
-        <w:tabs>
-          <w:tab w:val="num" w:pos="0"/>
-        </w:tabs>
-        <w:ind w:left="2880" w:hanging="360"/>
-      </w:pPr>
-      <w:rPr>
-        <w:rFonts w:ascii="Wingdings" w:hAnsi="Wingdings" w:cs="Wingdings" w:hint="default"/>
-      </w:rPr>
-    </w:lvl>
-    <w:lvl w:ilvl="4">
-      <w:start w:val="1"/>
-      <w:numFmt w:val="bullet"/>
-      <w:lvlText w:val=""/>
-      <w:lvlJc w:val="left"/>
-      <w:pPr>
-        <w:tabs>
-          <w:tab w:val="num" w:pos="0"/>
-        </w:tabs>
-        <w:ind w:left="3600" w:hanging="360"/>
-      </w:pPr>
-      <w:rPr>
-        <w:rFonts w:ascii="Wingdings 2" w:hAnsi="Wingdings 2" w:cs="Wingdings 2" w:hint="default"/>
-      </w:rPr>
-    </w:lvl>
-    <w:lvl w:ilvl="5">
-      <w:start w:val="1"/>
-      <w:numFmt w:val="bullet"/>
-      <w:lvlText w:val="■"/>
-      <w:lvlJc w:val="left"/>
-      <w:pPr>
-        <w:tabs>
-          <w:tab w:val="num" w:pos="0"/>
-        </w:tabs>
-        <w:ind w:left="4320" w:hanging="360"/>
-      </w:pPr>
-      <w:rPr>
-        <w:rFonts w:ascii="OpenSymbol" w:hAnsi="OpenSymbol" w:cs="OpenSymbol" w:hint="default"/>
-      </w:rPr>
-    </w:lvl>
-    <w:lvl w:ilvl="6">
-      <w:start w:val="1"/>
-      <w:numFmt w:val="bullet"/>
-      <w:lvlText w:val=""/>
-      <w:lvlJc w:val="left"/>
-      <w:pPr>
-        <w:tabs>
-          <w:tab w:val="num" w:pos="0"/>
-        </w:tabs>
-        <w:ind w:left="5040" w:hanging="360"/>
-      </w:pPr>
-      <w:rPr>
-        <w:rFonts w:ascii="Wingdings" w:hAnsi="Wingdings" w:cs="Wingdings" w:hint="default"/>
-      </w:rPr>
-    </w:lvl>
-    <w:lvl w:ilvl="7">
-      <w:start w:val="1"/>
-      <w:numFmt w:val="bullet"/>
-      <w:lvlText w:val=""/>
-      <w:lvlJc w:val="left"/>
-      <w:pPr>
-        <w:tabs>
-          <w:tab w:val="num" w:pos="0"/>
-        </w:tabs>
-        <w:ind w:left="5760" w:hanging="360"/>
-      </w:pPr>
-      <w:rPr>
-        <w:rFonts w:ascii="Wingdings 2" w:hAnsi="Wingdings 2" w:cs="Wingdings 2" w:hint="default"/>
-      </w:rPr>
-    </w:lvl>
-    <w:lvl w:ilvl="8">
-      <w:start w:val="1"/>
-      <w:numFmt w:val="bullet"/>
-      <w:lvlText w:val="■"/>
-      <w:lvlJc w:val="left"/>
-      <w:pPr>
-        <w:tabs>
-          <w:tab w:val="num" w:pos="0"/>
-        </w:tabs>
-        <w:ind w:left="6480" w:hanging="360"/>
-      </w:pPr>
-      <w:rPr>
-        <w:rFonts w:ascii="OpenSymbol" w:hAnsi="OpenSymbol" w:cs="OpenSymbol" w:hint="default"/>
-      </w:rPr>
-    </w:lvl>
-  </w:abstractNum>
-  <w:abstractNum w:abstractNumId="6">
     <w:lvl w:ilvl="0">
       <w:start w:val="1"/>
       <w:numFmt w:val="none"/>
@@ -5487,12 +5197,6 @@
   <w:num w:numId="4">
     <w:abstractNumId w:val="4"/>
   </w:num>
-  <w:num w:numId="5">
-    <w:abstractNumId w:val="5"/>
-  </w:num>
-  <w:num w:numId="6">
-    <w:abstractNumId w:val="6"/>
-  </w:num>
 </w:numbering>
 </file>
 
@@ -5517,7 +5221,9 @@
     <w:pPr>
       <w:widowControl/>
       <w:suppressAutoHyphens w:val="true"/>
-      <w:overflowPunct w:val="true"/>
+      <w:kinsoku w:val="true"/>
+      <w:overflowPunct w:val="false"/>
+      <w:autoSpaceDE w:val="true"/>
       <w:bidi w:val="0"/>
       <w:spacing w:lineRule="auto" w:line="240" w:before="0" w:after="120"/>
       <w:jc w:val="both"/>
@@ -5533,17 +5239,23 @@
   </w:style>
   <w:style w:type="paragraph" w:styleId="Heading1">
     <w:name w:val="Heading 1"/>
+    <w:basedOn w:val="Exalted"/>
     <w:next w:val="Exalted"/>
     <w:qFormat/>
     <w:pPr>
       <w:keepNext w:val="true"/>
       <w:keepLines/>
       <w:widowControl/>
+      <w:numPr>
+        <w:ilvl w:val="0"/>
+        <w:numId w:val="0"/>
+      </w:numPr>
       <w:suppressAutoHyphens w:val="true"/>
-      <w:overflowPunct w:val="true"/>
+      <w:overflowPunct w:val="false"/>
       <w:bidi w:val="0"/>
       <w:spacing w:lineRule="auto" w:line="240" w:before="0" w:after="0"/>
       <w:jc w:val="left"/>
+      <w:outlineLvl w:val="0"/>
     </w:pPr>
     <w:rPr>
       <w:rFonts w:ascii="Envision Roman" w:hAnsi="Envision Roman" w:eastAsia="Modern Antiqua" w:cs="Modern Antiqua"/>
@@ -5556,17 +5268,23 @@
   </w:style>
   <w:style w:type="paragraph" w:styleId="Heading2">
     <w:name w:val="Heading 2"/>
+    <w:basedOn w:val="Exalted"/>
     <w:next w:val="Exalted"/>
     <w:qFormat/>
     <w:pPr>
       <w:keepNext w:val="true"/>
       <w:keepLines/>
       <w:widowControl/>
+      <w:numPr>
+        <w:ilvl w:val="0"/>
+        <w:numId w:val="0"/>
+      </w:numPr>
       <w:suppressAutoHyphens w:val="true"/>
-      <w:overflowPunct w:val="true"/>
+      <w:overflowPunct w:val="false"/>
       <w:bidi w:val="0"/>
       <w:spacing w:lineRule="auto" w:line="240" w:before="0" w:after="0"/>
       <w:jc w:val="left"/>
+      <w:outlineLvl w:val="1"/>
     </w:pPr>
     <w:rPr>
       <w:rFonts w:ascii="Envision Roman" w:hAnsi="Envision Roman" w:eastAsia="Modern Antiqua" w:cs="Modern Antiqua"/>
@@ -5579,20 +5297,26 @@
   </w:style>
   <w:style w:type="paragraph" w:styleId="Heading3">
     <w:name w:val="Heading 3"/>
+    <w:basedOn w:val="Exalted"/>
     <w:next w:val="Exalted"/>
     <w:qFormat/>
     <w:pPr>
       <w:keepNext w:val="true"/>
       <w:keepLines/>
       <w:widowControl/>
+      <w:numPr>
+        <w:ilvl w:val="0"/>
+        <w:numId w:val="0"/>
+      </w:numPr>
       <w:suppressAutoHyphens w:val="true"/>
-      <w:overflowPunct w:val="true"/>
+      <w:overflowPunct w:val="false"/>
       <w:bidi w:val="0"/>
-      <w:spacing w:lineRule="auto" w:line="240" w:before="200" w:after="0"/>
+      <w:spacing w:lineRule="auto" w:line="240" w:before="115" w:after="0"/>
       <w:jc w:val="left"/>
+      <w:outlineLvl w:val="2"/>
     </w:pPr>
     <w:rPr>
-      <w:rFonts w:ascii="Modern Antiqua" w:hAnsi="Modern Antiqua" w:eastAsia="Modern Antiqua" w:cs="Modern Antiqua"/>
+      <w:rFonts w:ascii="Goudy" w:hAnsi="Goudy" w:eastAsia="Modern Antiqua" w:cs="Modern Antiqua"/>
       <w:color w:val="3D85C6"/>
       <w:kern w:val="0"/>
       <w:sz w:val="24"/>
@@ -5602,20 +5326,28 @@
   </w:style>
   <w:style w:type="paragraph" w:styleId="Heading4">
     <w:name w:val="Heading 4"/>
+    <w:basedOn w:val="Exalted"/>
     <w:next w:val="Exalted"/>
     <w:qFormat/>
     <w:pPr>
       <w:keepNext w:val="true"/>
       <w:keepLines/>
       <w:widowControl/>
+      <w:numPr>
+        <w:ilvl w:val="0"/>
+        <w:numId w:val="0"/>
+      </w:numPr>
       <w:suppressAutoHyphens w:val="true"/>
-      <w:overflowPunct w:val="true"/>
+      <w:overflowPunct w:val="false"/>
       <w:bidi w:val="0"/>
       <w:spacing w:lineRule="auto" w:line="240" w:before="0" w:after="0"/>
       <w:jc w:val="left"/>
+      <w:outlineLvl w:val="3"/>
     </w:pPr>
     <w:rPr>
-      <w:rFonts w:ascii="Spectral" w:hAnsi="Spectral" w:eastAsia="Spectral" w:cs="Spectral"/>
+      <w:rFonts w:ascii="Goudy" w:hAnsi="Goudy" w:eastAsia="Spectral" w:cs="Spectral"/>
+      <w:i/>
+      <w:iCs/>
       <w:color w:val="1C4587"/>
       <w:kern w:val="0"/>
       <w:sz w:val="24"/>
@@ -5625,20 +5357,26 @@
   </w:style>
   <w:style w:type="paragraph" w:styleId="Heading5">
     <w:name w:val="Heading 5"/>
+    <w:basedOn w:val="Exalted"/>
     <w:next w:val="Exalted"/>
     <w:qFormat/>
     <w:pPr>
       <w:keepNext w:val="true"/>
       <w:keepLines/>
       <w:widowControl/>
+      <w:numPr>
+        <w:ilvl w:val="0"/>
+        <w:numId w:val="0"/>
+      </w:numPr>
       <w:suppressAutoHyphens w:val="true"/>
-      <w:overflowPunct w:val="true"/>
+      <w:overflowPunct w:val="false"/>
       <w:bidi w:val="0"/>
       <w:spacing w:lineRule="auto" w:line="240" w:before="0" w:after="0"/>
       <w:jc w:val="left"/>
+      <w:outlineLvl w:val="5"/>
     </w:pPr>
     <w:rPr>
-      <w:rFonts w:ascii="Spectral" w:hAnsi="Spectral" w:eastAsia="Spectral" w:cs="Spectral"/>
+      <w:rFonts w:ascii="Arial" w:hAnsi="Arial" w:eastAsia="Spectral" w:cs="Spectral"/>
       <w:color w:val="666666"/>
       <w:kern w:val="0"/>
       <w:sz w:val="22"/>
@@ -5648,20 +5386,26 @@
   </w:style>
   <w:style w:type="paragraph" w:styleId="Heading6">
     <w:name w:val="Heading 6"/>
+    <w:basedOn w:val="Exalted"/>
     <w:next w:val="Exalted"/>
     <w:qFormat/>
     <w:pPr>
       <w:keepNext w:val="true"/>
       <w:keepLines/>
       <w:widowControl/>
+      <w:numPr>
+        <w:ilvl w:val="0"/>
+        <w:numId w:val="0"/>
+      </w:numPr>
       <w:suppressAutoHyphens w:val="true"/>
-      <w:overflowPunct w:val="true"/>
+      <w:overflowPunct w:val="false"/>
       <w:bidi w:val="0"/>
       <w:spacing w:lineRule="auto" w:line="240" w:before="0" w:after="80"/>
       <w:jc w:val="left"/>
+      <w:outlineLvl w:val="6"/>
     </w:pPr>
     <w:rPr>
-      <w:rFonts w:ascii="Spectral" w:hAnsi="Spectral" w:eastAsia="Spectral" w:cs="Spectral"/>
+      <w:rFonts w:ascii="Arial" w:hAnsi="Arial" w:eastAsia="Spectral" w:cs="Spectral"/>
       <w:i/>
       <w:color w:val="666666"/>
       <w:kern w:val="0"/>
@@ -5687,6 +5431,17 @@
   </w:style>
   <w:style w:type="character" w:styleId="NumberingSymbols">
     <w:name w:val="Numbering Symbols"/>
+    <w:qFormat/>
+    <w:rPr/>
+  </w:style>
+  <w:style w:type="character" w:styleId="EndnoteAnchor">
+    <w:name w:val="Endnote Anchor"/>
+    <w:rPr>
+      <w:vertAlign w:val="superscript"/>
+    </w:rPr>
+  </w:style>
+  <w:style w:type="character" w:styleId="EndnoteCharacters">
+    <w:name w:val="Endnote Characters"/>
     <w:qFormat/>
     <w:rPr/>
   </w:style>
@@ -5753,11 +5508,13 @@
     <w:autoRedefine/>
     <w:qFormat/>
     <w:pPr>
-      <w:widowControl/>
+      <w:widowControl w:val="false"/>
       <w:suppressAutoHyphens w:val="true"/>
-      <w:overflowPunct w:val="true"/>
+      <w:kinsoku w:val="true"/>
+      <w:overflowPunct w:val="false"/>
+      <w:autoSpaceDE w:val="true"/>
       <w:bidi w:val="0"/>
-      <w:spacing w:lineRule="auto" w:line="240" w:before="0" w:after="144"/>
+      <w:spacing w:lineRule="auto" w:line="240" w:before="0" w:after="115"/>
       <w:jc w:val="left"/>
     </w:pPr>
     <w:rPr>
@@ -5777,12 +5534,18 @@
     <w:pPr>
       <w:keepNext w:val="true"/>
       <w:keepLines/>
+      <w:numPr>
+        <w:ilvl w:val="0"/>
+        <w:numId w:val="0"/>
+      </w:numPr>
       <w:spacing w:lineRule="auto" w:line="240" w:before="0" w:after="60"/>
+      <w:jc w:val="center"/>
     </w:pPr>
     <w:rPr>
-      <w:rFonts w:ascii="Modern Antiqua" w:hAnsi="Modern Antiqua" w:eastAsia="Modern Antiqua" w:cs="Modern Antiqua"/>
-      <w:sz w:val="52"/>
-      <w:szCs w:val="52"/>
+      <w:rFonts w:ascii="Envision Roman" w:hAnsi="Envision Roman" w:eastAsia="Modern Antiqua" w:cs="Modern Antiqua"/>
+      <w:color w:val="2A6099"/>
+      <w:sz w:val="64"/>
+      <w:szCs w:val="64"/>
     </w:rPr>
   </w:style>
   <w:style w:type="paragraph" w:styleId="Subtitle">
@@ -5831,29 +5594,134 @@
   </w:style>
   <w:style w:type="paragraph" w:styleId="TableContents">
     <w:name w:val="Table Contents"/>
-    <w:basedOn w:val="Normal"/>
+    <w:basedOn w:val="Table"/>
     <w:qFormat/>
     <w:pPr>
       <w:suppressLineNumbers/>
+      <w:spacing w:before="29" w:after="86"/>
+      <w:ind w:left="58" w:right="58" w:hanging="0"/>
+      <w:contextualSpacing/>
     </w:pPr>
+    <w:rPr/>
+  </w:style>
+  <w:style w:type="paragraph" w:styleId="Table">
+    <w:name w:val="Table"/>
+    <w:basedOn w:val="Exalted"/>
+    <w:qFormat/>
+    <w:pPr/>
     <w:rPr/>
   </w:style>
   <w:style w:type="paragraph" w:styleId="TableHeading">
     <w:name w:val="Table Heading"/>
-    <w:basedOn w:val="TableContents"/>
+    <w:basedOn w:val="Table"/>
     <w:qFormat/>
     <w:pPr>
       <w:suppressLineNumbers/>
+      <w:spacing w:before="58" w:after="115"/>
+      <w:ind w:left="29" w:right="29" w:hanging="0"/>
       <w:jc w:val="center"/>
     </w:pPr>
     <w:rPr>
+      <w:rFonts w:ascii="Times New Roman" w:hAnsi="Times New Roman"/>
       <w:b/>
       <w:bCs/>
+    </w:rPr>
+  </w:style>
+  <w:style w:type="paragraph" w:styleId="FrameContents">
+    <w:name w:val="Frame Contents"/>
+    <w:basedOn w:val="Normal"/>
+    <w:qFormat/>
+    <w:pPr/>
+    <w:rPr/>
+  </w:style>
+  <w:style w:type="paragraph" w:styleId="Endnote">
+    <w:name w:val="Endnote Text"/>
+    <w:basedOn w:val="Normal"/>
+    <w:pPr>
+      <w:suppressLineNumbers/>
+      <w:ind w:left="339" w:hanging="339"/>
+    </w:pPr>
+    <w:rPr>
+      <w:sz w:val="20"/>
+      <w:szCs w:val="20"/>
+    </w:rPr>
+  </w:style>
+  <w:style w:type="paragraph" w:styleId="TextboxHeading">
+    <w:name w:val="Textbox Heading"/>
+    <w:basedOn w:val="Exalted"/>
+    <w:qFormat/>
+    <w:pPr>
+      <w:widowControl w:val="false"/>
+      <w:spacing w:lineRule="auto" w:line="240" w:before="0" w:after="0"/>
+      <w:jc w:val="left"/>
+    </w:pPr>
+    <w:rPr>
+      <w:rFonts w:ascii="Modern Antiqua" w:hAnsi="Modern Antiqua" w:eastAsia="Modern Antiqua" w:cs="Modern Antiqua"/>
+      <w:b/>
+      <w:bCs/>
+      <w:i w:val="false"/>
+      <w:iCs w:val="false"/>
+      <w:strike w:val="false"/>
+      <w:dstrike w:val="false"/>
+      <w:outline w:val="false"/>
+      <w:shadow w:val="false"/>
+      <w:color w:val="980000"/>
+      <w:sz w:val="20"/>
+      <w:szCs w:val="20"/>
+      <w:u w:val="none"/>
     </w:rPr>
   </w:style>
   <w:style w:type="numbering" w:styleId="Bullet">
     <w:name w:val="Bullet •"/>
     <w:qFormat/>
   </w:style>
+  <w:style w:type="numbering" w:styleId="Test">
+    <w:name w:val="Test"/>
+    <w:qFormat/>
+  </w:style>
+  <w:style w:type="numbering" w:styleId="ExaltedCenter">
+    <w:name w:val="Exalted Center"/>
+    <w:qFormat/>
+  </w:style>
+  <w:style w:type="numbering" w:styleId="Numberingivx">
+    <w:name w:val="Numbering ivx"/>
+    <w:qFormat/>
+  </w:style>
+  <w:style w:type="numbering" w:styleId="Numberingabc">
+    <w:name w:val="Numbering abc"/>
+    <w:qFormat/>
+  </w:style>
+  <w:style w:type="numbering" w:styleId="Bullet1">
+    <w:name w:val="Bullet "/>
+    <w:qFormat/>
+  </w:style>
+  <w:style w:type="numbering" w:styleId="Bullet2">
+    <w:name w:val="Bullet "/>
+    <w:qFormat/>
+  </w:style>
+  <w:style w:type="numbering" w:styleId="Bullet3">
+    <w:name w:val="Bullet "/>
+    <w:qFormat/>
+  </w:style>
+  <w:style w:type="numbering" w:styleId="Bullet4">
+    <w:name w:val="Bullet –"/>
+    <w:qFormat/>
+  </w:style>
+  <w:style w:type="numbering" w:styleId="Numbering123">
+    <w:name w:val="Numbering 123"/>
+    <w:qFormat/>
+  </w:style>
+  <w:style w:type="numbering" w:styleId="NumberingABC1">
+    <w:name w:val="Numbering ABC"/>
+    <w:qFormat/>
+  </w:style>
+  <w:style w:type="numbering" w:styleId="NumberingIVX1">
+    <w:name w:val="Numbering IVX"/>
+    <w:qFormat/>
+  </w:style>
+  <w:style w:type="numbering" w:styleId="Exalted1ai">
+    <w:name w:val="Exalted 1ai"/>
+    <w:qFormat/>
+  </w:style>
 </w:styles>
 </file>
--- a/src/core/CharacterCreation.docx
+++ b/src/core/CharacterCreation.docx
@@ -122,8 +122,8 @@
       </w:tblPr>
       <w:tblGrid>
         <w:gridCol w:w="2433"/>
-        <w:gridCol w:w="1493"/>
-        <w:gridCol w:w="1343"/>
+        <w:gridCol w:w="1492"/>
+        <w:gridCol w:w="1344"/>
       </w:tblGrid>
       <w:tr>
         <w:trPr/>
@@ -184,7 +184,7 @@
         </w:tc>
         <w:tc>
           <w:tcPr>
-            <w:tcW w:w="1493" w:type="dxa"/>
+            <w:tcW w:w="1492" w:type="dxa"/>
             <w:tcBorders>
               <w:bottom w:val="single" w:sz="6" w:space="0" w:color="666666"/>
               <w:right w:val="single" w:sz="6" w:space="0" w:color="666666"/>
@@ -208,7 +208,7 @@
         </w:tc>
         <w:tc>
           <w:tcPr>
-            <w:tcW w:w="1343" w:type="dxa"/>
+            <w:tcW w:w="1344" w:type="dxa"/>
             <w:tcBorders>
               <w:left w:val="single" w:sz="6" w:space="0" w:color="666666"/>
               <w:bottom w:val="single" w:sz="6" w:space="0" w:color="666666"/>
@@ -262,7 +262,7 @@
         </w:tc>
         <w:tc>
           <w:tcPr>
-            <w:tcW w:w="1493" w:type="dxa"/>
+            <w:tcW w:w="1492" w:type="dxa"/>
             <w:tcBorders>
               <w:bottom w:val="single" w:sz="6" w:space="0" w:color="666666"/>
               <w:right w:val="single" w:sz="6" w:space="0" w:color="666666"/>
@@ -287,7 +287,7 @@
         </w:tc>
         <w:tc>
           <w:tcPr>
-            <w:tcW w:w="1343" w:type="dxa"/>
+            <w:tcW w:w="1344" w:type="dxa"/>
             <w:tcBorders>
               <w:left w:val="single" w:sz="6" w:space="0" w:color="666666"/>
               <w:bottom w:val="single" w:sz="6" w:space="0" w:color="666666"/>
@@ -341,7 +341,7 @@
         </w:tc>
         <w:tc>
           <w:tcPr>
-            <w:tcW w:w="1493" w:type="dxa"/>
+            <w:tcW w:w="1492" w:type="dxa"/>
             <w:tcBorders>
               <w:bottom w:val="single" w:sz="6" w:space="0" w:color="666666"/>
               <w:right w:val="single" w:sz="6" w:space="0" w:color="666666"/>
@@ -365,7 +365,7 @@
         </w:tc>
         <w:tc>
           <w:tcPr>
-            <w:tcW w:w="1343" w:type="dxa"/>
+            <w:tcW w:w="1344" w:type="dxa"/>
             <w:tcBorders>
               <w:left w:val="single" w:sz="6" w:space="0" w:color="666666"/>
               <w:bottom w:val="single" w:sz="6" w:space="0" w:color="666666"/>
@@ -419,7 +419,7 @@
         </w:tc>
         <w:tc>
           <w:tcPr>
-            <w:tcW w:w="1493" w:type="dxa"/>
+            <w:tcW w:w="1492" w:type="dxa"/>
             <w:tcBorders>
               <w:bottom w:val="single" w:sz="6" w:space="0" w:color="666666"/>
               <w:right w:val="single" w:sz="6" w:space="0" w:color="666666"/>
@@ -444,7 +444,7 @@
         </w:tc>
         <w:tc>
           <w:tcPr>
-            <w:tcW w:w="1343" w:type="dxa"/>
+            <w:tcW w:w="1344" w:type="dxa"/>
             <w:tcBorders>
               <w:left w:val="single" w:sz="6" w:space="0" w:color="666666"/>
               <w:bottom w:val="single" w:sz="6" w:space="0" w:color="666666"/>
@@ -513,7 +513,7 @@
         </w:tc>
         <w:tc>
           <w:tcPr>
-            <w:tcW w:w="1493" w:type="dxa"/>
+            <w:tcW w:w="1492" w:type="dxa"/>
             <w:tcBorders>
               <w:bottom w:val="single" w:sz="6" w:space="0" w:color="666666"/>
               <w:right w:val="single" w:sz="6" w:space="0" w:color="666666"/>
@@ -537,7 +537,7 @@
         </w:tc>
         <w:tc>
           <w:tcPr>
-            <w:tcW w:w="1343" w:type="dxa"/>
+            <w:tcW w:w="1344" w:type="dxa"/>
             <w:tcBorders>
               <w:left w:val="single" w:sz="6" w:space="0" w:color="666666"/>
               <w:bottom w:val="single" w:sz="6" w:space="0" w:color="666666"/>
@@ -1039,6 +1039,7 @@
           <w:p>
             <w:pPr>
               <w:pStyle w:val="TextboxHeading"/>
+              <w:widowControl w:val="false"/>
               <w:numPr>
                 <w:ilvl w:val="0"/>
                 <w:numId w:val="0"/>
@@ -1084,6 +1085,7 @@
           <w:p>
             <w:pPr>
               <w:pStyle w:val="TableContents"/>
+              <w:widowControl w:val="false"/>
               <w:numPr>
                 <w:ilvl w:val="0"/>
                 <w:numId w:val="1"/>
@@ -1098,6 +1100,7 @@
           <w:p>
             <w:pPr>
               <w:pStyle w:val="TableContents"/>
+              <w:widowControl w:val="false"/>
               <w:numPr>
                 <w:ilvl w:val="0"/>
                 <w:numId w:val="1"/>
@@ -1118,6 +1121,7 @@
           <w:p>
             <w:pPr>
               <w:pStyle w:val="TableContents"/>
+              <w:widowControl w:val="false"/>
               <w:numPr>
                 <w:ilvl w:val="0"/>
                 <w:numId w:val="1"/>
@@ -1138,6 +1142,7 @@
           <w:p>
             <w:pPr>
               <w:pStyle w:val="TableContents"/>
+              <w:widowControl w:val="false"/>
               <w:numPr>
                 <w:ilvl w:val="1"/>
                 <w:numId w:val="1"/>
@@ -1158,6 +1163,7 @@
           <w:p>
             <w:pPr>
               <w:pStyle w:val="TableContents"/>
+              <w:widowControl w:val="false"/>
               <w:numPr>
                 <w:ilvl w:val="0"/>
                 <w:numId w:val="1"/>
@@ -1178,6 +1184,7 @@
           <w:p>
             <w:pPr>
               <w:pStyle w:val="TableContents"/>
+              <w:widowControl w:val="false"/>
               <w:numPr>
                 <w:ilvl w:val="0"/>
                 <w:numId w:val="1"/>
@@ -1198,6 +1205,7 @@
           <w:p>
             <w:pPr>
               <w:pStyle w:val="TableContents"/>
+              <w:widowControl w:val="false"/>
               <w:numPr>
                 <w:ilvl w:val="0"/>
                 <w:numId w:val="1"/>
@@ -1218,6 +1226,7 @@
           <w:p>
             <w:pPr>
               <w:pStyle w:val="TableContents"/>
+              <w:widowControl w:val="false"/>
               <w:numPr>
                 <w:ilvl w:val="0"/>
                 <w:numId w:val="1"/>
@@ -1238,6 +1247,7 @@
           <w:p>
             <w:pPr>
               <w:pStyle w:val="TableContents"/>
+              <w:widowControl w:val="false"/>
               <w:numPr>
                 <w:ilvl w:val="0"/>
                 <w:numId w:val="1"/>
@@ -1562,7 +1572,9 @@
               <w:jc w:val="left"/>
               <w:rPr>
                 <w:b/>
+                <w:b/>
                 <w:bCs/>
+                <w:i w:val="false"/>
                 <w:i w:val="false"/>
                 <w:iCs w:val="false"/>
                 <w:sz w:val="20"/>
@@ -1589,7 +1601,9 @@
               <w:jc w:val="left"/>
               <w:rPr>
                 <w:b/>
+                <w:b/>
                 <w:bCs/>
+                <w:i w:val="false"/>
                 <w:i w:val="false"/>
                 <w:iCs w:val="false"/>
                 <w:sz w:val="20"/>
@@ -3052,6 +3066,9 @@
       <w:r>
         <w:rPr/>
       </w:r>
+      <w:r>
+        <w:br w:type="page"/>
+      </w:r>
     </w:p>
     <w:p>
       <w:pPr>
@@ -3059,9 +3076,6 @@
         <w:spacing w:lineRule="auto" w:line="240" w:before="0" w:after="80"/>
         <w:rPr/>
       </w:pPr>
-      <w:r>
-        <w:br w:type="page"/>
-      </w:r>
       <w:r>
         <w:rPr/>
         <w:t>Advancement</w:t>
@@ -4458,7 +4472,7 @@
     </w:r>
     <w:r>
       <w:rPr/>
-      <w:t>2</w:t>
+      <w:t>4</w:t>
     </w:r>
     <w:r>
       <w:rPr/>
@@ -4542,7 +4556,7 @@
     </w:r>
     <w:r>
       <w:rPr/>
-      <w:t>2</w:t>
+      <w:t>4</w:t>
     </w:r>
     <w:r>
       <w:rPr/>
@@ -4945,7 +4959,6 @@
         </w:tabs>
         <w:ind w:left="432" w:hanging="432"/>
       </w:pPr>
-      <w:rPr/>
     </w:lvl>
     <w:lvl w:ilvl="1">
       <w:start w:val="1"/>
@@ -4958,7 +4971,6 @@
         </w:tabs>
         <w:ind w:left="720" w:hanging="288"/>
       </w:pPr>
-      <w:rPr/>
     </w:lvl>
     <w:lvl w:ilvl="2">
       <w:start w:val="1"/>
@@ -5221,9 +5233,7 @@
     <w:pPr>
       <w:widowControl/>
       <w:suppressAutoHyphens w:val="true"/>
-      <w:kinsoku w:val="true"/>
-      <w:overflowPunct w:val="false"/>
-      <w:autoSpaceDE w:val="true"/>
+      <w:overflowPunct w:val="true"/>
       <w:bidi w:val="0"/>
       <w:spacing w:lineRule="auto" w:line="240" w:before="0" w:after="120"/>
       <w:jc w:val="both"/>
@@ -5246,12 +5256,8 @@
       <w:keepNext w:val="true"/>
       <w:keepLines/>
       <w:widowControl/>
-      <w:numPr>
-        <w:ilvl w:val="0"/>
-        <w:numId w:val="0"/>
-      </w:numPr>
       <w:suppressAutoHyphens w:val="true"/>
-      <w:overflowPunct w:val="false"/>
+      <w:overflowPunct w:val="true"/>
       <w:bidi w:val="0"/>
       <w:spacing w:lineRule="auto" w:line="240" w:before="0" w:after="0"/>
       <w:jc w:val="left"/>
@@ -5275,12 +5281,8 @@
       <w:keepNext w:val="true"/>
       <w:keepLines/>
       <w:widowControl/>
-      <w:numPr>
-        <w:ilvl w:val="0"/>
-        <w:numId w:val="0"/>
-      </w:numPr>
       <w:suppressAutoHyphens w:val="true"/>
-      <w:overflowPunct w:val="false"/>
+      <w:overflowPunct w:val="true"/>
       <w:bidi w:val="0"/>
       <w:spacing w:lineRule="auto" w:line="240" w:before="0" w:after="0"/>
       <w:jc w:val="left"/>
@@ -5304,12 +5306,8 @@
       <w:keepNext w:val="true"/>
       <w:keepLines/>
       <w:widowControl/>
-      <w:numPr>
-        <w:ilvl w:val="0"/>
-        <w:numId w:val="0"/>
-      </w:numPr>
       <w:suppressAutoHyphens w:val="true"/>
-      <w:overflowPunct w:val="false"/>
+      <w:overflowPunct w:val="true"/>
       <w:bidi w:val="0"/>
       <w:spacing w:lineRule="auto" w:line="240" w:before="115" w:after="0"/>
       <w:jc w:val="left"/>
@@ -5333,12 +5331,8 @@
       <w:keepNext w:val="true"/>
       <w:keepLines/>
       <w:widowControl/>
-      <w:numPr>
-        <w:ilvl w:val="0"/>
-        <w:numId w:val="0"/>
-      </w:numPr>
       <w:suppressAutoHyphens w:val="true"/>
-      <w:overflowPunct w:val="false"/>
+      <w:overflowPunct w:val="true"/>
       <w:bidi w:val="0"/>
       <w:spacing w:lineRule="auto" w:line="240" w:before="0" w:after="0"/>
       <w:jc w:val="left"/>
@@ -5364,12 +5358,8 @@
       <w:keepNext w:val="true"/>
       <w:keepLines/>
       <w:widowControl/>
-      <w:numPr>
-        <w:ilvl w:val="0"/>
-        <w:numId w:val="0"/>
-      </w:numPr>
       <w:suppressAutoHyphens w:val="true"/>
-      <w:overflowPunct w:val="false"/>
+      <w:overflowPunct w:val="true"/>
       <w:bidi w:val="0"/>
       <w:spacing w:lineRule="auto" w:line="240" w:before="0" w:after="0"/>
       <w:jc w:val="left"/>
@@ -5393,12 +5383,8 @@
       <w:keepNext w:val="true"/>
       <w:keepLines/>
       <w:widowControl/>
-      <w:numPr>
-        <w:ilvl w:val="0"/>
-        <w:numId w:val="0"/>
-      </w:numPr>
       <w:suppressAutoHyphens w:val="true"/>
-      <w:overflowPunct w:val="false"/>
+      <w:overflowPunct w:val="true"/>
       <w:bidi w:val="0"/>
       <w:spacing w:lineRule="auto" w:line="240" w:before="0" w:after="80"/>
       <w:jc w:val="left"/>
@@ -5510,9 +5496,7 @@
     <w:pPr>
       <w:widowControl w:val="false"/>
       <w:suppressAutoHyphens w:val="true"/>
-      <w:kinsoku w:val="true"/>
-      <w:overflowPunct w:val="false"/>
-      <w:autoSpaceDE w:val="true"/>
+      <w:overflowPunct w:val="true"/>
       <w:bidi w:val="0"/>
       <w:spacing w:lineRule="auto" w:line="240" w:before="0" w:after="115"/>
       <w:jc w:val="left"/>
